--- a/звіт.docx
+++ b/звіт.docx
@@ -563,13 +563,15 @@
         </w:numPr>
         <w:rPr>
           <w:rFonts w:ascii="Times New Roman" w:hAnsi="Times New Roman" w:cs="Times New Roman"/>
-          <w:sz w:val="28"/>
-          <w:szCs w:val="28"/>
-        </w:rPr>
-      </w:pPr>
-      <w:r>
-        <w:rPr>
-          <w:rFonts w:ascii="Times New Roman" w:hAnsi="Times New Roman" w:cs="Times New Roman"/>
+          <w:b/>
+          <w:sz w:val="28"/>
+          <w:szCs w:val="28"/>
+        </w:rPr>
+      </w:pPr>
+      <w:r>
+        <w:rPr>
+          <w:rFonts w:ascii="Times New Roman" w:hAnsi="Times New Roman" w:cs="Times New Roman"/>
+          <w:b/>
           <w:sz w:val="28"/>
           <w:szCs w:val="28"/>
         </w:rPr>
@@ -1372,15 +1374,17 @@
         </w:numPr>
         <w:rPr>
           <w:rFonts w:ascii="Times New Roman" w:hAnsi="Times New Roman" w:cs="Times New Roman"/>
-          <w:sz w:val="28"/>
-          <w:szCs w:val="28"/>
-          <w:lang w:val="ru-RU"/>
-        </w:rPr>
-      </w:pPr>
-      <w:proofErr w:type="spellStart"/>
-      <w:r>
-        <w:rPr>
-          <w:rFonts w:ascii="Times New Roman" w:hAnsi="Times New Roman" w:cs="Times New Roman"/>
+          <w:b/>
+          <w:sz w:val="28"/>
+          <w:szCs w:val="28"/>
+          <w:lang w:val="ru-RU"/>
+        </w:rPr>
+      </w:pPr>
+      <w:proofErr w:type="spellStart"/>
+      <w:r>
+        <w:rPr>
+          <w:rFonts w:ascii="Times New Roman" w:hAnsi="Times New Roman" w:cs="Times New Roman"/>
+          <w:b/>
           <w:sz w:val="28"/>
           <w:szCs w:val="28"/>
           <w:lang w:val="ru-RU"/>
@@ -1392,6 +1396,7 @@
       <w:r>
         <w:rPr>
           <w:rFonts w:ascii="Times New Roman" w:hAnsi="Times New Roman" w:cs="Times New Roman"/>
+          <w:b/>
           <w:sz w:val="28"/>
           <w:szCs w:val="28"/>
           <w:lang w:val="ru-RU"/>
@@ -1402,6 +1407,7 @@
       <w:r>
         <w:rPr>
           <w:rFonts w:ascii="Times New Roman" w:hAnsi="Times New Roman" w:cs="Times New Roman"/>
+          <w:b/>
           <w:sz w:val="28"/>
           <w:szCs w:val="28"/>
           <w:lang w:val="ru-RU"/>
@@ -1419,15 +1425,176 @@
           <w:lang w:val="ru-RU"/>
         </w:rPr>
       </w:pPr>
-      <w:r>
-        <w:rPr>
-          <w:rFonts w:ascii="Times New Roman" w:hAnsi="Times New Roman" w:cs="Times New Roman"/>
-          <w:sz w:val="28"/>
-          <w:szCs w:val="28"/>
-          <w:lang w:val="ru-RU"/>
-        </w:rPr>
-        <w:br w:type="page"/>
-      </w:r>
+      <w:proofErr w:type="spellStart"/>
+      <w:r>
+        <w:rPr>
+          <w:rFonts w:ascii="Times New Roman" w:hAnsi="Times New Roman" w:cs="Times New Roman"/>
+          <w:sz w:val="28"/>
+          <w:szCs w:val="28"/>
+          <w:lang w:val="ru-RU"/>
+        </w:rPr>
+        <w:t>Під</w:t>
+      </w:r>
+      <w:proofErr w:type="spellEnd"/>
+      <w:r>
+        <w:rPr>
+          <w:rFonts w:ascii="Times New Roman" w:hAnsi="Times New Roman" w:cs="Times New Roman"/>
+          <w:sz w:val="28"/>
+          <w:szCs w:val="28"/>
+          <w:lang w:val="ru-RU"/>
+        </w:rPr>
+        <w:t xml:space="preserve"> час </w:t>
+      </w:r>
+      <w:proofErr w:type="spellStart"/>
+      <w:r>
+        <w:rPr>
+          <w:rFonts w:ascii="Times New Roman" w:hAnsi="Times New Roman" w:cs="Times New Roman"/>
+          <w:sz w:val="28"/>
+          <w:szCs w:val="28"/>
+          <w:lang w:val="ru-RU"/>
+        </w:rPr>
+        <w:t>виконання</w:t>
+      </w:r>
+      <w:proofErr w:type="spellEnd"/>
+      <w:r>
+        <w:rPr>
+          <w:rFonts w:ascii="Times New Roman" w:hAnsi="Times New Roman" w:cs="Times New Roman"/>
+          <w:sz w:val="28"/>
+          <w:szCs w:val="28"/>
+          <w:lang w:val="ru-RU"/>
+        </w:rPr>
+        <w:t xml:space="preserve"> </w:t>
+      </w:r>
+      <w:proofErr w:type="spellStart"/>
+      <w:r>
+        <w:rPr>
+          <w:rFonts w:ascii="Times New Roman" w:hAnsi="Times New Roman" w:cs="Times New Roman"/>
+          <w:sz w:val="28"/>
+          <w:szCs w:val="28"/>
+          <w:lang w:val="ru-RU"/>
+        </w:rPr>
+        <w:t>лабораторних</w:t>
+      </w:r>
+      <w:proofErr w:type="spellEnd"/>
+      <w:r>
+        <w:rPr>
+          <w:rFonts w:ascii="Times New Roman" w:hAnsi="Times New Roman" w:cs="Times New Roman"/>
+          <w:sz w:val="28"/>
+          <w:szCs w:val="28"/>
+          <w:lang w:val="ru-RU"/>
+        </w:rPr>
+        <w:t xml:space="preserve"> </w:t>
+      </w:r>
+      <w:proofErr w:type="spellStart"/>
+      <w:r>
+        <w:rPr>
+          <w:rFonts w:ascii="Times New Roman" w:hAnsi="Times New Roman" w:cs="Times New Roman"/>
+          <w:sz w:val="28"/>
+          <w:szCs w:val="28"/>
+          <w:lang w:val="ru-RU"/>
+        </w:rPr>
+        <w:t>робіт</w:t>
+      </w:r>
+      <w:proofErr w:type="spellEnd"/>
+      <w:r>
+        <w:rPr>
+          <w:rFonts w:ascii="Times New Roman" w:hAnsi="Times New Roman" w:cs="Times New Roman"/>
+          <w:sz w:val="28"/>
+          <w:szCs w:val="28"/>
+          <w:lang w:val="ru-RU"/>
+        </w:rPr>
+        <w:t xml:space="preserve"> </w:t>
+      </w:r>
+      <w:proofErr w:type="spellStart"/>
+      <w:r>
+        <w:rPr>
+          <w:rFonts w:ascii="Times New Roman" w:hAnsi="Times New Roman" w:cs="Times New Roman"/>
+          <w:sz w:val="28"/>
+          <w:szCs w:val="28"/>
+          <w:lang w:val="ru-RU"/>
+        </w:rPr>
+        <w:t>було</w:t>
+      </w:r>
+      <w:proofErr w:type="spellEnd"/>
+      <w:r>
+        <w:rPr>
+          <w:rFonts w:ascii="Times New Roman" w:hAnsi="Times New Roman" w:cs="Times New Roman"/>
+          <w:sz w:val="28"/>
+          <w:szCs w:val="28"/>
+          <w:lang w:val="ru-RU"/>
+        </w:rPr>
+        <w:t xml:space="preserve"> </w:t>
+      </w:r>
+      <w:proofErr w:type="spellStart"/>
+      <w:r>
+        <w:rPr>
+          <w:rFonts w:ascii="Times New Roman" w:hAnsi="Times New Roman" w:cs="Times New Roman"/>
+          <w:sz w:val="28"/>
+          <w:szCs w:val="28"/>
+          <w:lang w:val="ru-RU"/>
+        </w:rPr>
+        <w:t>виконано</w:t>
+      </w:r>
+      <w:proofErr w:type="spellEnd"/>
+      <w:r>
+        <w:rPr>
+          <w:rFonts w:ascii="Times New Roman" w:hAnsi="Times New Roman" w:cs="Times New Roman"/>
+          <w:sz w:val="28"/>
+          <w:szCs w:val="28"/>
+          <w:lang w:val="ru-RU"/>
+        </w:rPr>
+        <w:t xml:space="preserve"> </w:t>
+      </w:r>
+      <w:proofErr w:type="spellStart"/>
+      <w:r>
+        <w:rPr>
+          <w:rFonts w:ascii="Times New Roman" w:hAnsi="Times New Roman" w:cs="Times New Roman"/>
+          <w:sz w:val="28"/>
+          <w:szCs w:val="28"/>
+          <w:lang w:val="ru-RU"/>
+        </w:rPr>
+        <w:t>наступні</w:t>
+      </w:r>
+      <w:proofErr w:type="spellEnd"/>
+      <w:r>
+        <w:rPr>
+          <w:rFonts w:ascii="Times New Roman" w:hAnsi="Times New Roman" w:cs="Times New Roman"/>
+          <w:sz w:val="28"/>
+          <w:szCs w:val="28"/>
+          <w:lang w:val="ru-RU"/>
+        </w:rPr>
+        <w:t xml:space="preserve"> </w:t>
+      </w:r>
+      <w:proofErr w:type="spellStart"/>
+      <w:r>
+        <w:rPr>
+          <w:rFonts w:ascii="Times New Roman" w:hAnsi="Times New Roman" w:cs="Times New Roman"/>
+          <w:sz w:val="28"/>
+          <w:szCs w:val="28"/>
+          <w:lang w:val="ru-RU"/>
+        </w:rPr>
+        <w:t>етапи</w:t>
+      </w:r>
+      <w:proofErr w:type="spellEnd"/>
+      <w:r>
+        <w:rPr>
+          <w:rFonts w:ascii="Times New Roman" w:hAnsi="Times New Roman" w:cs="Times New Roman"/>
+          <w:sz w:val="28"/>
+          <w:szCs w:val="28"/>
+          <w:lang w:val="ru-RU"/>
+        </w:rPr>
+        <w:t>:</w:t>
+      </w:r>
+    </w:p>
+    <w:p>
+      <w:pPr>
+        <w:rPr>
+          <w:rFonts w:ascii="Times New Roman" w:hAnsi="Times New Roman" w:cs="Times New Roman"/>
+          <w:sz w:val="28"/>
+          <w:szCs w:val="28"/>
+          <w:lang w:val="ru-RU"/>
+        </w:rPr>
+      </w:pPr>
     </w:p>
     <w:p>
       <w:pPr>
@@ -1438,26 +1605,28 @@
         </w:numPr>
         <w:rPr>
           <w:rFonts w:ascii="Times New Roman" w:hAnsi="Times New Roman" w:cs="Times New Roman"/>
-          <w:sz w:val="28"/>
-          <w:szCs w:val="28"/>
-          <w:lang w:val="ru-RU"/>
-        </w:rPr>
-      </w:pPr>
-      <w:proofErr w:type="spellStart"/>
-      <w:r>
-        <w:rPr>
-          <w:rFonts w:ascii="Times New Roman" w:hAnsi="Times New Roman" w:cs="Times New Roman"/>
-          <w:sz w:val="28"/>
-          <w:szCs w:val="28"/>
-          <w:lang w:val="ru-RU"/>
-        </w:rPr>
-        <w:lastRenderedPageBreak/>
+          <w:b/>
+          <w:sz w:val="28"/>
+          <w:szCs w:val="28"/>
+          <w:lang w:val="ru-RU"/>
+        </w:rPr>
+      </w:pPr>
+      <w:proofErr w:type="spellStart"/>
+      <w:r>
+        <w:rPr>
+          <w:rFonts w:ascii="Times New Roman" w:hAnsi="Times New Roman" w:cs="Times New Roman"/>
+          <w:b/>
+          <w:sz w:val="28"/>
+          <w:szCs w:val="28"/>
+          <w:lang w:val="ru-RU"/>
+        </w:rPr>
         <w:t>Етап</w:t>
       </w:r>
       <w:proofErr w:type="spellEnd"/>
       <w:r>
         <w:rPr>
           <w:rFonts w:ascii="Times New Roman" w:hAnsi="Times New Roman" w:cs="Times New Roman"/>
+          <w:b/>
           <w:sz w:val="28"/>
           <w:szCs w:val="28"/>
           <w:lang w:val="ru-RU"/>
@@ -1468,6 +1637,7 @@
       <w:r>
         <w:rPr>
           <w:rFonts w:ascii="Times New Roman" w:hAnsi="Times New Roman" w:cs="Times New Roman"/>
+          <w:b/>
           <w:sz w:val="28"/>
           <w:szCs w:val="28"/>
           <w:lang w:val="ru-RU"/>
@@ -1478,6 +1648,7 @@
       <w:r>
         <w:rPr>
           <w:rFonts w:ascii="Times New Roman" w:hAnsi="Times New Roman" w:cs="Times New Roman"/>
+          <w:b/>
           <w:sz w:val="28"/>
           <w:szCs w:val="28"/>
           <w:lang w:val="ru-RU"/>
@@ -1488,6 +1659,7 @@
       <w:r>
         <w:rPr>
           <w:rFonts w:ascii="Times New Roman" w:hAnsi="Times New Roman" w:cs="Times New Roman"/>
+          <w:b/>
           <w:sz w:val="28"/>
           <w:szCs w:val="28"/>
           <w:lang w:val="ru-RU"/>
@@ -1837,15 +2009,17 @@
         </w:numPr>
         <w:rPr>
           <w:rFonts w:ascii="Times New Roman" w:hAnsi="Times New Roman" w:cs="Times New Roman"/>
-          <w:sz w:val="28"/>
-          <w:szCs w:val="28"/>
-          <w:lang w:val="ru-RU"/>
-        </w:rPr>
-      </w:pPr>
-      <w:proofErr w:type="spellStart"/>
-      <w:r>
-        <w:rPr>
-          <w:rFonts w:ascii="Times New Roman" w:hAnsi="Times New Roman" w:cs="Times New Roman"/>
+          <w:b/>
+          <w:sz w:val="28"/>
+          <w:szCs w:val="28"/>
+          <w:lang w:val="ru-RU"/>
+        </w:rPr>
+      </w:pPr>
+      <w:proofErr w:type="spellStart"/>
+      <w:r>
+        <w:rPr>
+          <w:rFonts w:ascii="Times New Roman" w:hAnsi="Times New Roman" w:cs="Times New Roman"/>
+          <w:b/>
           <w:sz w:val="28"/>
           <w:szCs w:val="28"/>
           <w:lang w:val="ru-RU"/>
@@ -1857,6 +2031,7 @@
       <w:r>
         <w:rPr>
           <w:rFonts w:ascii="Times New Roman" w:hAnsi="Times New Roman" w:cs="Times New Roman"/>
+          <w:b/>
           <w:sz w:val="28"/>
           <w:szCs w:val="28"/>
           <w:lang w:val="ru-RU"/>
@@ -1867,6 +2042,7 @@
       <w:r>
         <w:rPr>
           <w:rFonts w:ascii="Times New Roman" w:hAnsi="Times New Roman" w:cs="Times New Roman"/>
+          <w:b/>
           <w:sz w:val="28"/>
           <w:szCs w:val="28"/>
           <w:lang w:val="ru-RU"/>
@@ -1877,6 +2053,7 @@
       <w:r>
         <w:rPr>
           <w:rFonts w:ascii="Times New Roman" w:hAnsi="Times New Roman" w:cs="Times New Roman"/>
+          <w:b/>
           <w:sz w:val="28"/>
           <w:szCs w:val="28"/>
           <w:lang w:val="ru-RU"/>
@@ -1887,6 +2064,7 @@
       <w:r>
         <w:rPr>
           <w:rFonts w:ascii="Times New Roman" w:hAnsi="Times New Roman" w:cs="Times New Roman"/>
+          <w:b/>
           <w:sz w:val="28"/>
           <w:szCs w:val="28"/>
           <w:lang w:val="ru-RU"/>
@@ -1897,6 +2075,7 @@
       <w:r>
         <w:rPr>
           <w:rFonts w:ascii="Times New Roman" w:hAnsi="Times New Roman" w:cs="Times New Roman"/>
+          <w:b/>
           <w:sz w:val="28"/>
           <w:szCs w:val="28"/>
           <w:lang w:val="ru-RU"/>
@@ -1907,6 +2086,7 @@
       <w:r>
         <w:rPr>
           <w:rFonts w:ascii="Times New Roman" w:hAnsi="Times New Roman" w:cs="Times New Roman"/>
+          <w:b/>
           <w:sz w:val="28"/>
           <w:szCs w:val="28"/>
           <w:lang w:val="ru-RU"/>
@@ -1917,6 +2097,7 @@
       <w:r>
         <w:rPr>
           <w:rFonts w:ascii="Times New Roman" w:hAnsi="Times New Roman" w:cs="Times New Roman"/>
+          <w:b/>
           <w:sz w:val="28"/>
           <w:szCs w:val="28"/>
           <w:lang w:val="ru-RU"/>
@@ -1927,6 +2108,7 @@
       <w:r>
         <w:rPr>
           <w:rFonts w:ascii="Times New Roman" w:hAnsi="Times New Roman" w:cs="Times New Roman"/>
+          <w:b/>
           <w:sz w:val="28"/>
           <w:szCs w:val="28"/>
           <w:lang w:val="ru-RU"/>
@@ -1937,6 +2119,7 @@
       <w:r>
         <w:rPr>
           <w:rFonts w:ascii="Times New Roman" w:hAnsi="Times New Roman" w:cs="Times New Roman"/>
+          <w:b/>
           <w:sz w:val="28"/>
           <w:szCs w:val="28"/>
           <w:lang w:val="ru-RU"/>
@@ -1947,6 +2130,7 @@
       <w:r>
         <w:rPr>
           <w:rFonts w:ascii="Times New Roman" w:hAnsi="Times New Roman" w:cs="Times New Roman"/>
+          <w:b/>
           <w:sz w:val="28"/>
           <w:szCs w:val="28"/>
           <w:lang w:val="ru-RU"/>
@@ -1957,6 +2141,7 @@
       <w:r>
         <w:rPr>
           <w:rFonts w:ascii="Times New Roman" w:hAnsi="Times New Roman" w:cs="Times New Roman"/>
+          <w:b/>
           <w:sz w:val="28"/>
           <w:szCs w:val="28"/>
           <w:lang w:val="ru-RU"/>
@@ -1967,6 +2152,7 @@
       <w:r>
         <w:rPr>
           <w:rFonts w:ascii="Times New Roman" w:hAnsi="Times New Roman" w:cs="Times New Roman"/>
+          <w:b/>
           <w:sz w:val="28"/>
           <w:szCs w:val="28"/>
           <w:lang w:val="ru-RU"/>
@@ -1977,6 +2163,7 @@
       <w:r>
         <w:rPr>
           <w:rFonts w:ascii="Times New Roman" w:hAnsi="Times New Roman" w:cs="Times New Roman"/>
+          <w:b/>
           <w:sz w:val="28"/>
           <w:szCs w:val="28"/>
           <w:lang w:val="ru-RU"/>
@@ -1987,6 +2174,7 @@
       <w:r>
         <w:rPr>
           <w:rFonts w:ascii="Times New Roman" w:hAnsi="Times New Roman" w:cs="Times New Roman"/>
+          <w:b/>
           <w:sz w:val="28"/>
           <w:szCs w:val="28"/>
           <w:lang w:val="ru-RU"/>
@@ -1997,6 +2185,7 @@
       <w:r>
         <w:rPr>
           <w:rFonts w:ascii="Times New Roman" w:hAnsi="Times New Roman" w:cs="Times New Roman"/>
+          <w:b/>
           <w:sz w:val="28"/>
           <w:szCs w:val="28"/>
           <w:lang w:val="ru-RU"/>
@@ -2007,6 +2196,7 @@
       <w:r>
         <w:rPr>
           <w:rFonts w:ascii="Times New Roman" w:hAnsi="Times New Roman" w:cs="Times New Roman"/>
+          <w:b/>
           <w:sz w:val="28"/>
           <w:szCs w:val="28"/>
           <w:lang w:val="ru-RU"/>
@@ -2017,6 +2207,7 @@
       <w:r>
         <w:rPr>
           <w:rFonts w:ascii="Times New Roman" w:hAnsi="Times New Roman" w:cs="Times New Roman"/>
+          <w:b/>
           <w:sz w:val="28"/>
           <w:szCs w:val="28"/>
           <w:lang w:val="ru-RU"/>
@@ -2027,6 +2218,7 @@
       <w:r>
         <w:rPr>
           <w:rFonts w:ascii="Times New Roman" w:hAnsi="Times New Roman" w:cs="Times New Roman"/>
+          <w:b/>
           <w:sz w:val="28"/>
           <w:szCs w:val="28"/>
           <w:lang w:val="ru-RU"/>
@@ -2037,6 +2229,7 @@
       <w:r>
         <w:rPr>
           <w:rFonts w:ascii="Times New Roman" w:hAnsi="Times New Roman" w:cs="Times New Roman"/>
+          <w:b/>
           <w:sz w:val="28"/>
           <w:szCs w:val="28"/>
           <w:lang w:val="ru-RU"/>
@@ -2312,6 +2505,140 @@
           <w:szCs w:val="28"/>
         </w:rPr>
       </w:pPr>
+      <w:proofErr w:type="spellStart"/>
+      <w:r>
+        <w:rPr>
+          <w:rFonts w:ascii="Times New Roman" w:hAnsi="Times New Roman" w:cs="Times New Roman"/>
+          <w:sz w:val="28"/>
+          <w:szCs w:val="28"/>
+          <w:lang w:val="ru-RU"/>
+        </w:rPr>
+        <w:t>Реалізовано</w:t>
+      </w:r>
+      <w:proofErr w:type="spellEnd"/>
+      <w:r>
+        <w:rPr>
+          <w:rFonts w:ascii="Times New Roman" w:hAnsi="Times New Roman" w:cs="Times New Roman"/>
+          <w:sz w:val="28"/>
+          <w:szCs w:val="28"/>
+          <w:lang w:val="ru-RU"/>
+        </w:rPr>
+        <w:t xml:space="preserve"> </w:t>
+      </w:r>
+      <w:proofErr w:type="spellStart"/>
+      <w:r>
+        <w:rPr>
+          <w:rFonts w:ascii="Times New Roman" w:hAnsi="Times New Roman" w:cs="Times New Roman"/>
+          <w:sz w:val="28"/>
+          <w:szCs w:val="28"/>
+          <w:lang w:val="ru-RU"/>
+        </w:rPr>
+        <w:t>завдання</w:t>
+      </w:r>
+      <w:proofErr w:type="spellEnd"/>
+      <w:r>
+        <w:rPr>
+          <w:rFonts w:ascii="Times New Roman" w:hAnsi="Times New Roman" w:cs="Times New Roman"/>
+          <w:sz w:val="28"/>
+          <w:szCs w:val="28"/>
+          <w:lang w:val="ru-RU"/>
+        </w:rPr>
+        <w:t xml:space="preserve"> </w:t>
+      </w:r>
+      <w:proofErr w:type="spellStart"/>
+      <w:r>
+        <w:rPr>
+          <w:rFonts w:ascii="Times New Roman" w:hAnsi="Times New Roman" w:cs="Times New Roman"/>
+          <w:sz w:val="28"/>
+          <w:szCs w:val="28"/>
+          <w:lang w:val="ru-RU"/>
+        </w:rPr>
+        <w:t>було</w:t>
+      </w:r>
+      <w:proofErr w:type="spellEnd"/>
+      <w:r>
+        <w:rPr>
+          <w:rFonts w:ascii="Times New Roman" w:hAnsi="Times New Roman" w:cs="Times New Roman"/>
+          <w:sz w:val="28"/>
+          <w:szCs w:val="28"/>
+          <w:lang w:val="ru-RU"/>
+        </w:rPr>
+        <w:t xml:space="preserve"> </w:t>
+      </w:r>
+      <w:proofErr w:type="spellStart"/>
+      <w:r>
+        <w:rPr>
+          <w:rFonts w:ascii="Times New Roman" w:hAnsi="Times New Roman" w:cs="Times New Roman"/>
+          <w:sz w:val="28"/>
+          <w:szCs w:val="28"/>
+          <w:lang w:val="ru-RU"/>
+        </w:rPr>
+        <w:t>мовою</w:t>
+      </w:r>
+      <w:proofErr w:type="spellEnd"/>
+      <w:r>
+        <w:rPr>
+          <w:rFonts w:ascii="Times New Roman" w:hAnsi="Times New Roman" w:cs="Times New Roman"/>
+          <w:sz w:val="28"/>
+          <w:szCs w:val="28"/>
+          <w:lang w:val="ru-RU"/>
+        </w:rPr>
+        <w:t xml:space="preserve"> </w:t>
+      </w:r>
+      <w:r>
+        <w:rPr>
+          <w:rFonts w:ascii="Times New Roman" w:hAnsi="Times New Roman" w:cs="Times New Roman"/>
+          <w:sz w:val="28"/>
+          <w:szCs w:val="28"/>
+          <w:lang w:val="en-US"/>
+        </w:rPr>
+        <w:t>Golang</w:t>
+      </w:r>
+      <w:r>
+        <w:rPr>
+          <w:rFonts w:ascii="Times New Roman" w:hAnsi="Times New Roman" w:cs="Times New Roman"/>
+          <w:sz w:val="28"/>
+          <w:szCs w:val="28"/>
+        </w:rPr>
+        <w:t xml:space="preserve">, в якій немає класів, але є структури та функції що реалізують </w:t>
+      </w:r>
+      <w:proofErr w:type="spellStart"/>
+      <w:r>
+        <w:rPr>
+          <w:rFonts w:ascii="Times New Roman" w:hAnsi="Times New Roman" w:cs="Times New Roman"/>
+          <w:sz w:val="28"/>
+          <w:szCs w:val="28"/>
+        </w:rPr>
+        <w:t>перні</w:t>
+      </w:r>
+      <w:proofErr w:type="spellEnd"/>
+      <w:r>
+        <w:rPr>
+          <w:rFonts w:ascii="Times New Roman" w:hAnsi="Times New Roman" w:cs="Times New Roman"/>
+          <w:sz w:val="28"/>
+          <w:szCs w:val="28"/>
+        </w:rPr>
+        <w:t xml:space="preserve"> інтерфейси. </w:t>
+      </w:r>
+    </w:p>
+    <w:p>
+      <w:pPr>
+        <w:rPr>
+          <w:rFonts w:ascii="Times New Roman" w:hAnsi="Times New Roman" w:cs="Times New Roman"/>
+          <w:sz w:val="28"/>
+          <w:szCs w:val="28"/>
+          <w:lang w:val="ru-RU"/>
+        </w:rPr>
+      </w:pPr>
+    </w:p>
+    <w:p>
+      <w:pPr>
+        <w:rPr>
+          <w:rFonts w:ascii="Times New Roman" w:hAnsi="Times New Roman" w:cs="Times New Roman"/>
+          <w:sz w:val="28"/>
+          <w:szCs w:val="28"/>
+        </w:rPr>
+      </w:pPr>
       <w:r>
         <w:rPr>
           <w:rFonts w:ascii="Times New Roman" w:hAnsi="Times New Roman" w:cs="Times New Roman"/>
@@ -2319,6 +2646,14 @@
           <w:szCs w:val="28"/>
         </w:rPr>
         <w:t>Створені структури</w:t>
+      </w:r>
+      <w:r>
+        <w:rPr>
+          <w:rFonts w:ascii="Times New Roman" w:hAnsi="Times New Roman" w:cs="Times New Roman"/>
+          <w:sz w:val="28"/>
+          <w:szCs w:val="28"/>
+        </w:rPr>
+        <w:t>:</w:t>
       </w:r>
     </w:p>
     <w:tbl>
@@ -3302,7 +3637,6 @@
                 <w:szCs w:val="24"/>
                 <w:lang w:val="en-US"/>
               </w:rPr>
-              <w:lastRenderedPageBreak/>
               <w:t>}</w:t>
             </w:r>
           </w:p>
@@ -5628,6 +5962,24 @@
           <w:sz w:val="28"/>
           <w:szCs w:val="28"/>
         </w:rPr>
+        <w:br w:type="page"/>
+      </w:r>
+    </w:p>
+    <w:p>
+      <w:pPr>
+        <w:rPr>
+          <w:rFonts w:ascii="Times New Roman" w:hAnsi="Times New Roman" w:cs="Times New Roman"/>
+          <w:sz w:val="28"/>
+          <w:szCs w:val="28"/>
+        </w:rPr>
+      </w:pPr>
+      <w:r>
+        <w:rPr>
+          <w:rFonts w:ascii="Times New Roman" w:hAnsi="Times New Roman" w:cs="Times New Roman"/>
+          <w:sz w:val="28"/>
+          <w:szCs w:val="28"/>
+        </w:rPr>
+        <w:lastRenderedPageBreak/>
         <w:t>Створення UML-діаграми класів (з наявними між класами відношеннями).</w:t>
       </w:r>
     </w:p>
@@ -5637,15 +5989,106 @@
           <w:rFonts w:ascii="Times New Roman" w:hAnsi="Times New Roman" w:cs="Times New Roman"/>
           <w:sz w:val="28"/>
           <w:szCs w:val="28"/>
-        </w:rPr>
-      </w:pPr>
-      <w:r>
-        <w:rPr>
-          <w:rFonts w:ascii="Times New Roman" w:hAnsi="Times New Roman" w:cs="Times New Roman"/>
-          <w:sz w:val="28"/>
-          <w:szCs w:val="28"/>
-        </w:rPr>
-        <w:lastRenderedPageBreak/>
+          <w:lang w:val="en-US"/>
+        </w:rPr>
+      </w:pPr>
+      <w:r>
+        <w:rPr>
+          <w:rFonts w:ascii="Times New Roman" w:hAnsi="Times New Roman" w:cs="Times New Roman"/>
+          <w:sz w:val="28"/>
+          <w:szCs w:val="28"/>
+        </w:rPr>
+        <w:t xml:space="preserve">Для генерації діаграми класів використано утиліту </w:t>
+      </w:r>
+      <w:hyperlink r:id="rId6" w:history="1">
+        <w:proofErr w:type="spellStart"/>
+        <w:r>
+          <w:rPr>
+            <w:rStyle w:val="Hyperlink"/>
+            <w:rFonts w:ascii="Times New Roman" w:hAnsi="Times New Roman" w:cs="Times New Roman"/>
+            <w:sz w:val="28"/>
+            <w:szCs w:val="28"/>
+            <w:lang w:val="en-US"/>
+          </w:rPr>
+          <w:t>goplantuml</w:t>
+        </w:r>
+        <w:proofErr w:type="spellEnd"/>
+      </w:hyperlink>
+    </w:p>
+    <w:p>
+      <w:pPr>
+        <w:rPr>
+          <w:rFonts w:ascii="Times New Roman" w:hAnsi="Times New Roman" w:cs="Times New Roman"/>
+          <w:sz w:val="28"/>
+          <w:szCs w:val="28"/>
+          <w:lang w:val="ru-RU"/>
+        </w:rPr>
+      </w:pPr>
+      <w:r>
+        <w:rPr>
+          <w:rFonts w:ascii="Times New Roman" w:hAnsi="Times New Roman" w:cs="Times New Roman"/>
+          <w:sz w:val="28"/>
+          <w:szCs w:val="28"/>
+        </w:rPr>
+        <w:t xml:space="preserve">Для </w:t>
+      </w:r>
+      <w:proofErr w:type="spellStart"/>
+      <w:r>
+        <w:rPr>
+          <w:rFonts w:ascii="Times New Roman" w:hAnsi="Times New Roman" w:cs="Times New Roman"/>
+          <w:sz w:val="28"/>
+          <w:szCs w:val="28"/>
+        </w:rPr>
+        <w:t>рендеру</w:t>
+      </w:r>
+      <w:proofErr w:type="spellEnd"/>
+      <w:r>
+        <w:rPr>
+          <w:rFonts w:ascii="Times New Roman" w:hAnsi="Times New Roman" w:cs="Times New Roman"/>
+          <w:sz w:val="28"/>
+          <w:szCs w:val="28"/>
+        </w:rPr>
+        <w:t xml:space="preserve"> діаграми використано </w:t>
+      </w:r>
+      <w:hyperlink r:id="rId7" w:history="1">
+        <w:proofErr w:type="spellStart"/>
+        <w:r>
+          <w:rPr>
+            <w:rStyle w:val="Hyperlink"/>
+            <w:rFonts w:ascii="Times New Roman" w:hAnsi="Times New Roman" w:cs="Times New Roman"/>
+            <w:sz w:val="28"/>
+            <w:szCs w:val="28"/>
+            <w:lang w:val="en-US"/>
+          </w:rPr>
+          <w:t>dumels</w:t>
+        </w:r>
+        <w:proofErr w:type="spellEnd"/>
+      </w:hyperlink>
+    </w:p>
+    <w:p>
+      <w:pPr>
+        <w:rPr>
+          <w:rFonts w:ascii="Times New Roman" w:hAnsi="Times New Roman" w:cs="Times New Roman"/>
+          <w:sz w:val="28"/>
+          <w:szCs w:val="28"/>
+        </w:rPr>
+      </w:pPr>
+    </w:p>
+    <w:p>
+      <w:pPr>
+        <w:rPr>
+          <w:rFonts w:ascii="Times New Roman" w:hAnsi="Times New Roman" w:cs="Times New Roman"/>
+          <w:sz w:val="28"/>
+          <w:szCs w:val="28"/>
+        </w:rPr>
+      </w:pPr>
+      <w:r>
+        <w:rPr>
+          <w:rFonts w:ascii="Times New Roman" w:hAnsi="Times New Roman" w:cs="Times New Roman"/>
+          <w:noProof/>
+          <w:sz w:val="28"/>
+          <w:szCs w:val="28"/>
+        </w:rPr>
         <w:drawing>
           <wp:inline distT="0" distB="0" distL="0" distR="0" wp14:anchorId="68DFACEE" wp14:editId="22E2B6E1">
             <wp:extent cx="5172075" cy="4163078"/>
@@ -5662,7 +6105,7 @@
                     <pic:cNvPicPr/>
                   </pic:nvPicPr>
                   <pic:blipFill>
-                    <a:blip r:embed="rId6"/>
+                    <a:blip r:embed="rId8"/>
                     <a:stretch>
                       <a:fillRect/>
                     </a:stretch>
@@ -5711,6 +6154,7 @@
       <w:r>
         <w:rPr>
           <w:rFonts w:ascii="Times New Roman" w:hAnsi="Times New Roman" w:cs="Times New Roman"/>
+          <w:noProof/>
           <w:sz w:val="28"/>
           <w:szCs w:val="28"/>
         </w:rPr>
@@ -5731,7 +6175,7 @@
                     <pic:cNvPicPr/>
                   </pic:nvPicPr>
                   <pic:blipFill>
-                    <a:blip r:embed="rId7"/>
+                    <a:blip r:embed="rId9"/>
                     <a:stretch>
                       <a:fillRect/>
                     </a:stretch>
@@ -6040,6 +6484,97 @@
           <w:lang w:val="ru-RU"/>
         </w:rPr>
       </w:pPr>
+    </w:p>
+    <w:p>
+      <w:pPr>
+        <w:rPr>
+          <w:rFonts w:ascii="Times New Roman" w:hAnsi="Times New Roman" w:cs="Times New Roman"/>
+          <w:sz w:val="28"/>
+          <w:szCs w:val="28"/>
+        </w:rPr>
+      </w:pPr>
+      <w:proofErr w:type="spellStart"/>
+      <w:r>
+        <w:rPr>
+          <w:rFonts w:ascii="Times New Roman" w:hAnsi="Times New Roman" w:cs="Times New Roman"/>
+          <w:sz w:val="28"/>
+          <w:szCs w:val="28"/>
+        </w:rPr>
+        <w:t>Юніт</w:t>
+      </w:r>
+      <w:proofErr w:type="spellEnd"/>
+      <w:r>
+        <w:rPr>
+          <w:rFonts w:ascii="Times New Roman" w:hAnsi="Times New Roman" w:cs="Times New Roman"/>
+          <w:sz w:val="28"/>
+          <w:szCs w:val="28"/>
+        </w:rPr>
+        <w:t xml:space="preserve"> тести знаходяться в файлі </w:t>
+      </w:r>
+      <w:r>
+        <w:rPr>
+          <w:rFonts w:ascii="Times New Roman" w:hAnsi="Times New Roman" w:cs="Times New Roman"/>
+          <w:sz w:val="28"/>
+          <w:szCs w:val="28"/>
+        </w:rPr>
+        <w:t>DBMS/</w:t>
+      </w:r>
+      <w:proofErr w:type="spellStart"/>
+      <w:r>
+        <w:rPr>
+          <w:rFonts w:ascii="Times New Roman" w:hAnsi="Times New Roman" w:cs="Times New Roman"/>
+          <w:sz w:val="28"/>
+          <w:szCs w:val="28"/>
+        </w:rPr>
+        <w:t>main_test.go</w:t>
+      </w:r>
+      <w:proofErr w:type="spellEnd"/>
+    </w:p>
+    <w:p>
+      <w:pPr>
+        <w:rPr>
+          <w:rFonts w:ascii="Times New Roman" w:hAnsi="Times New Roman" w:cs="Times New Roman"/>
+          <w:sz w:val="28"/>
+          <w:szCs w:val="28"/>
+        </w:rPr>
+      </w:pPr>
+    </w:p>
+    <w:p>
+      <w:pPr>
+        <w:rPr>
+          <w:rFonts w:ascii="Times New Roman" w:hAnsi="Times New Roman" w:cs="Times New Roman"/>
+          <w:sz w:val="28"/>
+          <w:szCs w:val="28"/>
+        </w:rPr>
+      </w:pPr>
+      <w:r>
+        <w:rPr>
+          <w:rFonts w:ascii="Times New Roman" w:hAnsi="Times New Roman" w:cs="Times New Roman"/>
+          <w:sz w:val="28"/>
+          <w:szCs w:val="28"/>
+        </w:rPr>
+        <w:t>Результат виконання тестів:</w:t>
+      </w:r>
+    </w:p>
+    <w:p>
+      <w:pPr>
+        <w:rPr>
+          <w:rFonts w:ascii="Times New Roman" w:hAnsi="Times New Roman" w:cs="Times New Roman"/>
+          <w:sz w:val="28"/>
+          <w:szCs w:val="28"/>
+          <w:lang w:val="ru-RU"/>
+        </w:rPr>
+      </w:pPr>
+    </w:p>
+    <w:p>
+      <w:pPr>
+        <w:rPr>
+          <w:rFonts w:ascii="Times New Roman" w:hAnsi="Times New Roman" w:cs="Times New Roman"/>
+          <w:sz w:val="28"/>
+          <w:szCs w:val="28"/>
+          <w:lang w:val="ru-RU"/>
+        </w:rPr>
+      </w:pPr>
       <w:r>
         <w:rPr>
           <w:noProof/>
@@ -6062,7 +6597,7 @@
                     </pic:cNvPicPr>
                   </pic:nvPicPr>
                   <pic:blipFill>
-                    <a:blip r:embed="rId8">
+                    <a:blip r:embed="rId10">
                       <a:extLst>
                         <a:ext uri="{28A0092B-C50C-407E-A947-70E740481C1C}">
                           <a14:useLocalDpi xmlns:a14="http://schemas.microsoft.com/office/drawing/2010/main" val="0"/>
@@ -6093,16 +6628,6 @@
           </wp:inline>
         </w:drawing>
       </w:r>
-    </w:p>
-    <w:p>
-      <w:pPr>
-        <w:rPr>
-          <w:rFonts w:ascii="Times New Roman" w:hAnsi="Times New Roman" w:cs="Times New Roman"/>
-          <w:sz w:val="28"/>
-          <w:szCs w:val="28"/>
-          <w:lang w:val="ru-RU"/>
-        </w:rPr>
-      </w:pPr>
       <w:r>
         <w:rPr>
           <w:rFonts w:ascii="Times New Roman" w:hAnsi="Times New Roman" w:cs="Times New Roman"/>
@@ -6279,17 +6804,20 @@
         </w:rPr>
         <w:t xml:space="preserve">бібліотеку </w:t>
       </w:r>
-      <w:proofErr w:type="spellStart"/>
-      <w:r>
-        <w:rPr>
-          <w:rFonts w:ascii="Times New Roman" w:hAnsi="Times New Roman" w:cs="Times New Roman"/>
-          <w:sz w:val="28"/>
-          <w:szCs w:val="28"/>
-          <w:lang w:val="en-US"/>
-        </w:rPr>
-        <w:t>tview</w:t>
-      </w:r>
-      <w:proofErr w:type="spellEnd"/>
+      <w:hyperlink r:id="rId11" w:history="1">
+        <w:proofErr w:type="spellStart"/>
+        <w:r>
+          <w:rPr>
+            <w:rStyle w:val="Hyperlink"/>
+            <w:rFonts w:ascii="Times New Roman" w:hAnsi="Times New Roman" w:cs="Times New Roman"/>
+            <w:sz w:val="28"/>
+            <w:szCs w:val="28"/>
+            <w:lang w:val="en-US"/>
+          </w:rPr>
+          <w:t>tview</w:t>
+        </w:r>
+        <w:proofErr w:type="spellEnd"/>
+      </w:hyperlink>
     </w:p>
     <w:p>
       <w:pPr>
@@ -6317,335 +6845,6 @@
                 <pic:pic xmlns:pic="http://schemas.openxmlformats.org/drawingml/2006/picture">
                   <pic:nvPicPr>
                     <pic:cNvPr id="0" name="Picture 5" descr="alt text"/>
-                    <pic:cNvPicPr>
-                      <a:picLocks noChangeAspect="1" noChangeArrowheads="1"/>
-                    </pic:cNvPicPr>
-                  </pic:nvPicPr>
-                  <pic:blipFill>
-                    <a:blip r:embed="rId9">
-                      <a:extLst>
-                        <a:ext uri="{28A0092B-C50C-407E-A947-70E740481C1C}">
-                          <a14:useLocalDpi xmlns:a14="http://schemas.microsoft.com/office/drawing/2010/main" val="0"/>
-                        </a:ext>
-                      </a:extLst>
-                    </a:blip>
-                    <a:srcRect/>
-                    <a:stretch>
-                      <a:fillRect/>
-                    </a:stretch>
-                  </pic:blipFill>
-                  <pic:spPr bwMode="auto">
-                    <a:xfrm>
-                      <a:off x="0" y="0"/>
-                      <a:ext cx="5943600" cy="3347606"/>
-                    </a:xfrm>
-                    <a:prstGeom prst="rect">
-                      <a:avLst/>
-                    </a:prstGeom>
-                    <a:noFill/>
-                    <a:ln>
-                      <a:noFill/>
-                    </a:ln>
-                  </pic:spPr>
-                </pic:pic>
-              </a:graphicData>
-            </a:graphic>
-          </wp:inline>
-        </w:drawing>
-      </w:r>
-    </w:p>
-    <w:p>
-      <w:pPr>
-        <w:jc w:val="center"/>
-        <w:rPr>
-          <w:rFonts w:ascii="Times New Roman" w:hAnsi="Times New Roman" w:cs="Times New Roman"/>
-          <w:sz w:val="28"/>
-          <w:szCs w:val="28"/>
-        </w:rPr>
-      </w:pPr>
-      <w:r>
-        <w:rPr>
-          <w:rFonts w:ascii="Times New Roman" w:hAnsi="Times New Roman" w:cs="Times New Roman"/>
-          <w:sz w:val="28"/>
-          <w:szCs w:val="28"/>
-        </w:rPr>
-        <w:t>Навігація таблицею</w:t>
-      </w:r>
-    </w:p>
-    <w:p>
-      <w:pPr>
-        <w:rPr>
-          <w:rFonts w:ascii="Times New Roman" w:hAnsi="Times New Roman" w:cs="Times New Roman"/>
-          <w:sz w:val="28"/>
-          <w:szCs w:val="28"/>
-          <w:lang w:val="ru-RU"/>
-        </w:rPr>
-      </w:pPr>
-      <w:r>
-        <w:rPr>
-          <w:rFonts w:ascii="Times New Roman" w:hAnsi="Times New Roman" w:cs="Times New Roman"/>
-          <w:sz w:val="28"/>
-          <w:szCs w:val="28"/>
-          <w:lang w:val="ru-RU"/>
-        </w:rPr>
-        <w:br w:type="page"/>
-      </w:r>
-    </w:p>
-    <w:p>
-      <w:pPr>
-        <w:rPr>
-          <w:rFonts w:ascii="Times New Roman" w:hAnsi="Times New Roman" w:cs="Times New Roman"/>
-          <w:sz w:val="28"/>
-          <w:szCs w:val="28"/>
-          <w:lang w:val="ru-RU"/>
-        </w:rPr>
-      </w:pPr>
-      <w:r>
-        <w:rPr>
-          <w:noProof/>
-        </w:rPr>
-        <w:lastRenderedPageBreak/>
-        <w:drawing>
-          <wp:inline distT="0" distB="0" distL="0" distR="0" wp14:anchorId="595E0A3C" wp14:editId="5AD2543B">
-            <wp:extent cx="5943600" cy="3347606"/>
-            <wp:effectExtent l="0" t="0" r="0" b="5715"/>
-            <wp:docPr id="6" name="Picture 6" descr="alt text"/>
-            <wp:cNvGraphicFramePr>
-              <a:graphicFrameLocks xmlns:a="http://schemas.openxmlformats.org/drawingml/2006/main" noChangeAspect="1"/>
-            </wp:cNvGraphicFramePr>
-            <a:graphic xmlns:a="http://schemas.openxmlformats.org/drawingml/2006/main">
-              <a:graphicData uri="http://schemas.openxmlformats.org/drawingml/2006/picture">
-                <pic:pic xmlns:pic="http://schemas.openxmlformats.org/drawingml/2006/picture">
-                  <pic:nvPicPr>
-                    <pic:cNvPr id="0" name="Picture 7" descr="alt text"/>
-                    <pic:cNvPicPr>
-                      <a:picLocks noChangeAspect="1" noChangeArrowheads="1"/>
-                    </pic:cNvPicPr>
-                  </pic:nvPicPr>
-                  <pic:blipFill>
-                    <a:blip r:embed="rId10">
-                      <a:extLst>
-                        <a:ext uri="{28A0092B-C50C-407E-A947-70E740481C1C}">
-                          <a14:useLocalDpi xmlns:a14="http://schemas.microsoft.com/office/drawing/2010/main" val="0"/>
-                        </a:ext>
-                      </a:extLst>
-                    </a:blip>
-                    <a:srcRect/>
-                    <a:stretch>
-                      <a:fillRect/>
-                    </a:stretch>
-                  </pic:blipFill>
-                  <pic:spPr bwMode="auto">
-                    <a:xfrm>
-                      <a:off x="0" y="0"/>
-                      <a:ext cx="5943600" cy="3347606"/>
-                    </a:xfrm>
-                    <a:prstGeom prst="rect">
-                      <a:avLst/>
-                    </a:prstGeom>
-                    <a:noFill/>
-                    <a:ln>
-                      <a:noFill/>
-                    </a:ln>
-                  </pic:spPr>
-                </pic:pic>
-              </a:graphicData>
-            </a:graphic>
-          </wp:inline>
-        </w:drawing>
-      </w:r>
-    </w:p>
-    <w:p>
-      <w:pPr>
-        <w:jc w:val="center"/>
-        <w:rPr>
-          <w:rFonts w:ascii="Times New Roman" w:hAnsi="Times New Roman" w:cs="Times New Roman"/>
-          <w:sz w:val="28"/>
-          <w:szCs w:val="28"/>
-          <w:lang w:val="ru-RU"/>
-        </w:rPr>
-      </w:pPr>
-      <w:proofErr w:type="spellStart"/>
-      <w:r>
-        <w:rPr>
-          <w:rFonts w:ascii="Times New Roman" w:hAnsi="Times New Roman" w:cs="Times New Roman"/>
-          <w:sz w:val="28"/>
-          <w:szCs w:val="28"/>
-          <w:lang w:val="ru-RU"/>
-        </w:rPr>
-        <w:t>Редагування</w:t>
-      </w:r>
-      <w:proofErr w:type="spellEnd"/>
-      <w:r>
-        <w:rPr>
-          <w:rFonts w:ascii="Times New Roman" w:hAnsi="Times New Roman" w:cs="Times New Roman"/>
-          <w:sz w:val="28"/>
-          <w:szCs w:val="28"/>
-          <w:lang w:val="ru-RU"/>
-        </w:rPr>
-        <w:t xml:space="preserve"> поля</w:t>
-      </w:r>
-    </w:p>
-    <w:p>
-      <w:pPr>
-        <w:jc w:val="center"/>
-        <w:rPr>
-          <w:rFonts w:ascii="Times New Roman" w:hAnsi="Times New Roman" w:cs="Times New Roman"/>
-          <w:sz w:val="28"/>
-          <w:szCs w:val="28"/>
-          <w:lang w:val="ru-RU"/>
-        </w:rPr>
-      </w:pPr>
-    </w:p>
-    <w:p>
-      <w:pPr>
-        <w:jc w:val="center"/>
-        <w:rPr>
-          <w:rFonts w:ascii="Times New Roman" w:hAnsi="Times New Roman" w:cs="Times New Roman"/>
-          <w:sz w:val="28"/>
-          <w:szCs w:val="28"/>
-          <w:lang w:val="ru-RU"/>
-        </w:rPr>
-      </w:pPr>
-      <w:r>
-        <w:rPr>
-          <w:noProof/>
-        </w:rPr>
-        <w:drawing>
-          <wp:inline distT="0" distB="0" distL="0" distR="0" wp14:anchorId="2B89BE8F" wp14:editId="669CABEB">
-            <wp:extent cx="5943600" cy="3347606"/>
-            <wp:effectExtent l="0" t="0" r="0" b="5715"/>
-            <wp:docPr id="7" name="Picture 7" descr="alt text"/>
-            <wp:cNvGraphicFramePr>
-              <a:graphicFrameLocks xmlns:a="http://schemas.openxmlformats.org/drawingml/2006/main" noChangeAspect="1"/>
-            </wp:cNvGraphicFramePr>
-            <a:graphic xmlns:a="http://schemas.openxmlformats.org/drawingml/2006/main">
-              <a:graphicData uri="http://schemas.openxmlformats.org/drawingml/2006/picture">
-                <pic:pic xmlns:pic="http://schemas.openxmlformats.org/drawingml/2006/picture">
-                  <pic:nvPicPr>
-                    <pic:cNvPr id="0" name="Picture 9" descr="alt text"/>
-                    <pic:cNvPicPr>
-                      <a:picLocks noChangeAspect="1" noChangeArrowheads="1"/>
-                    </pic:cNvPicPr>
-                  </pic:nvPicPr>
-                  <pic:blipFill>
-                    <a:blip r:embed="rId11">
-                      <a:extLst>
-                        <a:ext uri="{28A0092B-C50C-407E-A947-70E740481C1C}">
-                          <a14:useLocalDpi xmlns:a14="http://schemas.microsoft.com/office/drawing/2010/main" val="0"/>
-                        </a:ext>
-                      </a:extLst>
-                    </a:blip>
-                    <a:srcRect/>
-                    <a:stretch>
-                      <a:fillRect/>
-                    </a:stretch>
-                  </pic:blipFill>
-                  <pic:spPr bwMode="auto">
-                    <a:xfrm>
-                      <a:off x="0" y="0"/>
-                      <a:ext cx="5943600" cy="3347606"/>
-                    </a:xfrm>
-                    <a:prstGeom prst="rect">
-                      <a:avLst/>
-                    </a:prstGeom>
-                    <a:noFill/>
-                    <a:ln>
-                      <a:noFill/>
-                    </a:ln>
-                  </pic:spPr>
-                </pic:pic>
-              </a:graphicData>
-            </a:graphic>
-          </wp:inline>
-        </w:drawing>
-      </w:r>
-    </w:p>
-    <w:p>
-      <w:pPr>
-        <w:jc w:val="center"/>
-        <w:rPr>
-          <w:rFonts w:ascii="Times New Roman" w:hAnsi="Times New Roman" w:cs="Times New Roman"/>
-          <w:sz w:val="28"/>
-          <w:szCs w:val="28"/>
-          <w:lang w:val="ru-RU"/>
-        </w:rPr>
-      </w:pPr>
-      <w:r>
-        <w:rPr>
-          <w:rFonts w:ascii="Times New Roman" w:hAnsi="Times New Roman" w:cs="Times New Roman"/>
-          <w:sz w:val="28"/>
-          <w:szCs w:val="28"/>
-        </w:rPr>
-        <w:t>Запуск</w:t>
-      </w:r>
-      <w:r>
-        <w:rPr>
-          <w:rFonts w:ascii="Times New Roman" w:hAnsi="Times New Roman" w:cs="Times New Roman"/>
-          <w:sz w:val="28"/>
-          <w:szCs w:val="28"/>
-          <w:lang w:val="ru-RU"/>
-        </w:rPr>
-        <w:t xml:space="preserve"> </w:t>
-      </w:r>
-      <w:proofErr w:type="spellStart"/>
-      <w:r>
-        <w:rPr>
-          <w:rFonts w:ascii="Times New Roman" w:hAnsi="Times New Roman" w:cs="Times New Roman"/>
-          <w:sz w:val="28"/>
-          <w:szCs w:val="28"/>
-          <w:lang w:val="ru-RU"/>
-        </w:rPr>
-        <w:t>операції</w:t>
-      </w:r>
-      <w:proofErr w:type="spellEnd"/>
-      <w:r>
-        <w:rPr>
-          <w:rFonts w:ascii="Times New Roman" w:hAnsi="Times New Roman" w:cs="Times New Roman"/>
-          <w:sz w:val="28"/>
-          <w:szCs w:val="28"/>
-          <w:lang w:val="ru-RU"/>
-        </w:rPr>
-        <w:t xml:space="preserve"> </w:t>
-      </w:r>
-      <w:r>
-        <w:rPr>
-          <w:rFonts w:ascii="Times New Roman" w:hAnsi="Times New Roman" w:cs="Times New Roman"/>
-          <w:sz w:val="28"/>
-          <w:szCs w:val="28"/>
-          <w:lang w:val="en-US"/>
-        </w:rPr>
-        <w:t>Join</w:t>
-      </w:r>
-    </w:p>
-    <w:p>
-      <w:pPr>
-        <w:jc w:val="center"/>
-        <w:rPr>
-          <w:rFonts w:ascii="Times New Roman" w:hAnsi="Times New Roman" w:cs="Times New Roman"/>
-          <w:sz w:val="28"/>
-          <w:szCs w:val="28"/>
-          <w:lang w:val="ru-RU"/>
-        </w:rPr>
-      </w:pPr>
-      <w:r>
-        <w:rPr>
-          <w:noProof/>
-        </w:rPr>
-        <w:lastRenderedPageBreak/>
-        <w:drawing>
-          <wp:inline distT="0" distB="0" distL="0" distR="0" wp14:anchorId="23089A93" wp14:editId="5F867849">
-            <wp:extent cx="5943600" cy="3347606"/>
-            <wp:effectExtent l="0" t="0" r="0" b="5715"/>
-            <wp:docPr id="8" name="Picture 8" descr="alt text"/>
-            <wp:cNvGraphicFramePr>
-              <a:graphicFrameLocks xmlns:a="http://schemas.openxmlformats.org/drawingml/2006/main" noChangeAspect="1"/>
-            </wp:cNvGraphicFramePr>
-            <a:graphic xmlns:a="http://schemas.openxmlformats.org/drawingml/2006/main">
-              <a:graphicData uri="http://schemas.openxmlformats.org/drawingml/2006/picture">
-                <pic:pic xmlns:pic="http://schemas.openxmlformats.org/drawingml/2006/picture">
-                  <pic:nvPicPr>
-                    <pic:cNvPr id="0" name="Picture 11" descr="alt text"/>
                     <pic:cNvPicPr>
                       <a:picLocks noChangeAspect="1" noChangeArrowheads="1"/>
                     </pic:cNvPicPr>
@@ -6690,6 +6889,335 @@
           <w:rFonts w:ascii="Times New Roman" w:hAnsi="Times New Roman" w:cs="Times New Roman"/>
           <w:sz w:val="28"/>
           <w:szCs w:val="28"/>
+        </w:rPr>
+      </w:pPr>
+      <w:r>
+        <w:rPr>
+          <w:rFonts w:ascii="Times New Roman" w:hAnsi="Times New Roman" w:cs="Times New Roman"/>
+          <w:sz w:val="28"/>
+          <w:szCs w:val="28"/>
+        </w:rPr>
+        <w:t>Навігація таблицею</w:t>
+      </w:r>
+    </w:p>
+    <w:p>
+      <w:pPr>
+        <w:rPr>
+          <w:rFonts w:ascii="Times New Roman" w:hAnsi="Times New Roman" w:cs="Times New Roman"/>
+          <w:sz w:val="28"/>
+          <w:szCs w:val="28"/>
+          <w:lang w:val="ru-RU"/>
+        </w:rPr>
+      </w:pPr>
+      <w:r>
+        <w:rPr>
+          <w:rFonts w:ascii="Times New Roman" w:hAnsi="Times New Roman" w:cs="Times New Roman"/>
+          <w:sz w:val="28"/>
+          <w:szCs w:val="28"/>
+          <w:lang w:val="ru-RU"/>
+        </w:rPr>
+        <w:br w:type="page"/>
+      </w:r>
+    </w:p>
+    <w:p>
+      <w:pPr>
+        <w:rPr>
+          <w:rFonts w:ascii="Times New Roman" w:hAnsi="Times New Roman" w:cs="Times New Roman"/>
+          <w:sz w:val="28"/>
+          <w:szCs w:val="28"/>
+          <w:lang w:val="ru-RU"/>
+        </w:rPr>
+      </w:pPr>
+      <w:r>
+        <w:rPr>
+          <w:noProof/>
+        </w:rPr>
+        <w:lastRenderedPageBreak/>
+        <w:drawing>
+          <wp:inline distT="0" distB="0" distL="0" distR="0" wp14:anchorId="595E0A3C" wp14:editId="5AD2543B">
+            <wp:extent cx="5943600" cy="3347606"/>
+            <wp:effectExtent l="0" t="0" r="0" b="5715"/>
+            <wp:docPr id="6" name="Picture 6" descr="alt text"/>
+            <wp:cNvGraphicFramePr>
+              <a:graphicFrameLocks xmlns:a="http://schemas.openxmlformats.org/drawingml/2006/main" noChangeAspect="1"/>
+            </wp:cNvGraphicFramePr>
+            <a:graphic xmlns:a="http://schemas.openxmlformats.org/drawingml/2006/main">
+              <a:graphicData uri="http://schemas.openxmlformats.org/drawingml/2006/picture">
+                <pic:pic xmlns:pic="http://schemas.openxmlformats.org/drawingml/2006/picture">
+                  <pic:nvPicPr>
+                    <pic:cNvPr id="0" name="Picture 7" descr="alt text"/>
+                    <pic:cNvPicPr>
+                      <a:picLocks noChangeAspect="1" noChangeArrowheads="1"/>
+                    </pic:cNvPicPr>
+                  </pic:nvPicPr>
+                  <pic:blipFill>
+                    <a:blip r:embed="rId13">
+                      <a:extLst>
+                        <a:ext uri="{28A0092B-C50C-407E-A947-70E740481C1C}">
+                          <a14:useLocalDpi xmlns:a14="http://schemas.microsoft.com/office/drawing/2010/main" val="0"/>
+                        </a:ext>
+                      </a:extLst>
+                    </a:blip>
+                    <a:srcRect/>
+                    <a:stretch>
+                      <a:fillRect/>
+                    </a:stretch>
+                  </pic:blipFill>
+                  <pic:spPr bwMode="auto">
+                    <a:xfrm>
+                      <a:off x="0" y="0"/>
+                      <a:ext cx="5943600" cy="3347606"/>
+                    </a:xfrm>
+                    <a:prstGeom prst="rect">
+                      <a:avLst/>
+                    </a:prstGeom>
+                    <a:noFill/>
+                    <a:ln>
+                      <a:noFill/>
+                    </a:ln>
+                  </pic:spPr>
+                </pic:pic>
+              </a:graphicData>
+            </a:graphic>
+          </wp:inline>
+        </w:drawing>
+      </w:r>
+    </w:p>
+    <w:p>
+      <w:pPr>
+        <w:jc w:val="center"/>
+        <w:rPr>
+          <w:rFonts w:ascii="Times New Roman" w:hAnsi="Times New Roman" w:cs="Times New Roman"/>
+          <w:sz w:val="28"/>
+          <w:szCs w:val="28"/>
+          <w:lang w:val="ru-RU"/>
+        </w:rPr>
+      </w:pPr>
+      <w:proofErr w:type="spellStart"/>
+      <w:r>
+        <w:rPr>
+          <w:rFonts w:ascii="Times New Roman" w:hAnsi="Times New Roman" w:cs="Times New Roman"/>
+          <w:sz w:val="28"/>
+          <w:szCs w:val="28"/>
+          <w:lang w:val="ru-RU"/>
+        </w:rPr>
+        <w:t>Редагування</w:t>
+      </w:r>
+      <w:proofErr w:type="spellEnd"/>
+      <w:r>
+        <w:rPr>
+          <w:rFonts w:ascii="Times New Roman" w:hAnsi="Times New Roman" w:cs="Times New Roman"/>
+          <w:sz w:val="28"/>
+          <w:szCs w:val="28"/>
+          <w:lang w:val="ru-RU"/>
+        </w:rPr>
+        <w:t xml:space="preserve"> поля</w:t>
+      </w:r>
+    </w:p>
+    <w:p>
+      <w:pPr>
+        <w:jc w:val="center"/>
+        <w:rPr>
+          <w:rFonts w:ascii="Times New Roman" w:hAnsi="Times New Roman" w:cs="Times New Roman"/>
+          <w:sz w:val="28"/>
+          <w:szCs w:val="28"/>
+          <w:lang w:val="ru-RU"/>
+        </w:rPr>
+      </w:pPr>
+    </w:p>
+    <w:p>
+      <w:pPr>
+        <w:jc w:val="center"/>
+        <w:rPr>
+          <w:rFonts w:ascii="Times New Roman" w:hAnsi="Times New Roman" w:cs="Times New Roman"/>
+          <w:sz w:val="28"/>
+          <w:szCs w:val="28"/>
+          <w:lang w:val="ru-RU"/>
+        </w:rPr>
+      </w:pPr>
+      <w:r>
+        <w:rPr>
+          <w:noProof/>
+        </w:rPr>
+        <w:drawing>
+          <wp:inline distT="0" distB="0" distL="0" distR="0" wp14:anchorId="2B89BE8F" wp14:editId="669CABEB">
+            <wp:extent cx="5943600" cy="3347606"/>
+            <wp:effectExtent l="0" t="0" r="0" b="5715"/>
+            <wp:docPr id="7" name="Picture 7" descr="alt text"/>
+            <wp:cNvGraphicFramePr>
+              <a:graphicFrameLocks xmlns:a="http://schemas.openxmlformats.org/drawingml/2006/main" noChangeAspect="1"/>
+            </wp:cNvGraphicFramePr>
+            <a:graphic xmlns:a="http://schemas.openxmlformats.org/drawingml/2006/main">
+              <a:graphicData uri="http://schemas.openxmlformats.org/drawingml/2006/picture">
+                <pic:pic xmlns:pic="http://schemas.openxmlformats.org/drawingml/2006/picture">
+                  <pic:nvPicPr>
+                    <pic:cNvPr id="0" name="Picture 9" descr="alt text"/>
+                    <pic:cNvPicPr>
+                      <a:picLocks noChangeAspect="1" noChangeArrowheads="1"/>
+                    </pic:cNvPicPr>
+                  </pic:nvPicPr>
+                  <pic:blipFill>
+                    <a:blip r:embed="rId14">
+                      <a:extLst>
+                        <a:ext uri="{28A0092B-C50C-407E-A947-70E740481C1C}">
+                          <a14:useLocalDpi xmlns:a14="http://schemas.microsoft.com/office/drawing/2010/main" val="0"/>
+                        </a:ext>
+                      </a:extLst>
+                    </a:blip>
+                    <a:srcRect/>
+                    <a:stretch>
+                      <a:fillRect/>
+                    </a:stretch>
+                  </pic:blipFill>
+                  <pic:spPr bwMode="auto">
+                    <a:xfrm>
+                      <a:off x="0" y="0"/>
+                      <a:ext cx="5943600" cy="3347606"/>
+                    </a:xfrm>
+                    <a:prstGeom prst="rect">
+                      <a:avLst/>
+                    </a:prstGeom>
+                    <a:noFill/>
+                    <a:ln>
+                      <a:noFill/>
+                    </a:ln>
+                  </pic:spPr>
+                </pic:pic>
+              </a:graphicData>
+            </a:graphic>
+          </wp:inline>
+        </w:drawing>
+      </w:r>
+    </w:p>
+    <w:p>
+      <w:pPr>
+        <w:jc w:val="center"/>
+        <w:rPr>
+          <w:rFonts w:ascii="Times New Roman" w:hAnsi="Times New Roman" w:cs="Times New Roman"/>
+          <w:sz w:val="28"/>
+          <w:szCs w:val="28"/>
+          <w:lang w:val="ru-RU"/>
+        </w:rPr>
+      </w:pPr>
+      <w:r>
+        <w:rPr>
+          <w:rFonts w:ascii="Times New Roman" w:hAnsi="Times New Roman" w:cs="Times New Roman"/>
+          <w:sz w:val="28"/>
+          <w:szCs w:val="28"/>
+        </w:rPr>
+        <w:t>Запуск</w:t>
+      </w:r>
+      <w:r>
+        <w:rPr>
+          <w:rFonts w:ascii="Times New Roman" w:hAnsi="Times New Roman" w:cs="Times New Roman"/>
+          <w:sz w:val="28"/>
+          <w:szCs w:val="28"/>
+          <w:lang w:val="ru-RU"/>
+        </w:rPr>
+        <w:t xml:space="preserve"> </w:t>
+      </w:r>
+      <w:proofErr w:type="spellStart"/>
+      <w:r>
+        <w:rPr>
+          <w:rFonts w:ascii="Times New Roman" w:hAnsi="Times New Roman" w:cs="Times New Roman"/>
+          <w:sz w:val="28"/>
+          <w:szCs w:val="28"/>
+          <w:lang w:val="ru-RU"/>
+        </w:rPr>
+        <w:t>операції</w:t>
+      </w:r>
+      <w:proofErr w:type="spellEnd"/>
+      <w:r>
+        <w:rPr>
+          <w:rFonts w:ascii="Times New Roman" w:hAnsi="Times New Roman" w:cs="Times New Roman"/>
+          <w:sz w:val="28"/>
+          <w:szCs w:val="28"/>
+          <w:lang w:val="ru-RU"/>
+        </w:rPr>
+        <w:t xml:space="preserve"> </w:t>
+      </w:r>
+      <w:r>
+        <w:rPr>
+          <w:rFonts w:ascii="Times New Roman" w:hAnsi="Times New Roman" w:cs="Times New Roman"/>
+          <w:sz w:val="28"/>
+          <w:szCs w:val="28"/>
+          <w:lang w:val="en-US"/>
+        </w:rPr>
+        <w:t>Join</w:t>
+      </w:r>
+    </w:p>
+    <w:p>
+      <w:pPr>
+        <w:jc w:val="center"/>
+        <w:rPr>
+          <w:rFonts w:ascii="Times New Roman" w:hAnsi="Times New Roman" w:cs="Times New Roman"/>
+          <w:sz w:val="28"/>
+          <w:szCs w:val="28"/>
+          <w:lang w:val="ru-RU"/>
+        </w:rPr>
+      </w:pPr>
+      <w:r>
+        <w:rPr>
+          <w:noProof/>
+        </w:rPr>
+        <w:lastRenderedPageBreak/>
+        <w:drawing>
+          <wp:inline distT="0" distB="0" distL="0" distR="0" wp14:anchorId="23089A93" wp14:editId="5F867849">
+            <wp:extent cx="5943600" cy="3347606"/>
+            <wp:effectExtent l="0" t="0" r="0" b="5715"/>
+            <wp:docPr id="8" name="Picture 8" descr="alt text"/>
+            <wp:cNvGraphicFramePr>
+              <a:graphicFrameLocks xmlns:a="http://schemas.openxmlformats.org/drawingml/2006/main" noChangeAspect="1"/>
+            </wp:cNvGraphicFramePr>
+            <a:graphic xmlns:a="http://schemas.openxmlformats.org/drawingml/2006/main">
+              <a:graphicData uri="http://schemas.openxmlformats.org/drawingml/2006/picture">
+                <pic:pic xmlns:pic="http://schemas.openxmlformats.org/drawingml/2006/picture">
+                  <pic:nvPicPr>
+                    <pic:cNvPr id="0" name="Picture 11" descr="alt text"/>
+                    <pic:cNvPicPr>
+                      <a:picLocks noChangeAspect="1" noChangeArrowheads="1"/>
+                    </pic:cNvPicPr>
+                  </pic:nvPicPr>
+                  <pic:blipFill>
+                    <a:blip r:embed="rId15">
+                      <a:extLst>
+                        <a:ext uri="{28A0092B-C50C-407E-A947-70E740481C1C}">
+                          <a14:useLocalDpi xmlns:a14="http://schemas.microsoft.com/office/drawing/2010/main" val="0"/>
+                        </a:ext>
+                      </a:extLst>
+                    </a:blip>
+                    <a:srcRect/>
+                    <a:stretch>
+                      <a:fillRect/>
+                    </a:stretch>
+                  </pic:blipFill>
+                  <pic:spPr bwMode="auto">
+                    <a:xfrm>
+                      <a:off x="0" y="0"/>
+                      <a:ext cx="5943600" cy="3347606"/>
+                    </a:xfrm>
+                    <a:prstGeom prst="rect">
+                      <a:avLst/>
+                    </a:prstGeom>
+                    <a:noFill/>
+                    <a:ln>
+                      <a:noFill/>
+                    </a:ln>
+                  </pic:spPr>
+                </pic:pic>
+              </a:graphicData>
+            </a:graphic>
+          </wp:inline>
+        </w:drawing>
+      </w:r>
+    </w:p>
+    <w:p>
+      <w:pPr>
+        <w:jc w:val="center"/>
+        <w:rPr>
+          <w:rFonts w:ascii="Times New Roman" w:hAnsi="Times New Roman" w:cs="Times New Roman"/>
+          <w:sz w:val="28"/>
+          <w:szCs w:val="28"/>
           <w:lang w:val="en-US"/>
         </w:rPr>
       </w:pPr>
@@ -6760,14 +7288,16 @@
         </w:numPr>
         <w:rPr>
           <w:rFonts w:ascii="Times New Roman" w:hAnsi="Times New Roman" w:cs="Times New Roman"/>
-          <w:sz w:val="28"/>
-          <w:szCs w:val="28"/>
-          <w:lang w:val="en-US"/>
-        </w:rPr>
-      </w:pPr>
-      <w:r>
-        <w:rPr>
-          <w:rFonts w:ascii="Times New Roman" w:hAnsi="Times New Roman" w:cs="Times New Roman"/>
+          <w:b/>
+          <w:sz w:val="28"/>
+          <w:szCs w:val="28"/>
+          <w:lang w:val="en-US"/>
+        </w:rPr>
+      </w:pPr>
+      <w:r>
+        <w:rPr>
+          <w:rFonts w:ascii="Times New Roman" w:hAnsi="Times New Roman" w:cs="Times New Roman"/>
+          <w:b/>
           <w:sz w:val="28"/>
           <w:szCs w:val="28"/>
           <w:lang w:val="en-US"/>
@@ -6779,6 +7309,7 @@
       <w:r>
         <w:rPr>
           <w:rFonts w:ascii="Times New Roman" w:hAnsi="Times New Roman" w:cs="Times New Roman"/>
+          <w:b/>
           <w:sz w:val="28"/>
           <w:szCs w:val="28"/>
           <w:lang w:val="en-US"/>
@@ -6789,6 +7320,7 @@
       <w:r>
         <w:rPr>
           <w:rFonts w:ascii="Times New Roman" w:hAnsi="Times New Roman" w:cs="Times New Roman"/>
+          <w:b/>
           <w:sz w:val="28"/>
           <w:szCs w:val="28"/>
           <w:lang w:val="en-US"/>
@@ -6799,6 +7331,7 @@
       <w:r>
         <w:rPr>
           <w:rFonts w:ascii="Times New Roman" w:hAnsi="Times New Roman" w:cs="Times New Roman"/>
+          <w:b/>
           <w:sz w:val="28"/>
           <w:szCs w:val="28"/>
           <w:lang w:val="en-US"/>
@@ -6809,6 +7342,7 @@
       <w:r>
         <w:rPr>
           <w:rFonts w:ascii="Times New Roman" w:hAnsi="Times New Roman" w:cs="Times New Roman"/>
+          <w:b/>
           <w:sz w:val="28"/>
           <w:szCs w:val="28"/>
           <w:lang w:val="en-US"/>
@@ -6819,6 +7353,7 @@
       <w:r>
         <w:rPr>
           <w:rFonts w:ascii="Times New Roman" w:hAnsi="Times New Roman" w:cs="Times New Roman"/>
+          <w:b/>
           <w:sz w:val="28"/>
           <w:szCs w:val="28"/>
           <w:lang w:val="en-US"/>
@@ -6829,6 +7364,7 @@
       <w:r>
         <w:rPr>
           <w:rFonts w:ascii="Times New Roman" w:hAnsi="Times New Roman" w:cs="Times New Roman"/>
+          <w:b/>
           <w:sz w:val="28"/>
           <w:szCs w:val="28"/>
           <w:lang w:val="en-US"/>
@@ -6839,6 +7375,7 @@
       <w:r>
         <w:rPr>
           <w:rFonts w:ascii="Times New Roman" w:hAnsi="Times New Roman" w:cs="Times New Roman"/>
+          <w:b/>
           <w:sz w:val="28"/>
           <w:szCs w:val="28"/>
           <w:lang w:val="en-US"/>
@@ -6849,6 +7386,7 @@
       <w:r>
         <w:rPr>
           <w:rFonts w:ascii="Times New Roman" w:hAnsi="Times New Roman" w:cs="Times New Roman"/>
+          <w:b/>
           <w:sz w:val="28"/>
           <w:szCs w:val="28"/>
           <w:lang w:val="en-US"/>
@@ -6859,6 +7397,7 @@
       <w:r>
         <w:rPr>
           <w:rFonts w:ascii="Times New Roman" w:hAnsi="Times New Roman" w:cs="Times New Roman"/>
+          <w:b/>
           <w:sz w:val="28"/>
           <w:szCs w:val="28"/>
           <w:lang w:val="en-US"/>
@@ -6869,6 +7408,7 @@
       <w:r>
         <w:rPr>
           <w:rFonts w:ascii="Times New Roman" w:hAnsi="Times New Roman" w:cs="Times New Roman"/>
+          <w:b/>
           <w:sz w:val="28"/>
           <w:szCs w:val="28"/>
           <w:lang w:val="en-US"/>
@@ -6879,6 +7419,7 @@
       <w:r>
         <w:rPr>
           <w:rFonts w:ascii="Times New Roman" w:hAnsi="Times New Roman" w:cs="Times New Roman"/>
+          <w:b/>
           <w:sz w:val="28"/>
           <w:szCs w:val="28"/>
           <w:lang w:val="en-US"/>
@@ -6889,6 +7430,7 @@
       <w:r>
         <w:rPr>
           <w:rFonts w:ascii="Times New Roman" w:hAnsi="Times New Roman" w:cs="Times New Roman"/>
+          <w:b/>
           <w:sz w:val="28"/>
           <w:szCs w:val="28"/>
           <w:lang w:val="en-US"/>
@@ -6899,6 +7441,7 @@
       <w:r>
         <w:rPr>
           <w:rFonts w:ascii="Times New Roman" w:hAnsi="Times New Roman" w:cs="Times New Roman"/>
+          <w:b/>
           <w:sz w:val="28"/>
           <w:szCs w:val="28"/>
           <w:lang w:val="en-US"/>
@@ -6909,6 +7452,7 @@
       <w:r>
         <w:rPr>
           <w:rFonts w:ascii="Times New Roman" w:hAnsi="Times New Roman" w:cs="Times New Roman"/>
+          <w:b/>
           <w:sz w:val="28"/>
           <w:szCs w:val="28"/>
           <w:lang w:val="en-US"/>
@@ -6919,6 +7463,7 @@
       <w:r>
         <w:rPr>
           <w:rFonts w:ascii="Times New Roman" w:hAnsi="Times New Roman" w:cs="Times New Roman"/>
+          <w:b/>
           <w:sz w:val="28"/>
           <w:szCs w:val="28"/>
           <w:lang w:val="en-US"/>
@@ -6929,6 +7474,7 @@
       <w:r>
         <w:rPr>
           <w:rFonts w:ascii="Times New Roman" w:hAnsi="Times New Roman" w:cs="Times New Roman"/>
+          <w:b/>
           <w:sz w:val="28"/>
           <w:szCs w:val="28"/>
           <w:lang w:val="en-US"/>
@@ -6939,6 +7485,7 @@
       <w:r>
         <w:rPr>
           <w:rFonts w:ascii="Times New Roman" w:hAnsi="Times New Roman" w:cs="Times New Roman"/>
+          <w:b/>
           <w:sz w:val="28"/>
           <w:szCs w:val="28"/>
           <w:lang w:val="en-US"/>
@@ -6949,6 +7496,7 @@
       <w:r>
         <w:rPr>
           <w:rFonts w:ascii="Times New Roman" w:hAnsi="Times New Roman" w:cs="Times New Roman"/>
+          <w:b/>
           <w:sz w:val="28"/>
           <w:szCs w:val="28"/>
           <w:lang w:val="en-US"/>
@@ -6959,6 +7507,7 @@
       <w:r>
         <w:rPr>
           <w:rFonts w:ascii="Times New Roman" w:hAnsi="Times New Roman" w:cs="Times New Roman"/>
+          <w:b/>
           <w:sz w:val="28"/>
           <w:szCs w:val="28"/>
           <w:lang w:val="en-US"/>
@@ -6969,6 +7518,7 @@
       <w:r>
         <w:rPr>
           <w:rFonts w:ascii="Times New Roman" w:hAnsi="Times New Roman" w:cs="Times New Roman"/>
+          <w:b/>
           <w:sz w:val="28"/>
           <w:szCs w:val="28"/>
           <w:lang w:val="en-US"/>
@@ -6979,6 +7529,7 @@
       <w:r>
         <w:rPr>
           <w:rFonts w:ascii="Times New Roman" w:hAnsi="Times New Roman" w:cs="Times New Roman"/>
+          <w:b/>
           <w:sz w:val="28"/>
           <w:szCs w:val="28"/>
           <w:lang w:val="en-US"/>
@@ -6989,6 +7540,7 @@
       <w:r>
         <w:rPr>
           <w:rFonts w:ascii="Times New Roman" w:hAnsi="Times New Roman" w:cs="Times New Roman"/>
+          <w:b/>
           <w:sz w:val="28"/>
           <w:szCs w:val="28"/>
           <w:lang w:val="en-US"/>
@@ -6999,6 +7551,7 @@
       <w:r>
         <w:rPr>
           <w:rFonts w:ascii="Times New Roman" w:hAnsi="Times New Roman" w:cs="Times New Roman"/>
+          <w:b/>
           <w:sz w:val="28"/>
           <w:szCs w:val="28"/>
           <w:lang w:val="en-US"/>
@@ -7009,6 +7562,7 @@
       <w:r>
         <w:rPr>
           <w:rFonts w:ascii="Times New Roman" w:hAnsi="Times New Roman" w:cs="Times New Roman"/>
+          <w:b/>
           <w:sz w:val="28"/>
           <w:szCs w:val="28"/>
           <w:lang w:val="en-US"/>
@@ -7019,6 +7573,7 @@
       <w:r>
         <w:rPr>
           <w:rFonts w:ascii="Times New Roman" w:hAnsi="Times New Roman" w:cs="Times New Roman"/>
+          <w:b/>
           <w:sz w:val="28"/>
           <w:szCs w:val="28"/>
           <w:lang w:val="en-US"/>
@@ -7029,6 +7584,7 @@
       <w:r>
         <w:rPr>
           <w:rFonts w:ascii="Times New Roman" w:hAnsi="Times New Roman" w:cs="Times New Roman"/>
+          <w:b/>
           <w:sz w:val="28"/>
           <w:szCs w:val="28"/>
           <w:lang w:val="en-US"/>
@@ -7039,6 +7595,7 @@
       <w:r>
         <w:rPr>
           <w:rFonts w:ascii="Times New Roman" w:hAnsi="Times New Roman" w:cs="Times New Roman"/>
+          <w:b/>
           <w:sz w:val="28"/>
           <w:szCs w:val="28"/>
           <w:lang w:val="en-US"/>
@@ -7049,6 +7606,7 @@
       <w:r>
         <w:rPr>
           <w:rFonts w:ascii="Times New Roman" w:hAnsi="Times New Roman" w:cs="Times New Roman"/>
+          <w:b/>
           <w:sz w:val="28"/>
           <w:szCs w:val="28"/>
           <w:lang w:val="en-US"/>
@@ -7059,6 +7617,7 @@
       <w:r>
         <w:rPr>
           <w:rFonts w:ascii="Times New Roman" w:hAnsi="Times New Roman" w:cs="Times New Roman"/>
+          <w:b/>
           <w:sz w:val="28"/>
           <w:szCs w:val="28"/>
           <w:lang w:val="en-US"/>
@@ -7069,6 +7628,7 @@
       <w:r>
         <w:rPr>
           <w:rFonts w:ascii="Times New Roman" w:hAnsi="Times New Roman" w:cs="Times New Roman"/>
+          <w:b/>
           <w:sz w:val="28"/>
           <w:szCs w:val="28"/>
           <w:lang w:val="en-US"/>
@@ -7079,6 +7639,7 @@
       <w:r>
         <w:rPr>
           <w:rFonts w:ascii="Times New Roman" w:hAnsi="Times New Roman" w:cs="Times New Roman"/>
+          <w:b/>
           <w:sz w:val="28"/>
           <w:szCs w:val="28"/>
           <w:lang w:val="en-US"/>
@@ -7089,6 +7650,7 @@
       <w:r>
         <w:rPr>
           <w:rFonts w:ascii="Times New Roman" w:hAnsi="Times New Roman" w:cs="Times New Roman"/>
+          <w:b/>
           <w:sz w:val="28"/>
           <w:szCs w:val="28"/>
           <w:lang w:val="en-US"/>
@@ -7099,6 +7661,7 @@
       <w:r>
         <w:rPr>
           <w:rFonts w:ascii="Times New Roman" w:hAnsi="Times New Roman" w:cs="Times New Roman"/>
+          <w:b/>
           <w:sz w:val="28"/>
           <w:szCs w:val="28"/>
           <w:lang w:val="en-US"/>
@@ -7109,6 +7672,7 @@
       <w:r>
         <w:rPr>
           <w:rFonts w:ascii="Times New Roman" w:hAnsi="Times New Roman" w:cs="Times New Roman"/>
+          <w:b/>
           <w:sz w:val="28"/>
           <w:szCs w:val="28"/>
           <w:lang w:val="en-US"/>
@@ -7119,6 +7683,7 @@
       <w:r>
         <w:rPr>
           <w:rFonts w:ascii="Times New Roman" w:hAnsi="Times New Roman" w:cs="Times New Roman"/>
+          <w:b/>
           <w:sz w:val="28"/>
           <w:szCs w:val="28"/>
           <w:lang w:val="en-US"/>
@@ -7129,6 +7694,7 @@
       <w:r>
         <w:rPr>
           <w:rFonts w:ascii="Times New Roman" w:hAnsi="Times New Roman" w:cs="Times New Roman"/>
+          <w:b/>
           <w:sz w:val="28"/>
           <w:szCs w:val="28"/>
           <w:lang w:val="en-US"/>
@@ -7139,6 +7705,7 @@
       <w:r>
         <w:rPr>
           <w:rFonts w:ascii="Times New Roman" w:hAnsi="Times New Roman" w:cs="Times New Roman"/>
+          <w:b/>
           <w:sz w:val="28"/>
           <w:szCs w:val="28"/>
           <w:lang w:val="en-US"/>
@@ -7149,6 +7716,7 @@
       <w:r>
         <w:rPr>
           <w:rFonts w:ascii="Times New Roman" w:hAnsi="Times New Roman" w:cs="Times New Roman"/>
+          <w:b/>
           <w:sz w:val="28"/>
           <w:szCs w:val="28"/>
           <w:lang w:val="en-US"/>
@@ -7159,6 +7727,7 @@
       <w:r>
         <w:rPr>
           <w:rFonts w:ascii="Times New Roman" w:hAnsi="Times New Roman" w:cs="Times New Roman"/>
+          <w:b/>
           <w:sz w:val="28"/>
           <w:szCs w:val="28"/>
           <w:lang w:val="en-US"/>
@@ -7169,6 +7738,7 @@
       <w:r>
         <w:rPr>
           <w:rFonts w:ascii="Times New Roman" w:hAnsi="Times New Roman" w:cs="Times New Roman"/>
+          <w:b/>
           <w:sz w:val="28"/>
           <w:szCs w:val="28"/>
           <w:lang w:val="en-US"/>
@@ -7179,6 +7749,7 @@
       <w:r>
         <w:rPr>
           <w:rFonts w:ascii="Times New Roman" w:hAnsi="Times New Roman" w:cs="Times New Roman"/>
+          <w:b/>
           <w:sz w:val="28"/>
           <w:szCs w:val="28"/>
           <w:lang w:val="en-US"/>
@@ -7189,6 +7760,7 @@
       <w:r>
         <w:rPr>
           <w:rFonts w:ascii="Times New Roman" w:hAnsi="Times New Roman" w:cs="Times New Roman"/>
+          <w:b/>
           <w:sz w:val="28"/>
           <w:szCs w:val="28"/>
           <w:lang w:val="en-US"/>
@@ -7199,6 +7771,7 @@
       <w:r>
         <w:rPr>
           <w:rFonts w:ascii="Times New Roman" w:hAnsi="Times New Roman" w:cs="Times New Roman"/>
+          <w:b/>
           <w:sz w:val="28"/>
           <w:szCs w:val="28"/>
           <w:lang w:val="en-US"/>
@@ -7209,6 +7782,7 @@
       <w:r>
         <w:rPr>
           <w:rFonts w:ascii="Times New Roman" w:hAnsi="Times New Roman" w:cs="Times New Roman"/>
+          <w:b/>
           <w:sz w:val="28"/>
           <w:szCs w:val="28"/>
           <w:lang w:val="en-US"/>
@@ -7219,6 +7793,7 @@
       <w:r>
         <w:rPr>
           <w:rFonts w:ascii="Times New Roman" w:hAnsi="Times New Roman" w:cs="Times New Roman"/>
+          <w:b/>
           <w:sz w:val="28"/>
           <w:szCs w:val="28"/>
           <w:lang w:val="en-US"/>
@@ -7229,6 +7804,7 @@
       <w:r>
         <w:rPr>
           <w:rFonts w:ascii="Times New Roman" w:hAnsi="Times New Roman" w:cs="Times New Roman"/>
+          <w:b/>
           <w:sz w:val="28"/>
           <w:szCs w:val="28"/>
           <w:lang w:val="en-US"/>
@@ -7239,6 +7815,7 @@
       <w:r>
         <w:rPr>
           <w:rFonts w:ascii="Times New Roman" w:hAnsi="Times New Roman" w:cs="Times New Roman"/>
+          <w:b/>
           <w:sz w:val="28"/>
           <w:szCs w:val="28"/>
           <w:lang w:val="en-US"/>
@@ -7249,6 +7826,7 @@
       <w:r>
         <w:rPr>
           <w:rFonts w:ascii="Times New Roman" w:hAnsi="Times New Roman" w:cs="Times New Roman"/>
+          <w:b/>
           <w:sz w:val="28"/>
           <w:szCs w:val="28"/>
           <w:lang w:val="en-US"/>
@@ -7259,6 +7837,7 @@
       <w:r>
         <w:rPr>
           <w:rFonts w:ascii="Times New Roman" w:hAnsi="Times New Roman" w:cs="Times New Roman"/>
+          <w:b/>
           <w:sz w:val="28"/>
           <w:szCs w:val="28"/>
           <w:lang w:val="en-US"/>
@@ -7269,6 +7848,7 @@
       <w:r>
         <w:rPr>
           <w:rFonts w:ascii="Times New Roman" w:hAnsi="Times New Roman" w:cs="Times New Roman"/>
+          <w:b/>
           <w:sz w:val="28"/>
           <w:szCs w:val="28"/>
           <w:lang w:val="en-US"/>
@@ -7279,6 +7859,7 @@
       <w:r>
         <w:rPr>
           <w:rFonts w:ascii="Times New Roman" w:hAnsi="Times New Roman" w:cs="Times New Roman"/>
+          <w:b/>
           <w:sz w:val="28"/>
           <w:szCs w:val="28"/>
           <w:lang w:val="en-US"/>
@@ -7289,6 +7870,7 @@
       <w:r>
         <w:rPr>
           <w:rFonts w:ascii="Times New Roman" w:hAnsi="Times New Roman" w:cs="Times New Roman"/>
+          <w:b/>
           <w:sz w:val="28"/>
           <w:szCs w:val="28"/>
           <w:lang w:val="en-US"/>
@@ -7299,6 +7881,7 @@
       <w:r>
         <w:rPr>
           <w:rFonts w:ascii="Times New Roman" w:hAnsi="Times New Roman" w:cs="Times New Roman"/>
+          <w:b/>
           <w:sz w:val="28"/>
           <w:szCs w:val="28"/>
           <w:lang w:val="en-US"/>
@@ -7309,6 +7892,7 @@
       <w:r>
         <w:rPr>
           <w:rFonts w:ascii="Times New Roman" w:hAnsi="Times New Roman" w:cs="Times New Roman"/>
+          <w:b/>
           <w:sz w:val="28"/>
           <w:szCs w:val="28"/>
           <w:lang w:val="en-US"/>
@@ -7319,6 +7903,7 @@
       <w:r>
         <w:rPr>
           <w:rFonts w:ascii="Times New Roman" w:hAnsi="Times New Roman" w:cs="Times New Roman"/>
+          <w:b/>
           <w:sz w:val="28"/>
           <w:szCs w:val="28"/>
           <w:lang w:val="en-US"/>
@@ -7329,6 +7914,7 @@
       <w:r>
         <w:rPr>
           <w:rFonts w:ascii="Times New Roman" w:hAnsi="Times New Roman" w:cs="Times New Roman"/>
+          <w:b/>
           <w:sz w:val="28"/>
           <w:szCs w:val="28"/>
           <w:lang w:val="en-US"/>
@@ -7339,6 +7925,7 @@
       <w:r>
         <w:rPr>
           <w:rFonts w:ascii="Times New Roman" w:hAnsi="Times New Roman" w:cs="Times New Roman"/>
+          <w:b/>
           <w:sz w:val="28"/>
           <w:szCs w:val="28"/>
           <w:lang w:val="en-US"/>
@@ -7349,6 +7936,7 @@
       <w:r>
         <w:rPr>
           <w:rFonts w:ascii="Times New Roman" w:hAnsi="Times New Roman" w:cs="Times New Roman"/>
+          <w:b/>
           <w:sz w:val="28"/>
           <w:szCs w:val="28"/>
           <w:lang w:val="en-US"/>
@@ -7359,6 +7947,7 @@
       <w:r>
         <w:rPr>
           <w:rFonts w:ascii="Times New Roman" w:hAnsi="Times New Roman" w:cs="Times New Roman"/>
+          <w:b/>
           <w:sz w:val="28"/>
           <w:szCs w:val="28"/>
           <w:lang w:val="en-US"/>
@@ -7369,6 +7958,7 @@
       <w:r>
         <w:rPr>
           <w:rFonts w:ascii="Times New Roman" w:hAnsi="Times New Roman" w:cs="Times New Roman"/>
+          <w:b/>
           <w:sz w:val="28"/>
           <w:szCs w:val="28"/>
           <w:lang w:val="en-US"/>
@@ -7379,6 +7969,7 @@
       <w:r>
         <w:rPr>
           <w:rFonts w:ascii="Times New Roman" w:hAnsi="Times New Roman" w:cs="Times New Roman"/>
+          <w:b/>
           <w:sz w:val="28"/>
           <w:szCs w:val="28"/>
           <w:lang w:val="en-US"/>
@@ -7389,6 +7980,7 @@
       <w:r>
         <w:rPr>
           <w:rFonts w:ascii="Times New Roman" w:hAnsi="Times New Roman" w:cs="Times New Roman"/>
+          <w:b/>
           <w:sz w:val="28"/>
           <w:szCs w:val="28"/>
           <w:lang w:val="en-US"/>
@@ -7399,6 +7991,7 @@
       <w:r>
         <w:rPr>
           <w:rFonts w:ascii="Times New Roman" w:hAnsi="Times New Roman" w:cs="Times New Roman"/>
+          <w:b/>
           <w:sz w:val="28"/>
           <w:szCs w:val="28"/>
           <w:lang w:val="en-US"/>
@@ -7409,11 +8002,29 @@
       <w:r>
         <w:rPr>
           <w:rFonts w:ascii="Times New Roman" w:hAnsi="Times New Roman" w:cs="Times New Roman"/>
+          <w:b/>
           <w:sz w:val="28"/>
           <w:szCs w:val="28"/>
           <w:lang w:val="en-US"/>
         </w:rPr>
         <w:t>).</w:t>
+      </w:r>
+    </w:p>
+    <w:p>
+      <w:pPr>
+        <w:rPr>
+          <w:rFonts w:ascii="Times New Roman" w:hAnsi="Times New Roman" w:cs="Times New Roman"/>
+          <w:sz w:val="28"/>
+          <w:szCs w:val="28"/>
+        </w:rPr>
+      </w:pPr>
+      <w:r>
+        <w:rPr>
+          <w:rFonts w:ascii="Times New Roman" w:hAnsi="Times New Roman" w:cs="Times New Roman"/>
+          <w:sz w:val="28"/>
+          <w:szCs w:val="28"/>
+        </w:rPr>
+        <w:t>Спочатку всі запити та інтерфейси до них були написані вручну. Коли було вивчено генерацію коду, також додатково були реалізовані генеровані інтерфейси.</w:t>
       </w:r>
     </w:p>
     <w:p>
@@ -8290,6 +8901,7 @@
         <w:rPr>
           <w:rStyle w:val="HTMLCode"/>
         </w:rPr>
+        <w:lastRenderedPageBreak/>
         <w:t xml:space="preserve">    {</w:t>
       </w:r>
     </w:p>
@@ -8376,7 +8988,838 @@
         <w:rPr>
           <w:rStyle w:val="HTMLCode"/>
         </w:rPr>
+        <w:t xml:space="preserve">      "name": "breed",</w:t>
+      </w:r>
+    </w:p>
+    <w:p>
+      <w:pPr>
+        <w:pStyle w:val="HTMLPreformatted"/>
+        <w:rPr>
+          <w:rStyle w:val="HTMLCode"/>
+        </w:rPr>
+      </w:pPr>
+      <w:r>
+        <w:rPr>
+          <w:rStyle w:val="HTMLCode"/>
+        </w:rPr>
+        <w:t xml:space="preserve">      "type": "</w:t>
+      </w:r>
+      <w:proofErr w:type="spellStart"/>
+      <w:proofErr w:type="gramStart"/>
+      <w:r>
+        <w:rPr>
+          <w:rStyle w:val="HTMLCode"/>
+        </w:rPr>
+        <w:t>database.TypeString</w:t>
+      </w:r>
+      <w:proofErr w:type="spellEnd"/>
+      <w:proofErr w:type="gramEnd"/>
+      <w:r>
+        <w:rPr>
+          <w:rStyle w:val="HTMLCode"/>
+        </w:rPr>
+        <w:t>"</w:t>
+      </w:r>
+    </w:p>
+    <w:p>
+      <w:pPr>
+        <w:pStyle w:val="HTMLPreformatted"/>
+        <w:rPr>
+          <w:rStyle w:val="HTMLCode"/>
+        </w:rPr>
+      </w:pPr>
+      <w:r>
+        <w:rPr>
+          <w:rStyle w:val="HTMLCode"/>
+        </w:rPr>
+        <w:t xml:space="preserve">    },</w:t>
+      </w:r>
+    </w:p>
+    <w:p>
+      <w:pPr>
+        <w:pStyle w:val="HTMLPreformatted"/>
+        <w:rPr>
+          <w:rStyle w:val="HTMLCode"/>
+        </w:rPr>
+      </w:pPr>
+      <w:r>
+        <w:rPr>
+          <w:rStyle w:val="HTMLCode"/>
+        </w:rPr>
+        <w:t xml:space="preserve">    {</w:t>
+      </w:r>
+    </w:p>
+    <w:p>
+      <w:pPr>
+        <w:pStyle w:val="HTMLPreformatted"/>
+        <w:rPr>
+          <w:rStyle w:val="HTMLCode"/>
+        </w:rPr>
+      </w:pPr>
+      <w:r>
+        <w:rPr>
+          <w:rStyle w:val="HTMLCode"/>
+        </w:rPr>
+        <w:t xml:space="preserve">      "name": "</w:t>
+      </w:r>
+      <w:proofErr w:type="spellStart"/>
+      <w:r>
+        <w:rPr>
+          <w:rStyle w:val="HTMLCode"/>
+        </w:rPr>
+        <w:t>owner_id</w:t>
+      </w:r>
+      <w:proofErr w:type="spellEnd"/>
+      <w:r>
+        <w:rPr>
+          <w:rStyle w:val="HTMLCode"/>
+        </w:rPr>
+        <w:t>",</w:t>
+      </w:r>
+    </w:p>
+    <w:p>
+      <w:pPr>
+        <w:pStyle w:val="HTMLPreformatted"/>
+        <w:rPr>
+          <w:rStyle w:val="HTMLCode"/>
+        </w:rPr>
+      </w:pPr>
+      <w:r>
+        <w:rPr>
+          <w:rStyle w:val="HTMLCode"/>
+        </w:rPr>
+        <w:t xml:space="preserve">      "type": "</w:t>
+      </w:r>
+      <w:proofErr w:type="spellStart"/>
+      <w:proofErr w:type="gramStart"/>
+      <w:r>
+        <w:rPr>
+          <w:rStyle w:val="HTMLCode"/>
+        </w:rPr>
+        <w:t>database.TypeInteger</w:t>
+      </w:r>
+      <w:proofErr w:type="spellEnd"/>
+      <w:proofErr w:type="gramEnd"/>
+      <w:r>
+        <w:rPr>
+          <w:rStyle w:val="HTMLCode"/>
+        </w:rPr>
+        <w:t>"</w:t>
+      </w:r>
+    </w:p>
+    <w:p>
+      <w:pPr>
+        <w:pStyle w:val="HTMLPreformatted"/>
+        <w:rPr>
+          <w:rStyle w:val="HTMLCode"/>
+        </w:rPr>
+      </w:pPr>
+      <w:r>
+        <w:rPr>
+          <w:rStyle w:val="HTMLCode"/>
+        </w:rPr>
+        <w:t xml:space="preserve">    }</w:t>
+      </w:r>
+    </w:p>
+    <w:p>
+      <w:pPr>
+        <w:pStyle w:val="HTMLPreformatted"/>
+        <w:rPr>
+          <w:rStyle w:val="HTMLCode"/>
+        </w:rPr>
+      </w:pPr>
+      <w:r>
+        <w:rPr>
+          <w:rStyle w:val="HTMLCode"/>
+        </w:rPr>
+        <w:t xml:space="preserve">  ],</w:t>
+      </w:r>
+    </w:p>
+    <w:p>
+      <w:pPr>
+        <w:pStyle w:val="HTMLPreformatted"/>
+        <w:rPr>
+          <w:rStyle w:val="HTMLCode"/>
+        </w:rPr>
+      </w:pPr>
+      <w:r>
+        <w:rPr>
+          <w:rStyle w:val="HTMLCode"/>
+        </w:rPr>
+        <w:t xml:space="preserve">  "values": [</w:t>
+      </w:r>
+    </w:p>
+    <w:p>
+      <w:pPr>
+        <w:pStyle w:val="HTMLPreformatted"/>
+        <w:rPr>
+          <w:rStyle w:val="HTMLCode"/>
+        </w:rPr>
+      </w:pPr>
+      <w:r>
+        <w:rPr>
+          <w:rStyle w:val="HTMLCode"/>
+        </w:rPr>
+        <w:t xml:space="preserve">    [</w:t>
+      </w:r>
+    </w:p>
+    <w:p>
+      <w:pPr>
+        <w:pStyle w:val="HTMLPreformatted"/>
+        <w:rPr>
+          <w:rStyle w:val="HTMLCode"/>
+        </w:rPr>
+      </w:pPr>
+      <w:r>
+        <w:rPr>
+          <w:rStyle w:val="HTMLCode"/>
+        </w:rPr>
+        <w:t xml:space="preserve">      "</w:t>
+      </w:r>
+      <w:proofErr w:type="spellStart"/>
+      <w:r>
+        <w:rPr>
+          <w:rStyle w:val="HTMLCode"/>
+        </w:rPr>
+        <w:t>bobik</w:t>
+      </w:r>
+      <w:proofErr w:type="spellEnd"/>
+      <w:r>
+        <w:rPr>
+          <w:rStyle w:val="HTMLCode"/>
+        </w:rPr>
+        <w:t>",</w:t>
+      </w:r>
+    </w:p>
+    <w:p>
+      <w:pPr>
+        <w:pStyle w:val="HTMLPreformatted"/>
+        <w:rPr>
+          <w:rStyle w:val="HTMLCode"/>
+        </w:rPr>
+      </w:pPr>
+      <w:r>
+        <w:rPr>
+          <w:rStyle w:val="HTMLCode"/>
+        </w:rPr>
+        <w:t xml:space="preserve">      1,</w:t>
+      </w:r>
+    </w:p>
+    <w:p>
+      <w:pPr>
+        <w:pStyle w:val="HTMLPreformatted"/>
+        <w:rPr>
+          <w:rStyle w:val="HTMLCode"/>
+        </w:rPr>
+      </w:pPr>
+      <w:r>
+        <w:rPr>
+          <w:rStyle w:val="HTMLCode"/>
+        </w:rPr>
+        <w:t xml:space="preserve">      "doggo",</w:t>
+      </w:r>
+    </w:p>
+    <w:p>
+      <w:pPr>
+        <w:pStyle w:val="HTMLPreformatted"/>
+        <w:rPr>
+          <w:rStyle w:val="HTMLCode"/>
+        </w:rPr>
+      </w:pPr>
+      <w:r>
+        <w:rPr>
+          <w:rStyle w:val="HTMLCode"/>
+        </w:rPr>
+        <w:t xml:space="preserve">      2</w:t>
+      </w:r>
+    </w:p>
+    <w:p>
+      <w:pPr>
+        <w:pStyle w:val="HTMLPreformatted"/>
+        <w:rPr>
+          <w:rStyle w:val="HTMLCode"/>
+        </w:rPr>
+      </w:pPr>
+      <w:r>
+        <w:rPr>
+          <w:rStyle w:val="HTMLCode"/>
+        </w:rPr>
+        <w:t xml:space="preserve">    ],</w:t>
+      </w:r>
+    </w:p>
+    <w:p>
+      <w:pPr>
+        <w:pStyle w:val="HTMLPreformatted"/>
+        <w:rPr>
+          <w:rStyle w:val="HTMLCode"/>
+        </w:rPr>
+      </w:pPr>
+      <w:r>
+        <w:rPr>
+          <w:rStyle w:val="HTMLCode"/>
+        </w:rPr>
+        <w:t xml:space="preserve">    [</w:t>
+      </w:r>
+    </w:p>
+    <w:p>
+      <w:pPr>
+        <w:pStyle w:val="HTMLPreformatted"/>
+        <w:rPr>
+          <w:rStyle w:val="HTMLCode"/>
+        </w:rPr>
+      </w:pPr>
+      <w:r>
+        <w:rPr>
+          <w:rStyle w:val="HTMLCode"/>
+        </w:rPr>
+        <w:t xml:space="preserve">      "</w:t>
+      </w:r>
+      <w:proofErr w:type="spellStart"/>
+      <w:r>
+        <w:rPr>
+          <w:rStyle w:val="HTMLCode"/>
+        </w:rPr>
+        <w:t>juja</w:t>
+      </w:r>
+      <w:proofErr w:type="spellEnd"/>
+      <w:r>
+        <w:rPr>
+          <w:rStyle w:val="HTMLCode"/>
+        </w:rPr>
+        <w:t>",</w:t>
+      </w:r>
+    </w:p>
+    <w:p>
+      <w:pPr>
+        <w:pStyle w:val="HTMLPreformatted"/>
+        <w:rPr>
+          <w:rStyle w:val="HTMLCode"/>
+        </w:rPr>
+      </w:pPr>
+      <w:r>
+        <w:rPr>
+          <w:rStyle w:val="HTMLCode"/>
+        </w:rPr>
+        <w:t xml:space="preserve">      2,</w:t>
+      </w:r>
+    </w:p>
+    <w:p>
+      <w:pPr>
+        <w:pStyle w:val="HTMLPreformatted"/>
+        <w:rPr>
+          <w:rStyle w:val="HTMLCode"/>
+        </w:rPr>
+      </w:pPr>
+      <w:r>
+        <w:rPr>
+          <w:rStyle w:val="HTMLCode"/>
+        </w:rPr>
+        <w:t xml:space="preserve">      "spaniel",</w:t>
+      </w:r>
+    </w:p>
+    <w:p>
+      <w:pPr>
+        <w:pStyle w:val="HTMLPreformatted"/>
+        <w:rPr>
+          <w:rStyle w:val="HTMLCode"/>
+        </w:rPr>
+      </w:pPr>
+      <w:r>
+        <w:rPr>
+          <w:rStyle w:val="HTMLCode"/>
+        </w:rPr>
+        <w:t xml:space="preserve">      3</w:t>
+      </w:r>
+    </w:p>
+    <w:p>
+      <w:pPr>
+        <w:pStyle w:val="HTMLPreformatted"/>
+        <w:rPr>
+          <w:rStyle w:val="HTMLCode"/>
+        </w:rPr>
+      </w:pPr>
+      <w:r>
+        <w:rPr>
+          <w:rStyle w:val="HTMLCode"/>
+        </w:rPr>
+        <w:t xml:space="preserve">    ],</w:t>
+      </w:r>
+    </w:p>
+    <w:p>
+      <w:pPr>
+        <w:pStyle w:val="HTMLPreformatted"/>
+        <w:rPr>
+          <w:rStyle w:val="HTMLCode"/>
+        </w:rPr>
+      </w:pPr>
+      <w:r>
+        <w:rPr>
+          <w:rStyle w:val="HTMLCode"/>
+        </w:rPr>
+        <w:t xml:space="preserve">    [</w:t>
+      </w:r>
+    </w:p>
+    <w:p>
+      <w:pPr>
+        <w:pStyle w:val="HTMLPreformatted"/>
+        <w:rPr>
+          <w:rStyle w:val="HTMLCode"/>
+        </w:rPr>
+      </w:pPr>
+      <w:r>
+        <w:rPr>
+          <w:rStyle w:val="HTMLCode"/>
+        </w:rPr>
+        <w:t xml:space="preserve">      "</w:t>
+      </w:r>
+      <w:proofErr w:type="spellStart"/>
+      <w:r>
+        <w:rPr>
+          <w:rStyle w:val="HTMLCode"/>
+        </w:rPr>
+        <w:t>sobakus</w:t>
+      </w:r>
+      <w:proofErr w:type="spellEnd"/>
+      <w:r>
+        <w:rPr>
+          <w:rStyle w:val="HTMLCode"/>
+        </w:rPr>
+        <w:t>",</w:t>
+      </w:r>
+    </w:p>
+    <w:p>
+      <w:pPr>
+        <w:pStyle w:val="HTMLPreformatted"/>
+        <w:rPr>
+          <w:rStyle w:val="HTMLCode"/>
+        </w:rPr>
+      </w:pPr>
+      <w:r>
+        <w:rPr>
+          <w:rStyle w:val="HTMLCode"/>
+        </w:rPr>
+        <w:t xml:space="preserve">      3,</w:t>
+      </w:r>
+    </w:p>
+    <w:p>
+      <w:pPr>
+        <w:pStyle w:val="HTMLPreformatted"/>
+        <w:rPr>
+          <w:rStyle w:val="HTMLCode"/>
+        </w:rPr>
+      </w:pPr>
+      <w:r>
+        <w:rPr>
+          <w:rStyle w:val="HTMLCode"/>
+        </w:rPr>
+        <w:t xml:space="preserve">      "bulldog",</w:t>
+      </w:r>
+    </w:p>
+    <w:p>
+      <w:pPr>
+        <w:pStyle w:val="HTMLPreformatted"/>
+        <w:rPr>
+          <w:rStyle w:val="HTMLCode"/>
+        </w:rPr>
+      </w:pPr>
+      <w:r>
+        <w:rPr>
+          <w:rStyle w:val="HTMLCode"/>
+        </w:rPr>
+        <w:t xml:space="preserve">      1</w:t>
+      </w:r>
+    </w:p>
+    <w:p>
+      <w:pPr>
+        <w:pStyle w:val="HTMLPreformatted"/>
+        <w:rPr>
+          <w:rStyle w:val="HTMLCode"/>
+        </w:rPr>
+      </w:pPr>
+      <w:r>
+        <w:rPr>
+          <w:rStyle w:val="HTMLCode"/>
+        </w:rPr>
+        <w:t xml:space="preserve">    ]</w:t>
+      </w:r>
+    </w:p>
+    <w:p>
+      <w:pPr>
+        <w:pStyle w:val="HTMLPreformatted"/>
+        <w:rPr>
+          <w:rStyle w:val="HTMLCode"/>
+        </w:rPr>
+      </w:pPr>
+      <w:r>
+        <w:rPr>
+          <w:rStyle w:val="HTMLCode"/>
+        </w:rPr>
+        <w:t xml:space="preserve">  ]</w:t>
+      </w:r>
+    </w:p>
+    <w:p>
+      <w:pPr>
+        <w:pStyle w:val="HTMLPreformatted"/>
+      </w:pPr>
+      <w:r>
+        <w:rPr>
+          <w:rStyle w:val="HTMLCode"/>
+        </w:rPr>
+        <w:t>}</w:t>
+      </w:r>
+    </w:p>
+    <w:p>
+      <w:pPr>
+        <w:rPr>
+          <w:rFonts w:ascii="Times New Roman" w:hAnsi="Times New Roman" w:cs="Times New Roman"/>
+          <w:sz w:val="28"/>
+          <w:szCs w:val="28"/>
+          <w:lang w:val="en-US"/>
+        </w:rPr>
+      </w:pPr>
+    </w:p>
+    <w:p>
+      <w:pPr>
+        <w:pStyle w:val="Heading4"/>
+      </w:pPr>
+      <w:r>
+        <w:t>GET joined table by column '</w:t>
+      </w:r>
+      <w:proofErr w:type="spellStart"/>
+      <w:r>
+        <w:t>owner_id</w:t>
+      </w:r>
+      <w:proofErr w:type="spellEnd"/>
+      <w:r>
+        <w:t>' from table 'Dogs' and 'id' from table 'owners'</w:t>
+      </w:r>
+    </w:p>
+    <w:p>
+      <w:pPr>
+        <w:pStyle w:val="HTMLPreformatted"/>
+        <w:rPr>
+          <w:rStyle w:val="HTMLCode"/>
+        </w:rPr>
+      </w:pPr>
+      <w:r>
+        <w:rPr>
+          <w:rStyle w:val="HTMLCode"/>
+        </w:rPr>
+        <w:t>GET http://localhost:1323/databases/animals/joined_tables?t1=Dogs&amp;t2=owners&amp;c1=owner_id&amp;c2=id</w:t>
+      </w:r>
+    </w:p>
+    <w:p>
+      <w:pPr>
+        <w:pStyle w:val="HTMLPreformatted"/>
+        <w:rPr>
+          <w:rStyle w:val="HTMLCode"/>
+        </w:rPr>
+      </w:pPr>
+    </w:p>
+    <w:p>
+      <w:pPr>
+        <w:pStyle w:val="HTMLPreformatted"/>
+        <w:rPr>
+          <w:rStyle w:val="HTMLCode"/>
+        </w:rPr>
+      </w:pPr>
+      <w:r>
+        <w:rPr>
+          <w:rStyle w:val="HTMLCode"/>
+        </w:rPr>
+        <w:t>HTTP/1.1 200 OK</w:t>
+      </w:r>
+    </w:p>
+    <w:p>
+      <w:pPr>
+        <w:pStyle w:val="HTMLPreformatted"/>
+        <w:rPr>
+          <w:rStyle w:val="HTMLCode"/>
+        </w:rPr>
+      </w:pPr>
+      <w:r>
+        <w:rPr>
+          <w:rStyle w:val="HTMLCode"/>
+        </w:rPr>
+        <w:t>Content-Type: application/json; charset=UTF-8</w:t>
+      </w:r>
+    </w:p>
+    <w:p>
+      <w:pPr>
+        <w:pStyle w:val="HTMLPreformatted"/>
+        <w:rPr>
+          <w:rStyle w:val="HTMLCode"/>
+        </w:rPr>
+      </w:pPr>
+      <w:r>
+        <w:rPr>
+          <w:rStyle w:val="HTMLCode"/>
+        </w:rPr>
+        <w:t>Vary: Origin</w:t>
+      </w:r>
+    </w:p>
+    <w:p>
+      <w:pPr>
+        <w:pStyle w:val="HTMLPreformatted"/>
+        <w:rPr>
+          <w:rStyle w:val="HTMLCode"/>
+        </w:rPr>
+      </w:pPr>
+      <w:r>
+        <w:rPr>
+          <w:rStyle w:val="HTMLCode"/>
+        </w:rPr>
+        <w:t>Date: Thu, 01 Dec 2022 22:54:41 GMT</w:t>
+      </w:r>
+    </w:p>
+    <w:p>
+      <w:pPr>
+        <w:pStyle w:val="HTMLPreformatted"/>
+        <w:rPr>
+          <w:rStyle w:val="HTMLCode"/>
+        </w:rPr>
+      </w:pPr>
+      <w:r>
+        <w:rPr>
+          <w:rStyle w:val="HTMLCode"/>
+        </w:rPr>
+        <w:t>Content-Length: 487</w:t>
+      </w:r>
+    </w:p>
+    <w:p>
+      <w:pPr>
+        <w:pStyle w:val="HTMLPreformatted"/>
+        <w:rPr>
+          <w:rStyle w:val="HTMLCode"/>
+        </w:rPr>
+      </w:pPr>
+    </w:p>
+    <w:p>
+      <w:pPr>
+        <w:pStyle w:val="HTMLPreformatted"/>
+        <w:rPr>
+          <w:rStyle w:val="HTMLCode"/>
+        </w:rPr>
+      </w:pPr>
+      <w:r>
+        <w:rPr>
+          <w:rStyle w:val="HTMLCode"/>
+        </w:rPr>
+        <w:t>{</w:t>
+      </w:r>
+    </w:p>
+    <w:p>
+      <w:pPr>
+        <w:pStyle w:val="HTMLPreformatted"/>
+        <w:rPr>
+          <w:rStyle w:val="HTMLCode"/>
+        </w:rPr>
+      </w:pPr>
+      <w:r>
+        <w:rPr>
+          <w:rStyle w:val="HTMLCode"/>
+        </w:rPr>
+        <w:t xml:space="preserve">  "name": "</w:t>
+      </w:r>
+      <w:proofErr w:type="spellStart"/>
+      <w:r>
+        <w:rPr>
+          <w:rStyle w:val="HTMLCode"/>
+        </w:rPr>
+        <w:t>Dogs_join_owners</w:t>
+      </w:r>
+      <w:proofErr w:type="spellEnd"/>
+      <w:r>
+        <w:rPr>
+          <w:rStyle w:val="HTMLCode"/>
+        </w:rPr>
+        <w:t>",</w:t>
+      </w:r>
+    </w:p>
+    <w:p>
+      <w:pPr>
+        <w:pStyle w:val="HTMLPreformatted"/>
+        <w:rPr>
+          <w:rStyle w:val="HTMLCode"/>
+        </w:rPr>
+      </w:pPr>
+      <w:r>
+        <w:rPr>
+          <w:rStyle w:val="HTMLCode"/>
+        </w:rPr>
+        <w:t xml:space="preserve">  "headers": [</w:t>
+      </w:r>
+    </w:p>
+    <w:p>
+      <w:pPr>
+        <w:pStyle w:val="HTMLPreformatted"/>
+        <w:rPr>
+          <w:rStyle w:val="HTMLCode"/>
+        </w:rPr>
+      </w:pPr>
+      <w:r>
+        <w:rPr>
+          <w:rStyle w:val="HTMLCode"/>
+        </w:rPr>
+        <w:t xml:space="preserve">    {</w:t>
+      </w:r>
+    </w:p>
+    <w:p>
+      <w:pPr>
+        <w:pStyle w:val="HTMLPreformatted"/>
+        <w:rPr>
+          <w:rStyle w:val="HTMLCode"/>
+        </w:rPr>
+      </w:pPr>
+      <w:r>
+        <w:rPr>
+          <w:rStyle w:val="HTMLCode"/>
+        </w:rPr>
+        <w:t xml:space="preserve">      "name": "name",</w:t>
+      </w:r>
+    </w:p>
+    <w:p>
+      <w:pPr>
+        <w:pStyle w:val="HTMLPreformatted"/>
+        <w:rPr>
+          <w:rStyle w:val="HTMLCode"/>
+        </w:rPr>
+      </w:pPr>
+      <w:r>
+        <w:rPr>
+          <w:rStyle w:val="HTMLCode"/>
+        </w:rPr>
+        <w:t xml:space="preserve">      "type": "</w:t>
+      </w:r>
+      <w:proofErr w:type="spellStart"/>
+      <w:proofErr w:type="gramStart"/>
+      <w:r>
+        <w:rPr>
+          <w:rStyle w:val="HTMLCode"/>
+        </w:rPr>
+        <w:t>database.TypeString</w:t>
+      </w:r>
+      <w:proofErr w:type="spellEnd"/>
+      <w:proofErr w:type="gramEnd"/>
+      <w:r>
+        <w:rPr>
+          <w:rStyle w:val="HTMLCode"/>
+        </w:rPr>
+        <w:t>"</w:t>
+      </w:r>
+    </w:p>
+    <w:p>
+      <w:pPr>
+        <w:pStyle w:val="HTMLPreformatted"/>
+        <w:rPr>
+          <w:rStyle w:val="HTMLCode"/>
+        </w:rPr>
+      </w:pPr>
+      <w:r>
+        <w:rPr>
+          <w:rStyle w:val="HTMLCode"/>
+        </w:rPr>
+        <w:t xml:space="preserve">    },</w:t>
+      </w:r>
+    </w:p>
+    <w:p>
+      <w:pPr>
+        <w:pStyle w:val="HTMLPreformatted"/>
+        <w:rPr>
+          <w:rStyle w:val="HTMLCode"/>
+        </w:rPr>
+      </w:pPr>
+      <w:r>
+        <w:rPr>
+          <w:rStyle w:val="HTMLCode"/>
+        </w:rPr>
         <w:lastRenderedPageBreak/>
+        <w:t xml:space="preserve">    {</w:t>
+      </w:r>
+    </w:p>
+    <w:p>
+      <w:pPr>
+        <w:pStyle w:val="HTMLPreformatted"/>
+        <w:rPr>
+          <w:rStyle w:val="HTMLCode"/>
+        </w:rPr>
+      </w:pPr>
+      <w:r>
+        <w:rPr>
+          <w:rStyle w:val="HTMLCode"/>
+        </w:rPr>
+        <w:t xml:space="preserve">      "name": "id",</w:t>
+      </w:r>
+    </w:p>
+    <w:p>
+      <w:pPr>
+        <w:pStyle w:val="HTMLPreformatted"/>
+        <w:rPr>
+          <w:rStyle w:val="HTMLCode"/>
+        </w:rPr>
+      </w:pPr>
+      <w:r>
+        <w:rPr>
+          <w:rStyle w:val="HTMLCode"/>
+        </w:rPr>
+        <w:t xml:space="preserve">      "type": "</w:t>
+      </w:r>
+      <w:proofErr w:type="spellStart"/>
+      <w:proofErr w:type="gramStart"/>
+      <w:r>
+        <w:rPr>
+          <w:rStyle w:val="HTMLCode"/>
+        </w:rPr>
+        <w:t>database.TypeInteger</w:t>
+      </w:r>
+      <w:proofErr w:type="spellEnd"/>
+      <w:proofErr w:type="gramEnd"/>
+      <w:r>
+        <w:rPr>
+          <w:rStyle w:val="HTMLCode"/>
+        </w:rPr>
+        <w:t>"</w:t>
+      </w:r>
+    </w:p>
+    <w:p>
+      <w:pPr>
+        <w:pStyle w:val="HTMLPreformatted"/>
+        <w:rPr>
+          <w:rStyle w:val="HTMLCode"/>
+        </w:rPr>
+      </w:pPr>
+      <w:r>
+        <w:rPr>
+          <w:rStyle w:val="HTMLCode"/>
+        </w:rPr>
+        <w:t xml:space="preserve">    },</w:t>
+      </w:r>
+    </w:p>
+    <w:p>
+      <w:pPr>
+        <w:pStyle w:val="HTMLPreformatted"/>
+        <w:rPr>
+          <w:rStyle w:val="HTMLCode"/>
+        </w:rPr>
+      </w:pPr>
+      <w:r>
+        <w:rPr>
+          <w:rStyle w:val="HTMLCode"/>
+        </w:rPr>
+        <w:t xml:space="preserve">    {</w:t>
+      </w:r>
+    </w:p>
+    <w:p>
+      <w:pPr>
+        <w:pStyle w:val="HTMLPreformatted"/>
+        <w:rPr>
+          <w:rStyle w:val="HTMLCode"/>
+        </w:rPr>
+      </w:pPr>
+      <w:r>
+        <w:rPr>
+          <w:rStyle w:val="HTMLCode"/>
+        </w:rPr>
         <w:t xml:space="preserve">      "name": "breed",</w:t>
       </w:r>
     </w:p>
@@ -8507,6 +9950,222 @@
         <w:rPr>
           <w:rStyle w:val="HTMLCode"/>
         </w:rPr>
+        <w:t xml:space="preserve">    },</w:t>
+      </w:r>
+    </w:p>
+    <w:p>
+      <w:pPr>
+        <w:pStyle w:val="HTMLPreformatted"/>
+        <w:rPr>
+          <w:rStyle w:val="HTMLCode"/>
+        </w:rPr>
+      </w:pPr>
+      <w:r>
+        <w:rPr>
+          <w:rStyle w:val="HTMLCode"/>
+        </w:rPr>
+        <w:t xml:space="preserve">    {</w:t>
+      </w:r>
+    </w:p>
+    <w:p>
+      <w:pPr>
+        <w:pStyle w:val="HTMLPreformatted"/>
+        <w:rPr>
+          <w:rStyle w:val="HTMLCode"/>
+        </w:rPr>
+      </w:pPr>
+      <w:r>
+        <w:rPr>
+          <w:rStyle w:val="HTMLCode"/>
+        </w:rPr>
+        <w:t xml:space="preserve">      "name": "name",</w:t>
+      </w:r>
+    </w:p>
+    <w:p>
+      <w:pPr>
+        <w:pStyle w:val="HTMLPreformatted"/>
+        <w:rPr>
+          <w:rStyle w:val="HTMLCode"/>
+        </w:rPr>
+      </w:pPr>
+      <w:r>
+        <w:rPr>
+          <w:rStyle w:val="HTMLCode"/>
+        </w:rPr>
+        <w:t xml:space="preserve">      "type": "</w:t>
+      </w:r>
+      <w:proofErr w:type="spellStart"/>
+      <w:proofErr w:type="gramStart"/>
+      <w:r>
+        <w:rPr>
+          <w:rStyle w:val="HTMLCode"/>
+        </w:rPr>
+        <w:t>database.TypeString</w:t>
+      </w:r>
+      <w:proofErr w:type="spellEnd"/>
+      <w:proofErr w:type="gramEnd"/>
+      <w:r>
+        <w:rPr>
+          <w:rStyle w:val="HTMLCode"/>
+        </w:rPr>
+        <w:t>"</w:t>
+      </w:r>
+    </w:p>
+    <w:p>
+      <w:pPr>
+        <w:pStyle w:val="HTMLPreformatted"/>
+        <w:rPr>
+          <w:rStyle w:val="HTMLCode"/>
+        </w:rPr>
+      </w:pPr>
+      <w:r>
+        <w:rPr>
+          <w:rStyle w:val="HTMLCode"/>
+        </w:rPr>
+        <w:t xml:space="preserve">    },</w:t>
+      </w:r>
+    </w:p>
+    <w:p>
+      <w:pPr>
+        <w:pStyle w:val="HTMLPreformatted"/>
+        <w:rPr>
+          <w:rStyle w:val="HTMLCode"/>
+        </w:rPr>
+      </w:pPr>
+      <w:r>
+        <w:rPr>
+          <w:rStyle w:val="HTMLCode"/>
+        </w:rPr>
+        <w:t xml:space="preserve">    {</w:t>
+      </w:r>
+    </w:p>
+    <w:p>
+      <w:pPr>
+        <w:pStyle w:val="HTMLPreformatted"/>
+        <w:rPr>
+          <w:rStyle w:val="HTMLCode"/>
+        </w:rPr>
+      </w:pPr>
+      <w:r>
+        <w:rPr>
+          <w:rStyle w:val="HTMLCode"/>
+        </w:rPr>
+        <w:t xml:space="preserve">      "name": "weight",</w:t>
+      </w:r>
+    </w:p>
+    <w:p>
+      <w:pPr>
+        <w:pStyle w:val="HTMLPreformatted"/>
+        <w:rPr>
+          <w:rStyle w:val="HTMLCode"/>
+        </w:rPr>
+      </w:pPr>
+      <w:r>
+        <w:rPr>
+          <w:rStyle w:val="HTMLCode"/>
+        </w:rPr>
+        <w:t xml:space="preserve">      "type": "</w:t>
+      </w:r>
+      <w:proofErr w:type="spellStart"/>
+      <w:proofErr w:type="gramStart"/>
+      <w:r>
+        <w:rPr>
+          <w:rStyle w:val="HTMLCode"/>
+        </w:rPr>
+        <w:t>database.TypeReal</w:t>
+      </w:r>
+      <w:proofErr w:type="spellEnd"/>
+      <w:proofErr w:type="gramEnd"/>
+      <w:r>
+        <w:rPr>
+          <w:rStyle w:val="HTMLCode"/>
+        </w:rPr>
+        <w:t>"</w:t>
+      </w:r>
+    </w:p>
+    <w:p>
+      <w:pPr>
+        <w:pStyle w:val="HTMLPreformatted"/>
+        <w:rPr>
+          <w:rStyle w:val="HTMLCode"/>
+        </w:rPr>
+      </w:pPr>
+      <w:r>
+        <w:rPr>
+          <w:rStyle w:val="HTMLCode"/>
+        </w:rPr>
+        <w:t xml:space="preserve">    },</w:t>
+      </w:r>
+    </w:p>
+    <w:p>
+      <w:pPr>
+        <w:pStyle w:val="HTMLPreformatted"/>
+        <w:rPr>
+          <w:rStyle w:val="HTMLCode"/>
+        </w:rPr>
+      </w:pPr>
+      <w:r>
+        <w:rPr>
+          <w:rStyle w:val="HTMLCode"/>
+        </w:rPr>
+        <w:t xml:space="preserve">    {</w:t>
+      </w:r>
+    </w:p>
+    <w:p>
+      <w:pPr>
+        <w:pStyle w:val="HTMLPreformatted"/>
+        <w:rPr>
+          <w:rStyle w:val="HTMLCode"/>
+        </w:rPr>
+      </w:pPr>
+      <w:r>
+        <w:rPr>
+          <w:rStyle w:val="HTMLCode"/>
+        </w:rPr>
+        <w:t xml:space="preserve">      "name": "license",</w:t>
+      </w:r>
+    </w:p>
+    <w:p>
+      <w:pPr>
+        <w:pStyle w:val="HTMLPreformatted"/>
+        <w:rPr>
+          <w:rStyle w:val="HTMLCode"/>
+        </w:rPr>
+      </w:pPr>
+      <w:r>
+        <w:rPr>
+          <w:rStyle w:val="HTMLCode"/>
+        </w:rPr>
+        <w:t xml:space="preserve">      "type": "</w:t>
+      </w:r>
+      <w:proofErr w:type="spellStart"/>
+      <w:proofErr w:type="gramStart"/>
+      <w:r>
+        <w:rPr>
+          <w:rStyle w:val="HTMLCode"/>
+        </w:rPr>
+        <w:t>database.TypeChar</w:t>
+      </w:r>
+      <w:proofErr w:type="spellEnd"/>
+      <w:proofErr w:type="gramEnd"/>
+      <w:r>
+        <w:rPr>
+          <w:rStyle w:val="HTMLCode"/>
+        </w:rPr>
+        <w:t>"</w:t>
+      </w:r>
+    </w:p>
+    <w:p>
+      <w:pPr>
+        <w:pStyle w:val="HTMLPreformatted"/>
+        <w:rPr>
+          <w:rStyle w:val="HTMLCode"/>
+        </w:rPr>
+      </w:pPr>
+      <w:r>
+        <w:rPr>
+          <w:rStyle w:val="HTMLCode"/>
+        </w:rPr>
         <w:t xml:space="preserve">    }</w:t>
       </w:r>
     </w:p>
@@ -8619,7 +10278,7 @@
         <w:rPr>
           <w:rStyle w:val="HTMLCode"/>
         </w:rPr>
-        <w:t xml:space="preserve">      2</w:t>
+        <w:t xml:space="preserve">      2,</w:t>
       </w:r>
     </w:p>
     <w:p>
@@ -8633,6 +10292,62 @@
         <w:rPr>
           <w:rStyle w:val="HTMLCode"/>
         </w:rPr>
+        <w:t xml:space="preserve">      "</w:t>
+      </w:r>
+      <w:proofErr w:type="spellStart"/>
+      <w:r>
+        <w:rPr>
+          <w:rStyle w:val="HTMLCode"/>
+        </w:rPr>
+        <w:t>maksym</w:t>
+      </w:r>
+      <w:proofErr w:type="spellEnd"/>
+      <w:r>
+        <w:rPr>
+          <w:rStyle w:val="HTMLCode"/>
+        </w:rPr>
+        <w:t>",</w:t>
+      </w:r>
+    </w:p>
+    <w:p>
+      <w:pPr>
+        <w:pStyle w:val="HTMLPreformatted"/>
+        <w:rPr>
+          <w:rStyle w:val="HTMLCode"/>
+        </w:rPr>
+      </w:pPr>
+      <w:r>
+        <w:rPr>
+          <w:rStyle w:val="HTMLCode"/>
+        </w:rPr>
+        <w:t xml:space="preserve">      69,</w:t>
+      </w:r>
+    </w:p>
+    <w:p>
+      <w:pPr>
+        <w:pStyle w:val="HTMLPreformatted"/>
+        <w:rPr>
+          <w:rStyle w:val="HTMLCode"/>
+        </w:rPr>
+      </w:pPr>
+      <w:r>
+        <w:rPr>
+          <w:rStyle w:val="HTMLCode"/>
+        </w:rPr>
+        <w:t xml:space="preserve">      82</w:t>
+      </w:r>
+    </w:p>
+    <w:p>
+      <w:pPr>
+        <w:pStyle w:val="HTMLPreformatted"/>
+        <w:rPr>
+          <w:rStyle w:val="HTMLCode"/>
+        </w:rPr>
+      </w:pPr>
+      <w:r>
+        <w:rPr>
+          <w:rStyle w:val="HTMLCode"/>
+        </w:rPr>
         <w:t xml:space="preserve">    ],</w:t>
       </w:r>
     </w:p>
@@ -8717,7 +10432,7 @@
         <w:rPr>
           <w:rStyle w:val="HTMLCode"/>
         </w:rPr>
-        <w:t xml:space="preserve">      3</w:t>
+        <w:t xml:space="preserve">      3,</w:t>
       </w:r>
     </w:p>
     <w:p>
@@ -8731,6 +10446,62 @@
         <w:rPr>
           <w:rStyle w:val="HTMLCode"/>
         </w:rPr>
+        <w:t xml:space="preserve">      "</w:t>
+      </w:r>
+      <w:proofErr w:type="spellStart"/>
+      <w:r>
+        <w:rPr>
+          <w:rStyle w:val="HTMLCode"/>
+        </w:rPr>
+        <w:t>kira</w:t>
+      </w:r>
+      <w:proofErr w:type="spellEnd"/>
+      <w:r>
+        <w:rPr>
+          <w:rStyle w:val="HTMLCode"/>
+        </w:rPr>
+        <w:t>",</w:t>
+      </w:r>
+    </w:p>
+    <w:p>
+      <w:pPr>
+        <w:pStyle w:val="HTMLPreformatted"/>
+        <w:rPr>
+          <w:rStyle w:val="HTMLCode"/>
+        </w:rPr>
+      </w:pPr>
+      <w:r>
+        <w:rPr>
+          <w:rStyle w:val="HTMLCode"/>
+        </w:rPr>
+        <w:t xml:space="preserve">      47.7,</w:t>
+      </w:r>
+    </w:p>
+    <w:p>
+      <w:pPr>
+        <w:pStyle w:val="HTMLPreformatted"/>
+        <w:rPr>
+          <w:rStyle w:val="HTMLCode"/>
+        </w:rPr>
+      </w:pPr>
+      <w:r>
+        <w:rPr>
+          <w:rStyle w:val="HTMLCode"/>
+        </w:rPr>
+        <w:t xml:space="preserve">      81</w:t>
+      </w:r>
+    </w:p>
+    <w:p>
+      <w:pPr>
+        <w:pStyle w:val="HTMLPreformatted"/>
+        <w:rPr>
+          <w:rStyle w:val="HTMLCode"/>
+        </w:rPr>
+      </w:pPr>
+      <w:r>
+        <w:rPr>
+          <w:rStyle w:val="HTMLCode"/>
+        </w:rPr>
         <w:t xml:space="preserve">    ],</w:t>
       </w:r>
     </w:p>
@@ -8815,7 +10586,7 @@
         <w:rPr>
           <w:rStyle w:val="HTMLCode"/>
         </w:rPr>
-        <w:t xml:space="preserve">      1</w:t>
+        <w:t xml:space="preserve">      1,</w:t>
       </w:r>
     </w:p>
     <w:p>
@@ -8829,6 +10600,62 @@
         <w:rPr>
           <w:rStyle w:val="HTMLCode"/>
         </w:rPr>
+        <w:t xml:space="preserve">      "</w:t>
+      </w:r>
+      <w:proofErr w:type="spellStart"/>
+      <w:r>
+        <w:rPr>
+          <w:rStyle w:val="HTMLCode"/>
+        </w:rPr>
+        <w:t>oleg</w:t>
+      </w:r>
+      <w:proofErr w:type="spellEnd"/>
+      <w:r>
+        <w:rPr>
+          <w:rStyle w:val="HTMLCode"/>
+        </w:rPr>
+        <w:t>",</w:t>
+      </w:r>
+    </w:p>
+    <w:p>
+      <w:pPr>
+        <w:pStyle w:val="HTMLPreformatted"/>
+        <w:rPr>
+          <w:rStyle w:val="HTMLCode"/>
+        </w:rPr>
+      </w:pPr>
+      <w:r>
+        <w:rPr>
+          <w:rStyle w:val="HTMLCode"/>
+        </w:rPr>
+        <w:t xml:space="preserve">      123,</w:t>
+      </w:r>
+    </w:p>
+    <w:p>
+      <w:pPr>
+        <w:pStyle w:val="HTMLPreformatted"/>
+        <w:rPr>
+          <w:rStyle w:val="HTMLCode"/>
+        </w:rPr>
+      </w:pPr>
+      <w:r>
+        <w:rPr>
+          <w:rStyle w:val="HTMLCode"/>
+        </w:rPr>
+        <w:t xml:space="preserve">      72</w:t>
+      </w:r>
+    </w:p>
+    <w:p>
+      <w:pPr>
+        <w:pStyle w:val="HTMLPreformatted"/>
+        <w:rPr>
+          <w:rStyle w:val="HTMLCode"/>
+        </w:rPr>
+      </w:pPr>
+      <w:r>
+        <w:rPr>
+          <w:rStyle w:val="HTMLCode"/>
+        </w:rPr>
         <w:t xml:space="preserve">    ]</w:t>
       </w:r>
     </w:p>
@@ -8872,1222 +10699,7 @@
         <w:pStyle w:val="Heading4"/>
       </w:pPr>
       <w:r>
-        <w:t>GET joined table by column '</w:t>
-      </w:r>
-      <w:proofErr w:type="spellStart"/>
-      <w:r>
-        <w:t>owner_id</w:t>
-      </w:r>
-      <w:proofErr w:type="spellEnd"/>
-      <w:r>
-        <w:t>' from table 'Dogs' and 'id' from table 'owners'</w:t>
-      </w:r>
-    </w:p>
-    <w:p>
-      <w:pPr>
-        <w:pStyle w:val="HTMLPreformatted"/>
-        <w:rPr>
-          <w:rStyle w:val="HTMLCode"/>
-        </w:rPr>
-      </w:pPr>
-      <w:r>
-        <w:rPr>
-          <w:rStyle w:val="HTMLCode"/>
-        </w:rPr>
-        <w:t>GET http://localhost:1323/databases/animals/joined_tables?t1=Dogs&amp;t2=owners&amp;c1=owner_id&amp;c2=id</w:t>
-      </w:r>
-    </w:p>
-    <w:p>
-      <w:pPr>
-        <w:pStyle w:val="HTMLPreformatted"/>
-        <w:rPr>
-          <w:rStyle w:val="HTMLCode"/>
-        </w:rPr>
-      </w:pPr>
-    </w:p>
-    <w:p>
-      <w:pPr>
-        <w:pStyle w:val="HTMLPreformatted"/>
-        <w:rPr>
-          <w:rStyle w:val="HTMLCode"/>
-        </w:rPr>
-      </w:pPr>
-      <w:r>
-        <w:rPr>
-          <w:rStyle w:val="HTMLCode"/>
-        </w:rPr>
-        <w:t>HTTP/1.1 200 OK</w:t>
-      </w:r>
-    </w:p>
-    <w:p>
-      <w:pPr>
-        <w:pStyle w:val="HTMLPreformatted"/>
-        <w:rPr>
-          <w:rStyle w:val="HTMLCode"/>
-        </w:rPr>
-      </w:pPr>
-      <w:r>
-        <w:rPr>
-          <w:rStyle w:val="HTMLCode"/>
-        </w:rPr>
-        <w:t>Content-Type: application/json; charset=UTF-8</w:t>
-      </w:r>
-    </w:p>
-    <w:p>
-      <w:pPr>
-        <w:pStyle w:val="HTMLPreformatted"/>
-        <w:rPr>
-          <w:rStyle w:val="HTMLCode"/>
-        </w:rPr>
-      </w:pPr>
-      <w:r>
-        <w:rPr>
-          <w:rStyle w:val="HTMLCode"/>
-        </w:rPr>
-        <w:t>Vary: Origin</w:t>
-      </w:r>
-    </w:p>
-    <w:p>
-      <w:pPr>
-        <w:pStyle w:val="HTMLPreformatted"/>
-        <w:rPr>
-          <w:rStyle w:val="HTMLCode"/>
-        </w:rPr>
-      </w:pPr>
-      <w:r>
-        <w:rPr>
-          <w:rStyle w:val="HTMLCode"/>
-        </w:rPr>
-        <w:t>Date: Thu, 01 Dec 2022 22:54:41 GMT</w:t>
-      </w:r>
-    </w:p>
-    <w:p>
-      <w:pPr>
-        <w:pStyle w:val="HTMLPreformatted"/>
-        <w:rPr>
-          <w:rStyle w:val="HTMLCode"/>
-        </w:rPr>
-      </w:pPr>
-      <w:r>
-        <w:rPr>
-          <w:rStyle w:val="HTMLCode"/>
-        </w:rPr>
-        <w:t>Content-Length: 487</w:t>
-      </w:r>
-    </w:p>
-    <w:p>
-      <w:pPr>
-        <w:pStyle w:val="HTMLPreformatted"/>
-        <w:rPr>
-          <w:rStyle w:val="HTMLCode"/>
-        </w:rPr>
-      </w:pPr>
-    </w:p>
-    <w:p>
-      <w:pPr>
-        <w:pStyle w:val="HTMLPreformatted"/>
-        <w:rPr>
-          <w:rStyle w:val="HTMLCode"/>
-        </w:rPr>
-      </w:pPr>
-      <w:r>
-        <w:rPr>
-          <w:rStyle w:val="HTMLCode"/>
-        </w:rPr>
-        <w:t>{</w:t>
-      </w:r>
-    </w:p>
-    <w:p>
-      <w:pPr>
-        <w:pStyle w:val="HTMLPreformatted"/>
-        <w:rPr>
-          <w:rStyle w:val="HTMLCode"/>
-        </w:rPr>
-      </w:pPr>
-      <w:r>
-        <w:rPr>
-          <w:rStyle w:val="HTMLCode"/>
-        </w:rPr>
-        <w:t xml:space="preserve">  "name": "</w:t>
-      </w:r>
-      <w:proofErr w:type="spellStart"/>
-      <w:r>
-        <w:rPr>
-          <w:rStyle w:val="HTMLCode"/>
-        </w:rPr>
-        <w:t>Dogs_join_owners</w:t>
-      </w:r>
-      <w:proofErr w:type="spellEnd"/>
-      <w:r>
-        <w:rPr>
-          <w:rStyle w:val="HTMLCode"/>
-        </w:rPr>
-        <w:t>",</w:t>
-      </w:r>
-    </w:p>
-    <w:p>
-      <w:pPr>
-        <w:pStyle w:val="HTMLPreformatted"/>
-        <w:rPr>
-          <w:rStyle w:val="HTMLCode"/>
-        </w:rPr>
-      </w:pPr>
-      <w:r>
-        <w:rPr>
-          <w:rStyle w:val="HTMLCode"/>
-        </w:rPr>
-        <w:t xml:space="preserve">  "headers": [</w:t>
-      </w:r>
-    </w:p>
-    <w:p>
-      <w:pPr>
-        <w:pStyle w:val="HTMLPreformatted"/>
-        <w:rPr>
-          <w:rStyle w:val="HTMLCode"/>
-        </w:rPr>
-      </w:pPr>
-      <w:r>
-        <w:rPr>
-          <w:rStyle w:val="HTMLCode"/>
-        </w:rPr>
-        <w:t xml:space="preserve">    {</w:t>
-      </w:r>
-    </w:p>
-    <w:p>
-      <w:pPr>
-        <w:pStyle w:val="HTMLPreformatted"/>
-        <w:rPr>
-          <w:rStyle w:val="HTMLCode"/>
-        </w:rPr>
-      </w:pPr>
-      <w:r>
-        <w:rPr>
-          <w:rStyle w:val="HTMLCode"/>
-        </w:rPr>
-        <w:t xml:space="preserve">      "name": "name",</w:t>
-      </w:r>
-    </w:p>
-    <w:p>
-      <w:pPr>
-        <w:pStyle w:val="HTMLPreformatted"/>
-        <w:rPr>
-          <w:rStyle w:val="HTMLCode"/>
-        </w:rPr>
-      </w:pPr>
-      <w:r>
-        <w:rPr>
-          <w:rStyle w:val="HTMLCode"/>
-        </w:rPr>
-        <w:t xml:space="preserve">      "type": "</w:t>
-      </w:r>
-      <w:proofErr w:type="spellStart"/>
-      <w:proofErr w:type="gramStart"/>
-      <w:r>
-        <w:rPr>
-          <w:rStyle w:val="HTMLCode"/>
-        </w:rPr>
-        <w:t>database.TypeString</w:t>
-      </w:r>
-      <w:proofErr w:type="spellEnd"/>
-      <w:proofErr w:type="gramEnd"/>
-      <w:r>
-        <w:rPr>
-          <w:rStyle w:val="HTMLCode"/>
-        </w:rPr>
-        <w:t>"</w:t>
-      </w:r>
-    </w:p>
-    <w:p>
-      <w:pPr>
-        <w:pStyle w:val="HTMLPreformatted"/>
-        <w:rPr>
-          <w:rStyle w:val="HTMLCode"/>
-        </w:rPr>
-      </w:pPr>
-      <w:r>
-        <w:rPr>
-          <w:rStyle w:val="HTMLCode"/>
-        </w:rPr>
-        <w:t xml:space="preserve">    },</w:t>
-      </w:r>
-    </w:p>
-    <w:p>
-      <w:pPr>
-        <w:pStyle w:val="HTMLPreformatted"/>
-        <w:rPr>
-          <w:rStyle w:val="HTMLCode"/>
-        </w:rPr>
-      </w:pPr>
-      <w:r>
-        <w:rPr>
-          <w:rStyle w:val="HTMLCode"/>
-        </w:rPr>
-        <w:t xml:space="preserve">    {</w:t>
-      </w:r>
-    </w:p>
-    <w:p>
-      <w:pPr>
-        <w:pStyle w:val="HTMLPreformatted"/>
-        <w:rPr>
-          <w:rStyle w:val="HTMLCode"/>
-        </w:rPr>
-      </w:pPr>
-      <w:r>
-        <w:rPr>
-          <w:rStyle w:val="HTMLCode"/>
-        </w:rPr>
-        <w:t xml:space="preserve">      "name": "id",</w:t>
-      </w:r>
-    </w:p>
-    <w:p>
-      <w:pPr>
-        <w:pStyle w:val="HTMLPreformatted"/>
-        <w:rPr>
-          <w:rStyle w:val="HTMLCode"/>
-        </w:rPr>
-      </w:pPr>
-      <w:r>
-        <w:rPr>
-          <w:rStyle w:val="HTMLCode"/>
-        </w:rPr>
-        <w:t xml:space="preserve">      "type": "</w:t>
-      </w:r>
-      <w:proofErr w:type="spellStart"/>
-      <w:proofErr w:type="gramStart"/>
-      <w:r>
-        <w:rPr>
-          <w:rStyle w:val="HTMLCode"/>
-        </w:rPr>
-        <w:t>database.TypeInteger</w:t>
-      </w:r>
-      <w:proofErr w:type="spellEnd"/>
-      <w:proofErr w:type="gramEnd"/>
-      <w:r>
-        <w:rPr>
-          <w:rStyle w:val="HTMLCode"/>
-        </w:rPr>
-        <w:t>"</w:t>
-      </w:r>
-    </w:p>
-    <w:p>
-      <w:pPr>
-        <w:pStyle w:val="HTMLPreformatted"/>
-        <w:rPr>
-          <w:rStyle w:val="HTMLCode"/>
-        </w:rPr>
-      </w:pPr>
-      <w:r>
-        <w:rPr>
-          <w:rStyle w:val="HTMLCode"/>
-        </w:rPr>
-        <w:t xml:space="preserve">    },</w:t>
-      </w:r>
-    </w:p>
-    <w:p>
-      <w:pPr>
-        <w:pStyle w:val="HTMLPreformatted"/>
-        <w:rPr>
-          <w:rStyle w:val="HTMLCode"/>
-        </w:rPr>
-      </w:pPr>
-      <w:r>
-        <w:rPr>
-          <w:rStyle w:val="HTMLCode"/>
-        </w:rPr>
-        <w:t xml:space="preserve">    {</w:t>
-      </w:r>
-    </w:p>
-    <w:p>
-      <w:pPr>
-        <w:pStyle w:val="HTMLPreformatted"/>
-        <w:rPr>
-          <w:rStyle w:val="HTMLCode"/>
-        </w:rPr>
-      </w:pPr>
-      <w:r>
-        <w:rPr>
-          <w:rStyle w:val="HTMLCode"/>
-        </w:rPr>
         <w:lastRenderedPageBreak/>
-        <w:t xml:space="preserve">      "name": "breed",</w:t>
-      </w:r>
-    </w:p>
-    <w:p>
-      <w:pPr>
-        <w:pStyle w:val="HTMLPreformatted"/>
-        <w:rPr>
-          <w:rStyle w:val="HTMLCode"/>
-        </w:rPr>
-      </w:pPr>
-      <w:r>
-        <w:rPr>
-          <w:rStyle w:val="HTMLCode"/>
-        </w:rPr>
-        <w:t xml:space="preserve">      "type": "</w:t>
-      </w:r>
-      <w:proofErr w:type="spellStart"/>
-      <w:proofErr w:type="gramStart"/>
-      <w:r>
-        <w:rPr>
-          <w:rStyle w:val="HTMLCode"/>
-        </w:rPr>
-        <w:t>database.TypeString</w:t>
-      </w:r>
-      <w:proofErr w:type="spellEnd"/>
-      <w:proofErr w:type="gramEnd"/>
-      <w:r>
-        <w:rPr>
-          <w:rStyle w:val="HTMLCode"/>
-        </w:rPr>
-        <w:t>"</w:t>
-      </w:r>
-    </w:p>
-    <w:p>
-      <w:pPr>
-        <w:pStyle w:val="HTMLPreformatted"/>
-        <w:rPr>
-          <w:rStyle w:val="HTMLCode"/>
-        </w:rPr>
-      </w:pPr>
-      <w:r>
-        <w:rPr>
-          <w:rStyle w:val="HTMLCode"/>
-        </w:rPr>
-        <w:t xml:space="preserve">    },</w:t>
-      </w:r>
-    </w:p>
-    <w:p>
-      <w:pPr>
-        <w:pStyle w:val="HTMLPreformatted"/>
-        <w:rPr>
-          <w:rStyle w:val="HTMLCode"/>
-        </w:rPr>
-      </w:pPr>
-      <w:r>
-        <w:rPr>
-          <w:rStyle w:val="HTMLCode"/>
-        </w:rPr>
-        <w:t xml:space="preserve">    {</w:t>
-      </w:r>
-    </w:p>
-    <w:p>
-      <w:pPr>
-        <w:pStyle w:val="HTMLPreformatted"/>
-        <w:rPr>
-          <w:rStyle w:val="HTMLCode"/>
-        </w:rPr>
-      </w:pPr>
-      <w:r>
-        <w:rPr>
-          <w:rStyle w:val="HTMLCode"/>
-        </w:rPr>
-        <w:t xml:space="preserve">      "name": "</w:t>
-      </w:r>
-      <w:proofErr w:type="spellStart"/>
-      <w:r>
-        <w:rPr>
-          <w:rStyle w:val="HTMLCode"/>
-        </w:rPr>
-        <w:t>owner_id</w:t>
-      </w:r>
-      <w:proofErr w:type="spellEnd"/>
-      <w:r>
-        <w:rPr>
-          <w:rStyle w:val="HTMLCode"/>
-        </w:rPr>
-        <w:t>",</w:t>
-      </w:r>
-    </w:p>
-    <w:p>
-      <w:pPr>
-        <w:pStyle w:val="HTMLPreformatted"/>
-        <w:rPr>
-          <w:rStyle w:val="HTMLCode"/>
-        </w:rPr>
-      </w:pPr>
-      <w:r>
-        <w:rPr>
-          <w:rStyle w:val="HTMLCode"/>
-        </w:rPr>
-        <w:t xml:space="preserve">      "type": "</w:t>
-      </w:r>
-      <w:proofErr w:type="spellStart"/>
-      <w:proofErr w:type="gramStart"/>
-      <w:r>
-        <w:rPr>
-          <w:rStyle w:val="HTMLCode"/>
-        </w:rPr>
-        <w:t>database.TypeInteger</w:t>
-      </w:r>
-      <w:proofErr w:type="spellEnd"/>
-      <w:proofErr w:type="gramEnd"/>
-      <w:r>
-        <w:rPr>
-          <w:rStyle w:val="HTMLCode"/>
-        </w:rPr>
-        <w:t>"</w:t>
-      </w:r>
-    </w:p>
-    <w:p>
-      <w:pPr>
-        <w:pStyle w:val="HTMLPreformatted"/>
-        <w:rPr>
-          <w:rStyle w:val="HTMLCode"/>
-        </w:rPr>
-      </w:pPr>
-      <w:r>
-        <w:rPr>
-          <w:rStyle w:val="HTMLCode"/>
-        </w:rPr>
-        <w:t xml:space="preserve">    },</w:t>
-      </w:r>
-    </w:p>
-    <w:p>
-      <w:pPr>
-        <w:pStyle w:val="HTMLPreformatted"/>
-        <w:rPr>
-          <w:rStyle w:val="HTMLCode"/>
-        </w:rPr>
-      </w:pPr>
-      <w:r>
-        <w:rPr>
-          <w:rStyle w:val="HTMLCode"/>
-        </w:rPr>
-        <w:t xml:space="preserve">    {</w:t>
-      </w:r>
-    </w:p>
-    <w:p>
-      <w:pPr>
-        <w:pStyle w:val="HTMLPreformatted"/>
-        <w:rPr>
-          <w:rStyle w:val="HTMLCode"/>
-        </w:rPr>
-      </w:pPr>
-      <w:r>
-        <w:rPr>
-          <w:rStyle w:val="HTMLCode"/>
-        </w:rPr>
-        <w:t xml:space="preserve">      "name": "name",</w:t>
-      </w:r>
-    </w:p>
-    <w:p>
-      <w:pPr>
-        <w:pStyle w:val="HTMLPreformatted"/>
-        <w:rPr>
-          <w:rStyle w:val="HTMLCode"/>
-        </w:rPr>
-      </w:pPr>
-      <w:r>
-        <w:rPr>
-          <w:rStyle w:val="HTMLCode"/>
-        </w:rPr>
-        <w:t xml:space="preserve">      "type": "</w:t>
-      </w:r>
-      <w:proofErr w:type="spellStart"/>
-      <w:proofErr w:type="gramStart"/>
-      <w:r>
-        <w:rPr>
-          <w:rStyle w:val="HTMLCode"/>
-        </w:rPr>
-        <w:t>database.TypeString</w:t>
-      </w:r>
-      <w:proofErr w:type="spellEnd"/>
-      <w:proofErr w:type="gramEnd"/>
-      <w:r>
-        <w:rPr>
-          <w:rStyle w:val="HTMLCode"/>
-        </w:rPr>
-        <w:t>"</w:t>
-      </w:r>
-    </w:p>
-    <w:p>
-      <w:pPr>
-        <w:pStyle w:val="HTMLPreformatted"/>
-        <w:rPr>
-          <w:rStyle w:val="HTMLCode"/>
-        </w:rPr>
-      </w:pPr>
-      <w:r>
-        <w:rPr>
-          <w:rStyle w:val="HTMLCode"/>
-        </w:rPr>
-        <w:t xml:space="preserve">    },</w:t>
-      </w:r>
-    </w:p>
-    <w:p>
-      <w:pPr>
-        <w:pStyle w:val="HTMLPreformatted"/>
-        <w:rPr>
-          <w:rStyle w:val="HTMLCode"/>
-        </w:rPr>
-      </w:pPr>
-      <w:r>
-        <w:rPr>
-          <w:rStyle w:val="HTMLCode"/>
-        </w:rPr>
-        <w:t xml:space="preserve">    {</w:t>
-      </w:r>
-    </w:p>
-    <w:p>
-      <w:pPr>
-        <w:pStyle w:val="HTMLPreformatted"/>
-        <w:rPr>
-          <w:rStyle w:val="HTMLCode"/>
-        </w:rPr>
-      </w:pPr>
-      <w:r>
-        <w:rPr>
-          <w:rStyle w:val="HTMLCode"/>
-        </w:rPr>
-        <w:t xml:space="preserve">      "name": "weight",</w:t>
-      </w:r>
-    </w:p>
-    <w:p>
-      <w:pPr>
-        <w:pStyle w:val="HTMLPreformatted"/>
-        <w:rPr>
-          <w:rStyle w:val="HTMLCode"/>
-        </w:rPr>
-      </w:pPr>
-      <w:r>
-        <w:rPr>
-          <w:rStyle w:val="HTMLCode"/>
-        </w:rPr>
-        <w:t xml:space="preserve">      "type": "</w:t>
-      </w:r>
-      <w:proofErr w:type="spellStart"/>
-      <w:proofErr w:type="gramStart"/>
-      <w:r>
-        <w:rPr>
-          <w:rStyle w:val="HTMLCode"/>
-        </w:rPr>
-        <w:t>database.TypeReal</w:t>
-      </w:r>
-      <w:proofErr w:type="spellEnd"/>
-      <w:proofErr w:type="gramEnd"/>
-      <w:r>
-        <w:rPr>
-          <w:rStyle w:val="HTMLCode"/>
-        </w:rPr>
-        <w:t>"</w:t>
-      </w:r>
-    </w:p>
-    <w:p>
-      <w:pPr>
-        <w:pStyle w:val="HTMLPreformatted"/>
-        <w:rPr>
-          <w:rStyle w:val="HTMLCode"/>
-        </w:rPr>
-      </w:pPr>
-      <w:r>
-        <w:rPr>
-          <w:rStyle w:val="HTMLCode"/>
-        </w:rPr>
-        <w:t xml:space="preserve">    },</w:t>
-      </w:r>
-    </w:p>
-    <w:p>
-      <w:pPr>
-        <w:pStyle w:val="HTMLPreformatted"/>
-        <w:rPr>
-          <w:rStyle w:val="HTMLCode"/>
-        </w:rPr>
-      </w:pPr>
-      <w:r>
-        <w:rPr>
-          <w:rStyle w:val="HTMLCode"/>
-        </w:rPr>
-        <w:t xml:space="preserve">    {</w:t>
-      </w:r>
-    </w:p>
-    <w:p>
-      <w:pPr>
-        <w:pStyle w:val="HTMLPreformatted"/>
-        <w:rPr>
-          <w:rStyle w:val="HTMLCode"/>
-        </w:rPr>
-      </w:pPr>
-      <w:r>
-        <w:rPr>
-          <w:rStyle w:val="HTMLCode"/>
-        </w:rPr>
-        <w:t xml:space="preserve">      "name": "license",</w:t>
-      </w:r>
-    </w:p>
-    <w:p>
-      <w:pPr>
-        <w:pStyle w:val="HTMLPreformatted"/>
-        <w:rPr>
-          <w:rStyle w:val="HTMLCode"/>
-        </w:rPr>
-      </w:pPr>
-      <w:r>
-        <w:rPr>
-          <w:rStyle w:val="HTMLCode"/>
-        </w:rPr>
-        <w:t xml:space="preserve">      "type": "</w:t>
-      </w:r>
-      <w:proofErr w:type="spellStart"/>
-      <w:proofErr w:type="gramStart"/>
-      <w:r>
-        <w:rPr>
-          <w:rStyle w:val="HTMLCode"/>
-        </w:rPr>
-        <w:t>database.TypeChar</w:t>
-      </w:r>
-      <w:proofErr w:type="spellEnd"/>
-      <w:proofErr w:type="gramEnd"/>
-      <w:r>
-        <w:rPr>
-          <w:rStyle w:val="HTMLCode"/>
-        </w:rPr>
-        <w:t>"</w:t>
-      </w:r>
-    </w:p>
-    <w:p>
-      <w:pPr>
-        <w:pStyle w:val="HTMLPreformatted"/>
-        <w:rPr>
-          <w:rStyle w:val="HTMLCode"/>
-        </w:rPr>
-      </w:pPr>
-      <w:r>
-        <w:rPr>
-          <w:rStyle w:val="HTMLCode"/>
-        </w:rPr>
-        <w:t xml:space="preserve">    }</w:t>
-      </w:r>
-    </w:p>
-    <w:p>
-      <w:pPr>
-        <w:pStyle w:val="HTMLPreformatted"/>
-        <w:rPr>
-          <w:rStyle w:val="HTMLCode"/>
-        </w:rPr>
-      </w:pPr>
-      <w:r>
-        <w:rPr>
-          <w:rStyle w:val="HTMLCode"/>
-        </w:rPr>
-        <w:t xml:space="preserve">  ],</w:t>
-      </w:r>
-    </w:p>
-    <w:p>
-      <w:pPr>
-        <w:pStyle w:val="HTMLPreformatted"/>
-        <w:rPr>
-          <w:rStyle w:val="HTMLCode"/>
-        </w:rPr>
-      </w:pPr>
-      <w:r>
-        <w:rPr>
-          <w:rStyle w:val="HTMLCode"/>
-        </w:rPr>
-        <w:t xml:space="preserve">  "values": [</w:t>
-      </w:r>
-    </w:p>
-    <w:p>
-      <w:pPr>
-        <w:pStyle w:val="HTMLPreformatted"/>
-        <w:rPr>
-          <w:rStyle w:val="HTMLCode"/>
-        </w:rPr>
-      </w:pPr>
-      <w:r>
-        <w:rPr>
-          <w:rStyle w:val="HTMLCode"/>
-        </w:rPr>
-        <w:t xml:space="preserve">    [</w:t>
-      </w:r>
-    </w:p>
-    <w:p>
-      <w:pPr>
-        <w:pStyle w:val="HTMLPreformatted"/>
-        <w:rPr>
-          <w:rStyle w:val="HTMLCode"/>
-        </w:rPr>
-      </w:pPr>
-      <w:r>
-        <w:rPr>
-          <w:rStyle w:val="HTMLCode"/>
-        </w:rPr>
-        <w:t xml:space="preserve">      "</w:t>
-      </w:r>
-      <w:proofErr w:type="spellStart"/>
-      <w:r>
-        <w:rPr>
-          <w:rStyle w:val="HTMLCode"/>
-        </w:rPr>
-        <w:t>bobik</w:t>
-      </w:r>
-      <w:proofErr w:type="spellEnd"/>
-      <w:r>
-        <w:rPr>
-          <w:rStyle w:val="HTMLCode"/>
-        </w:rPr>
-        <w:t>",</w:t>
-      </w:r>
-    </w:p>
-    <w:p>
-      <w:pPr>
-        <w:pStyle w:val="HTMLPreformatted"/>
-        <w:rPr>
-          <w:rStyle w:val="HTMLCode"/>
-        </w:rPr>
-      </w:pPr>
-      <w:r>
-        <w:rPr>
-          <w:rStyle w:val="HTMLCode"/>
-        </w:rPr>
-        <w:t xml:space="preserve">      1,</w:t>
-      </w:r>
-    </w:p>
-    <w:p>
-      <w:pPr>
-        <w:pStyle w:val="HTMLPreformatted"/>
-        <w:rPr>
-          <w:rStyle w:val="HTMLCode"/>
-        </w:rPr>
-      </w:pPr>
-      <w:r>
-        <w:rPr>
-          <w:rStyle w:val="HTMLCode"/>
-        </w:rPr>
-        <w:t xml:space="preserve">      "doggo",</w:t>
-      </w:r>
-    </w:p>
-    <w:p>
-      <w:pPr>
-        <w:pStyle w:val="HTMLPreformatted"/>
-        <w:rPr>
-          <w:rStyle w:val="HTMLCode"/>
-        </w:rPr>
-      </w:pPr>
-      <w:r>
-        <w:rPr>
-          <w:rStyle w:val="HTMLCode"/>
-        </w:rPr>
-        <w:t xml:space="preserve">      2,</w:t>
-      </w:r>
-    </w:p>
-    <w:p>
-      <w:pPr>
-        <w:pStyle w:val="HTMLPreformatted"/>
-        <w:rPr>
-          <w:rStyle w:val="HTMLCode"/>
-        </w:rPr>
-      </w:pPr>
-      <w:r>
-        <w:rPr>
-          <w:rStyle w:val="HTMLCode"/>
-        </w:rPr>
-        <w:t xml:space="preserve">      "</w:t>
-      </w:r>
-      <w:proofErr w:type="spellStart"/>
-      <w:r>
-        <w:rPr>
-          <w:rStyle w:val="HTMLCode"/>
-        </w:rPr>
-        <w:t>maksym</w:t>
-      </w:r>
-      <w:proofErr w:type="spellEnd"/>
-      <w:r>
-        <w:rPr>
-          <w:rStyle w:val="HTMLCode"/>
-        </w:rPr>
-        <w:t>",</w:t>
-      </w:r>
-    </w:p>
-    <w:p>
-      <w:pPr>
-        <w:pStyle w:val="HTMLPreformatted"/>
-        <w:rPr>
-          <w:rStyle w:val="HTMLCode"/>
-        </w:rPr>
-      </w:pPr>
-      <w:r>
-        <w:rPr>
-          <w:rStyle w:val="HTMLCode"/>
-        </w:rPr>
-        <w:t xml:space="preserve">      69,</w:t>
-      </w:r>
-    </w:p>
-    <w:p>
-      <w:pPr>
-        <w:pStyle w:val="HTMLPreformatted"/>
-        <w:rPr>
-          <w:rStyle w:val="HTMLCode"/>
-        </w:rPr>
-      </w:pPr>
-      <w:r>
-        <w:rPr>
-          <w:rStyle w:val="HTMLCode"/>
-        </w:rPr>
-        <w:t xml:space="preserve">      82</w:t>
-      </w:r>
-    </w:p>
-    <w:p>
-      <w:pPr>
-        <w:pStyle w:val="HTMLPreformatted"/>
-        <w:rPr>
-          <w:rStyle w:val="HTMLCode"/>
-        </w:rPr>
-      </w:pPr>
-      <w:r>
-        <w:rPr>
-          <w:rStyle w:val="HTMLCode"/>
-        </w:rPr>
-        <w:t xml:space="preserve">    ],</w:t>
-      </w:r>
-    </w:p>
-    <w:p>
-      <w:pPr>
-        <w:pStyle w:val="HTMLPreformatted"/>
-        <w:rPr>
-          <w:rStyle w:val="HTMLCode"/>
-        </w:rPr>
-      </w:pPr>
-      <w:r>
-        <w:rPr>
-          <w:rStyle w:val="HTMLCode"/>
-        </w:rPr>
-        <w:t xml:space="preserve">    [</w:t>
-      </w:r>
-    </w:p>
-    <w:p>
-      <w:pPr>
-        <w:pStyle w:val="HTMLPreformatted"/>
-        <w:rPr>
-          <w:rStyle w:val="HTMLCode"/>
-        </w:rPr>
-      </w:pPr>
-      <w:r>
-        <w:rPr>
-          <w:rStyle w:val="HTMLCode"/>
-        </w:rPr>
-        <w:t xml:space="preserve">      "</w:t>
-      </w:r>
-      <w:proofErr w:type="spellStart"/>
-      <w:r>
-        <w:rPr>
-          <w:rStyle w:val="HTMLCode"/>
-        </w:rPr>
-        <w:t>juja</w:t>
-      </w:r>
-      <w:proofErr w:type="spellEnd"/>
-      <w:r>
-        <w:rPr>
-          <w:rStyle w:val="HTMLCode"/>
-        </w:rPr>
-        <w:t>",</w:t>
-      </w:r>
-    </w:p>
-    <w:p>
-      <w:pPr>
-        <w:pStyle w:val="HTMLPreformatted"/>
-        <w:rPr>
-          <w:rStyle w:val="HTMLCode"/>
-        </w:rPr>
-      </w:pPr>
-      <w:r>
-        <w:rPr>
-          <w:rStyle w:val="HTMLCode"/>
-        </w:rPr>
-        <w:t xml:space="preserve">      2,</w:t>
-      </w:r>
-    </w:p>
-    <w:p>
-      <w:pPr>
-        <w:pStyle w:val="HTMLPreformatted"/>
-        <w:rPr>
-          <w:rStyle w:val="HTMLCode"/>
-        </w:rPr>
-      </w:pPr>
-      <w:r>
-        <w:rPr>
-          <w:rStyle w:val="HTMLCode"/>
-        </w:rPr>
-        <w:t xml:space="preserve">      "spaniel",</w:t>
-      </w:r>
-    </w:p>
-    <w:p>
-      <w:pPr>
-        <w:pStyle w:val="HTMLPreformatted"/>
-        <w:rPr>
-          <w:rStyle w:val="HTMLCode"/>
-        </w:rPr>
-      </w:pPr>
-      <w:r>
-        <w:rPr>
-          <w:rStyle w:val="HTMLCode"/>
-        </w:rPr>
-        <w:t xml:space="preserve">      3,</w:t>
-      </w:r>
-    </w:p>
-    <w:p>
-      <w:pPr>
-        <w:pStyle w:val="HTMLPreformatted"/>
-        <w:rPr>
-          <w:rStyle w:val="HTMLCode"/>
-        </w:rPr>
-      </w:pPr>
-      <w:r>
-        <w:rPr>
-          <w:rStyle w:val="HTMLCode"/>
-        </w:rPr>
-        <w:t xml:space="preserve">      "</w:t>
-      </w:r>
-      <w:proofErr w:type="spellStart"/>
-      <w:r>
-        <w:rPr>
-          <w:rStyle w:val="HTMLCode"/>
-        </w:rPr>
-        <w:t>kira</w:t>
-      </w:r>
-      <w:proofErr w:type="spellEnd"/>
-      <w:r>
-        <w:rPr>
-          <w:rStyle w:val="HTMLCode"/>
-        </w:rPr>
-        <w:t>",</w:t>
-      </w:r>
-    </w:p>
-    <w:p>
-      <w:pPr>
-        <w:pStyle w:val="HTMLPreformatted"/>
-        <w:rPr>
-          <w:rStyle w:val="HTMLCode"/>
-        </w:rPr>
-      </w:pPr>
-      <w:r>
-        <w:rPr>
-          <w:rStyle w:val="HTMLCode"/>
-        </w:rPr>
-        <w:t xml:space="preserve">      47.7,</w:t>
-      </w:r>
-    </w:p>
-    <w:p>
-      <w:pPr>
-        <w:pStyle w:val="HTMLPreformatted"/>
-        <w:rPr>
-          <w:rStyle w:val="HTMLCode"/>
-        </w:rPr>
-      </w:pPr>
-      <w:r>
-        <w:rPr>
-          <w:rStyle w:val="HTMLCode"/>
-        </w:rPr>
-        <w:t xml:space="preserve">      81</w:t>
-      </w:r>
-    </w:p>
-    <w:p>
-      <w:pPr>
-        <w:pStyle w:val="HTMLPreformatted"/>
-        <w:rPr>
-          <w:rStyle w:val="HTMLCode"/>
-        </w:rPr>
-      </w:pPr>
-      <w:r>
-        <w:rPr>
-          <w:rStyle w:val="HTMLCode"/>
-        </w:rPr>
-        <w:t xml:space="preserve">    ],</w:t>
-      </w:r>
-    </w:p>
-    <w:p>
-      <w:pPr>
-        <w:pStyle w:val="HTMLPreformatted"/>
-        <w:rPr>
-          <w:rStyle w:val="HTMLCode"/>
-        </w:rPr>
-      </w:pPr>
-      <w:r>
-        <w:rPr>
-          <w:rStyle w:val="HTMLCode"/>
-        </w:rPr>
-        <w:t xml:space="preserve">    [</w:t>
-      </w:r>
-    </w:p>
-    <w:p>
-      <w:pPr>
-        <w:pStyle w:val="HTMLPreformatted"/>
-        <w:rPr>
-          <w:rStyle w:val="HTMLCode"/>
-        </w:rPr>
-      </w:pPr>
-      <w:r>
-        <w:rPr>
-          <w:rStyle w:val="HTMLCode"/>
-        </w:rPr>
-        <w:t xml:space="preserve">      "</w:t>
-      </w:r>
-      <w:proofErr w:type="spellStart"/>
-      <w:r>
-        <w:rPr>
-          <w:rStyle w:val="HTMLCode"/>
-        </w:rPr>
-        <w:t>sobakus</w:t>
-      </w:r>
-      <w:proofErr w:type="spellEnd"/>
-      <w:r>
-        <w:rPr>
-          <w:rStyle w:val="HTMLCode"/>
-        </w:rPr>
-        <w:t>",</w:t>
-      </w:r>
-    </w:p>
-    <w:p>
-      <w:pPr>
-        <w:pStyle w:val="HTMLPreformatted"/>
-        <w:rPr>
-          <w:rStyle w:val="HTMLCode"/>
-        </w:rPr>
-      </w:pPr>
-      <w:r>
-        <w:rPr>
-          <w:rStyle w:val="HTMLCode"/>
-        </w:rPr>
-        <w:t xml:space="preserve">      3,</w:t>
-      </w:r>
-    </w:p>
-    <w:p>
-      <w:pPr>
-        <w:pStyle w:val="HTMLPreformatted"/>
-        <w:rPr>
-          <w:rStyle w:val="HTMLCode"/>
-        </w:rPr>
-      </w:pPr>
-      <w:r>
-        <w:rPr>
-          <w:rStyle w:val="HTMLCode"/>
-        </w:rPr>
-        <w:t xml:space="preserve">      "bulldog",</w:t>
-      </w:r>
-    </w:p>
-    <w:p>
-      <w:pPr>
-        <w:pStyle w:val="HTMLPreformatted"/>
-        <w:rPr>
-          <w:rStyle w:val="HTMLCode"/>
-        </w:rPr>
-      </w:pPr>
-      <w:r>
-        <w:rPr>
-          <w:rStyle w:val="HTMLCode"/>
-        </w:rPr>
-        <w:t xml:space="preserve">      1,</w:t>
-      </w:r>
-    </w:p>
-    <w:p>
-      <w:pPr>
-        <w:pStyle w:val="HTMLPreformatted"/>
-        <w:rPr>
-          <w:rStyle w:val="HTMLCode"/>
-        </w:rPr>
-      </w:pPr>
-      <w:r>
-        <w:rPr>
-          <w:rStyle w:val="HTMLCode"/>
-        </w:rPr>
-        <w:t xml:space="preserve">      "</w:t>
-      </w:r>
-      <w:proofErr w:type="spellStart"/>
-      <w:r>
-        <w:rPr>
-          <w:rStyle w:val="HTMLCode"/>
-        </w:rPr>
-        <w:t>oleg</w:t>
-      </w:r>
-      <w:proofErr w:type="spellEnd"/>
-      <w:r>
-        <w:rPr>
-          <w:rStyle w:val="HTMLCode"/>
-        </w:rPr>
-        <w:t>",</w:t>
-      </w:r>
-    </w:p>
-    <w:p>
-      <w:pPr>
-        <w:pStyle w:val="HTMLPreformatted"/>
-        <w:rPr>
-          <w:rStyle w:val="HTMLCode"/>
-        </w:rPr>
-      </w:pPr>
-      <w:r>
-        <w:rPr>
-          <w:rStyle w:val="HTMLCode"/>
-        </w:rPr>
-        <w:t xml:space="preserve">      123,</w:t>
-      </w:r>
-    </w:p>
-    <w:p>
-      <w:pPr>
-        <w:pStyle w:val="HTMLPreformatted"/>
-        <w:rPr>
-          <w:rStyle w:val="HTMLCode"/>
-        </w:rPr>
-      </w:pPr>
-      <w:r>
-        <w:rPr>
-          <w:rStyle w:val="HTMLCode"/>
-        </w:rPr>
-        <w:t xml:space="preserve">      72</w:t>
-      </w:r>
-    </w:p>
-    <w:p>
-      <w:pPr>
-        <w:pStyle w:val="HTMLPreformatted"/>
-        <w:rPr>
-          <w:rStyle w:val="HTMLCode"/>
-        </w:rPr>
-      </w:pPr>
-      <w:r>
-        <w:rPr>
-          <w:rStyle w:val="HTMLCode"/>
-        </w:rPr>
-        <w:t xml:space="preserve">    ]</w:t>
-      </w:r>
-    </w:p>
-    <w:p>
-      <w:pPr>
-        <w:pStyle w:val="HTMLPreformatted"/>
-        <w:rPr>
-          <w:rStyle w:val="HTMLCode"/>
-        </w:rPr>
-      </w:pPr>
-      <w:r>
-        <w:rPr>
-          <w:rStyle w:val="HTMLCode"/>
-        </w:rPr>
-        <w:t xml:space="preserve">  ]</w:t>
-      </w:r>
-    </w:p>
-    <w:p>
-      <w:pPr>
-        <w:pStyle w:val="HTMLPreformatted"/>
-      </w:pPr>
-      <w:r>
-        <w:rPr>
-          <w:rStyle w:val="HTMLCode"/>
-        </w:rPr>
-        <w:t>}</w:t>
-      </w:r>
-    </w:p>
-    <w:p>
-      <w:pPr>
-        <w:rPr>
-          <w:rFonts w:ascii="Times New Roman" w:hAnsi="Times New Roman" w:cs="Times New Roman"/>
-          <w:sz w:val="28"/>
-          <w:szCs w:val="28"/>
-          <w:lang w:val="en-US"/>
-        </w:rPr>
-      </w:pPr>
-    </w:p>
-    <w:p>
-      <w:pPr>
-        <w:pStyle w:val="Heading4"/>
-      </w:pPr>
-      <w:r>
         <w:t>POST new owner</w:t>
       </w:r>
     </w:p>
@@ -10329,93 +10941,8 @@
           <w:szCs w:val="24"/>
           <w:lang w:val="en-US"/>
         </w:rPr>
-        <w:t xml:space="preserve">DELETE 5th </w:t>
-      </w:r>
-      <w:proofErr w:type="spellStart"/>
-      <w:r>
-        <w:rPr>
-          <w:rFonts w:ascii="Times New Roman" w:eastAsia="Times New Roman" w:hAnsi="Times New Roman" w:cs="Times New Roman"/>
-          <w:b/>
-          <w:bCs/>
-          <w:sz w:val="24"/>
-          <w:szCs w:val="24"/>
-          <w:lang w:val="en-US"/>
-        </w:rPr>
-        <w:t>row</w:t>
-      </w:r>
-      <w:proofErr w:type="spellEnd"/>
-      <w:r>
-        <w:rPr>
-          <w:rFonts w:ascii="Times New Roman" w:eastAsia="Times New Roman" w:hAnsi="Times New Roman" w:cs="Times New Roman"/>
-          <w:b/>
-          <w:bCs/>
-          <w:sz w:val="24"/>
-          <w:szCs w:val="24"/>
-          <w:lang w:val="en-US"/>
-        </w:rPr>
-        <w:t xml:space="preserve"> </w:t>
-      </w:r>
-      <w:proofErr w:type="spellStart"/>
-      <w:r>
-        <w:rPr>
-          <w:rFonts w:ascii="Times New Roman" w:eastAsia="Times New Roman" w:hAnsi="Times New Roman" w:cs="Times New Roman"/>
-          <w:b/>
-          <w:bCs/>
-          <w:sz w:val="24"/>
-          <w:szCs w:val="24"/>
-          <w:lang w:val="en-US"/>
-        </w:rPr>
-        <w:t>in</w:t>
-      </w:r>
-      <w:proofErr w:type="spellEnd"/>
-      <w:r>
-        <w:rPr>
-          <w:rFonts w:ascii="Times New Roman" w:eastAsia="Times New Roman" w:hAnsi="Times New Roman" w:cs="Times New Roman"/>
-          <w:b/>
-          <w:bCs/>
-          <w:sz w:val="24"/>
-          <w:szCs w:val="24"/>
-          <w:lang w:val="en-US"/>
-        </w:rPr>
-        <w:t xml:space="preserve"> </w:t>
-      </w:r>
-      <w:proofErr w:type="spellStart"/>
-      <w:r>
-        <w:rPr>
-          <w:rFonts w:ascii="Times New Roman" w:eastAsia="Times New Roman" w:hAnsi="Times New Roman" w:cs="Times New Roman"/>
-          <w:b/>
-          <w:bCs/>
-          <w:sz w:val="24"/>
-          <w:szCs w:val="24"/>
-          <w:lang w:val="en-US"/>
-        </w:rPr>
-        <w:t>table</w:t>
-      </w:r>
-      <w:proofErr w:type="spellEnd"/>
-      <w:r>
-        <w:rPr>
-          <w:rFonts w:ascii="Times New Roman" w:eastAsia="Times New Roman" w:hAnsi="Times New Roman" w:cs="Times New Roman"/>
-          <w:b/>
-          <w:bCs/>
-          <w:sz w:val="24"/>
-          <w:szCs w:val="24"/>
-          <w:lang w:val="en-US"/>
-        </w:rPr>
-        <w:t xml:space="preserve"> </w:t>
-      </w:r>
-      <w:proofErr w:type="spellStart"/>
-      <w:r>
-        <w:rPr>
-          <w:rFonts w:ascii="Times New Roman" w:eastAsia="Times New Roman" w:hAnsi="Times New Roman" w:cs="Times New Roman"/>
-          <w:b/>
-          <w:bCs/>
-          <w:sz w:val="24"/>
-          <w:szCs w:val="24"/>
-          <w:lang w:val="en-US"/>
-        </w:rPr>
-        <w:t>owners</w:t>
-      </w:r>
-      <w:proofErr w:type="spellEnd"/>
+        <w:t>DELETE 5th row in table owners</w:t>
+      </w:r>
     </w:p>
     <w:p>
       <w:pPr>
@@ -10721,13 +11248,15 @@
         </w:numPr>
         <w:rPr>
           <w:rFonts w:ascii="Times New Roman" w:hAnsi="Times New Roman" w:cs="Times New Roman"/>
-          <w:sz w:val="28"/>
-          <w:szCs w:val="28"/>
-        </w:rPr>
-      </w:pPr>
-      <w:r>
-        <w:rPr>
-          <w:rFonts w:ascii="Times New Roman" w:hAnsi="Times New Roman" w:cs="Times New Roman"/>
+          <w:b/>
+          <w:sz w:val="28"/>
+          <w:szCs w:val="28"/>
+        </w:rPr>
+      </w:pPr>
+      <w:r>
+        <w:rPr>
+          <w:rFonts w:ascii="Times New Roman" w:hAnsi="Times New Roman" w:cs="Times New Roman"/>
+          <w:b/>
           <w:sz w:val="28"/>
           <w:szCs w:val="28"/>
         </w:rPr>
@@ -10738,6 +11267,7 @@
       <w:r>
         <w:rPr>
           <w:rFonts w:ascii="Times New Roman" w:hAnsi="Times New Roman" w:cs="Times New Roman"/>
+          <w:b/>
           <w:sz w:val="28"/>
           <w:szCs w:val="28"/>
         </w:rPr>
@@ -10747,6 +11277,7 @@
       <w:r>
         <w:rPr>
           <w:rFonts w:ascii="Times New Roman" w:hAnsi="Times New Roman" w:cs="Times New Roman"/>
+          <w:b/>
           <w:sz w:val="28"/>
           <w:szCs w:val="28"/>
         </w:rPr>
@@ -10756,6 +11287,7 @@
       <w:r>
         <w:rPr>
           <w:rFonts w:ascii="Times New Roman" w:hAnsi="Times New Roman" w:cs="Times New Roman"/>
+          <w:b/>
           <w:sz w:val="28"/>
           <w:szCs w:val="28"/>
         </w:rPr>
@@ -10765,6 +11297,7 @@
       <w:r>
         <w:rPr>
           <w:rFonts w:ascii="Times New Roman" w:hAnsi="Times New Roman" w:cs="Times New Roman"/>
+          <w:b/>
           <w:sz w:val="28"/>
           <w:szCs w:val="28"/>
         </w:rPr>
@@ -10774,6 +11307,7 @@
       <w:r>
         <w:rPr>
           <w:rFonts w:ascii="Times New Roman" w:hAnsi="Times New Roman" w:cs="Times New Roman"/>
+          <w:b/>
           <w:sz w:val="28"/>
           <w:szCs w:val="28"/>
         </w:rPr>
@@ -10783,6 +11317,7 @@
       <w:r>
         <w:rPr>
           <w:rFonts w:ascii="Times New Roman" w:hAnsi="Times New Roman" w:cs="Times New Roman"/>
+          <w:b/>
           <w:sz w:val="28"/>
           <w:szCs w:val="28"/>
         </w:rPr>
@@ -10796,6 +11331,7 @@
           <w:rFonts w:ascii="Times New Roman" w:hAnsi="Times New Roman" w:cs="Times New Roman"/>
           <w:sz w:val="28"/>
           <w:szCs w:val="28"/>
+          <w:lang w:val="en-US"/>
         </w:rPr>
       </w:pPr>
       <w:r>
@@ -10832,6 +11368,34 @@
           <w:szCs w:val="28"/>
         </w:rPr>
         <w:t>Specification</w:t>
+      </w:r>
+      <w:proofErr w:type="spellEnd"/>
+      <w:r>
+        <w:rPr>
+          <w:rFonts w:ascii="Times New Roman" w:hAnsi="Times New Roman" w:cs="Times New Roman"/>
+          <w:sz w:val="28"/>
+          <w:szCs w:val="28"/>
+        </w:rPr>
+        <w:t xml:space="preserve">, файл </w:t>
+      </w:r>
+      <w:r>
+        <w:rPr>
+          <w:rFonts w:ascii="Times New Roman" w:hAnsi="Times New Roman" w:cs="Times New Roman"/>
+          <w:sz w:val="28"/>
+          <w:szCs w:val="28"/>
+          <w:lang w:val="en-US"/>
+        </w:rPr>
+        <w:t>DBMS/</w:t>
+      </w:r>
+      <w:proofErr w:type="spellStart"/>
+      <w:r>
+        <w:rPr>
+          <w:rFonts w:ascii="Times New Roman" w:hAnsi="Times New Roman" w:cs="Times New Roman"/>
+          <w:sz w:val="28"/>
+          <w:szCs w:val="28"/>
+          <w:lang w:val="en-US"/>
+        </w:rPr>
+        <w:t>spec.yaml</w:t>
       </w:r>
       <w:proofErr w:type="spellEnd"/>
     </w:p>
@@ -10884,7 +11448,7 @@
                     </pic:cNvPicPr>
                   </pic:nvPicPr>
                   <pic:blipFill>
-                    <a:blip r:embed="rId13">
+                    <a:blip r:embed="rId16">
                       <a:extLst>
                         <a:ext uri="{28A0092B-C50C-407E-A947-70E740481C1C}">
                           <a14:useLocalDpi xmlns:a14="http://schemas.microsoft.com/office/drawing/2010/main" val="0"/>
@@ -10933,13 +11497,15 @@
         </w:numPr>
         <w:rPr>
           <w:rFonts w:ascii="Times New Roman" w:hAnsi="Times New Roman" w:cs="Times New Roman"/>
-          <w:sz w:val="28"/>
-          <w:szCs w:val="28"/>
-        </w:rPr>
-      </w:pPr>
-      <w:r>
-        <w:rPr>
-          <w:rFonts w:ascii="Times New Roman" w:hAnsi="Times New Roman" w:cs="Times New Roman"/>
+          <w:b/>
+          <w:sz w:val="28"/>
+          <w:szCs w:val="28"/>
+        </w:rPr>
+      </w:pPr>
+      <w:r>
+        <w:rPr>
+          <w:rFonts w:ascii="Times New Roman" w:hAnsi="Times New Roman" w:cs="Times New Roman"/>
+          <w:b/>
           <w:sz w:val="28"/>
           <w:szCs w:val="28"/>
         </w:rPr>
@@ -10950,6 +11516,7 @@
       <w:r>
         <w:rPr>
           <w:rFonts w:ascii="Times New Roman" w:hAnsi="Times New Roman" w:cs="Times New Roman"/>
+          <w:b/>
           <w:sz w:val="28"/>
           <w:szCs w:val="28"/>
         </w:rPr>
@@ -10959,6 +11526,7 @@
       <w:r>
         <w:rPr>
           <w:rFonts w:ascii="Times New Roman" w:hAnsi="Times New Roman" w:cs="Times New Roman"/>
+          <w:b/>
           <w:sz w:val="28"/>
           <w:szCs w:val="28"/>
         </w:rPr>
@@ -10968,6 +11536,7 @@
       <w:r>
         <w:rPr>
           <w:rFonts w:ascii="Times New Roman" w:hAnsi="Times New Roman" w:cs="Times New Roman"/>
+          <w:b/>
           <w:sz w:val="28"/>
           <w:szCs w:val="28"/>
         </w:rPr>
@@ -10977,6 +11546,7 @@
       <w:r>
         <w:rPr>
           <w:rFonts w:ascii="Times New Roman" w:hAnsi="Times New Roman" w:cs="Times New Roman"/>
+          <w:b/>
           <w:sz w:val="28"/>
           <w:szCs w:val="28"/>
         </w:rPr>
@@ -10986,6 +11556,7 @@
       <w:r>
         <w:rPr>
           <w:rFonts w:ascii="Times New Roman" w:hAnsi="Times New Roman" w:cs="Times New Roman"/>
+          <w:b/>
           <w:sz w:val="28"/>
           <w:szCs w:val="28"/>
         </w:rPr>
@@ -10995,6 +11566,7 @@
       <w:r>
         <w:rPr>
           <w:rFonts w:ascii="Times New Roman" w:hAnsi="Times New Roman" w:cs="Times New Roman"/>
+          <w:b/>
           <w:sz w:val="28"/>
           <w:szCs w:val="28"/>
         </w:rPr>
@@ -11004,6 +11576,7 @@
       <w:r>
         <w:rPr>
           <w:rFonts w:ascii="Times New Roman" w:hAnsi="Times New Roman" w:cs="Times New Roman"/>
+          <w:b/>
           <w:sz w:val="28"/>
           <w:szCs w:val="28"/>
         </w:rPr>
@@ -11013,6 +11586,7 @@
       <w:r>
         <w:rPr>
           <w:rFonts w:ascii="Times New Roman" w:hAnsi="Times New Roman" w:cs="Times New Roman"/>
+          <w:b/>
           <w:sz w:val="28"/>
           <w:szCs w:val="28"/>
         </w:rPr>
@@ -11022,6 +11596,7 @@
       <w:r>
         <w:rPr>
           <w:rFonts w:ascii="Times New Roman" w:hAnsi="Times New Roman" w:cs="Times New Roman"/>
+          <w:b/>
           <w:sz w:val="28"/>
           <w:szCs w:val="28"/>
         </w:rPr>
@@ -11031,6 +11606,7 @@
       <w:r>
         <w:rPr>
           <w:rFonts w:ascii="Times New Roman" w:hAnsi="Times New Roman" w:cs="Times New Roman"/>
+          <w:b/>
           <w:sz w:val="28"/>
           <w:szCs w:val="28"/>
         </w:rPr>
@@ -11071,16 +11647,19 @@
         </w:rPr>
         <w:t xml:space="preserve"> коду виконана за допомогою </w:t>
       </w:r>
-      <w:proofErr w:type="spellStart"/>
-      <w:r>
-        <w:rPr>
-          <w:rFonts w:ascii="Times New Roman" w:hAnsi="Times New Roman" w:cs="Times New Roman"/>
-          <w:sz w:val="28"/>
-          <w:szCs w:val="28"/>
-        </w:rPr>
-        <w:t>oapi-codegen</w:t>
-      </w:r>
-      <w:proofErr w:type="spellEnd"/>
+      <w:hyperlink r:id="rId17" w:history="1">
+        <w:proofErr w:type="spellStart"/>
+        <w:r>
+          <w:rPr>
+            <w:rStyle w:val="Hyperlink"/>
+            <w:rFonts w:ascii="Times New Roman" w:hAnsi="Times New Roman" w:cs="Times New Roman"/>
+            <w:sz w:val="28"/>
+            <w:szCs w:val="28"/>
+          </w:rPr>
+          <w:t>oapi-codegen</w:t>
+        </w:r>
+        <w:proofErr w:type="spellEnd"/>
+      </w:hyperlink>
     </w:p>
     <w:p>
       <w:pPr>
@@ -11383,7 +11962,7 @@
                     </pic:cNvPicPr>
                   </pic:nvPicPr>
                   <pic:blipFill>
-                    <a:blip r:embed="rId14">
+                    <a:blip r:embed="rId18">
                       <a:extLst>
                         <a:ext uri="{28A0092B-C50C-407E-A947-70E740481C1C}">
                           <a14:useLocalDpi xmlns:a14="http://schemas.microsoft.com/office/drawing/2010/main" val="0"/>
@@ -11609,7 +12188,7 @@
                     </pic:cNvPicPr>
                   </pic:nvPicPr>
                   <pic:blipFill>
-                    <a:blip r:embed="rId15">
+                    <a:blip r:embed="rId19">
                       <a:extLst>
                         <a:ext uri="{28A0092B-C50C-407E-A947-70E740481C1C}">
                           <a14:useLocalDpi xmlns:a14="http://schemas.microsoft.com/office/drawing/2010/main" val="0"/>
@@ -11815,7 +12394,7 @@
                     </pic:cNvPicPr>
                   </pic:nvPicPr>
                   <pic:blipFill>
-                    <a:blip r:embed="rId16">
+                    <a:blip r:embed="rId20">
                       <a:extLst>
                         <a:ext uri="{28A0092B-C50C-407E-A947-70E740481C1C}">
                           <a14:useLocalDpi xmlns:a14="http://schemas.microsoft.com/office/drawing/2010/main" val="0"/>
@@ -11875,14 +12454,16 @@
         </w:numPr>
         <w:rPr>
           <w:rFonts w:ascii="Times New Roman" w:hAnsi="Times New Roman" w:cs="Times New Roman"/>
-          <w:sz w:val="28"/>
-          <w:szCs w:val="28"/>
-          <w:lang w:val="ru-RU"/>
-        </w:rPr>
-      </w:pPr>
-      <w:r>
-        <w:rPr>
-          <w:rFonts w:ascii="Times New Roman" w:hAnsi="Times New Roman" w:cs="Times New Roman"/>
+          <w:b/>
+          <w:sz w:val="28"/>
+          <w:szCs w:val="28"/>
+          <w:lang w:val="ru-RU"/>
+        </w:rPr>
+      </w:pPr>
+      <w:r>
+        <w:rPr>
+          <w:rFonts w:ascii="Times New Roman" w:hAnsi="Times New Roman" w:cs="Times New Roman"/>
+          <w:b/>
           <w:sz w:val="28"/>
           <w:szCs w:val="28"/>
           <w:lang w:val="ru-RU"/>
@@ -11894,6 +12475,7 @@
       <w:r>
         <w:rPr>
           <w:rFonts w:ascii="Times New Roman" w:hAnsi="Times New Roman" w:cs="Times New Roman"/>
+          <w:b/>
           <w:sz w:val="28"/>
           <w:szCs w:val="28"/>
           <w:lang w:val="ru-RU"/>
@@ -11904,6 +12486,7 @@
       <w:r>
         <w:rPr>
           <w:rFonts w:ascii="Times New Roman" w:hAnsi="Times New Roman" w:cs="Times New Roman"/>
+          <w:b/>
           <w:sz w:val="28"/>
           <w:szCs w:val="28"/>
           <w:lang w:val="ru-RU"/>
@@ -11914,6 +12497,7 @@
       <w:r>
         <w:rPr>
           <w:rFonts w:ascii="Times New Roman" w:hAnsi="Times New Roman" w:cs="Times New Roman"/>
+          <w:b/>
           <w:sz w:val="28"/>
           <w:szCs w:val="28"/>
           <w:lang w:val="ru-RU"/>
@@ -11924,6 +12508,7 @@
       <w:r>
         <w:rPr>
           <w:rFonts w:ascii="Times New Roman" w:hAnsi="Times New Roman" w:cs="Times New Roman"/>
+          <w:b/>
           <w:sz w:val="28"/>
           <w:szCs w:val="28"/>
           <w:lang w:val="ru-RU"/>
@@ -11934,6 +12519,7 @@
       <w:r>
         <w:rPr>
           <w:rFonts w:ascii="Times New Roman" w:hAnsi="Times New Roman" w:cs="Times New Roman"/>
+          <w:b/>
           <w:sz w:val="28"/>
           <w:szCs w:val="28"/>
           <w:lang w:val="ru-RU"/>
@@ -11944,6 +12530,7 @@
       <w:r>
         <w:rPr>
           <w:rFonts w:ascii="Times New Roman" w:hAnsi="Times New Roman" w:cs="Times New Roman"/>
+          <w:b/>
           <w:sz w:val="28"/>
           <w:szCs w:val="28"/>
           <w:lang w:val="ru-RU"/>
@@ -11954,6 +12541,7 @@
       <w:r>
         <w:rPr>
           <w:rFonts w:ascii="Times New Roman" w:hAnsi="Times New Roman" w:cs="Times New Roman"/>
+          <w:b/>
           <w:sz w:val="28"/>
           <w:szCs w:val="28"/>
           <w:lang w:val="ru-RU"/>
@@ -11964,6 +12552,7 @@
       <w:r>
         <w:rPr>
           <w:rFonts w:ascii="Times New Roman" w:hAnsi="Times New Roman" w:cs="Times New Roman"/>
+          <w:b/>
           <w:sz w:val="28"/>
           <w:szCs w:val="28"/>
           <w:lang w:val="ru-RU"/>
@@ -11974,6 +12563,7 @@
       <w:r>
         <w:rPr>
           <w:rFonts w:ascii="Times New Roman" w:hAnsi="Times New Roman" w:cs="Times New Roman"/>
+          <w:b/>
           <w:sz w:val="28"/>
           <w:szCs w:val="28"/>
           <w:lang w:val="ru-RU"/>
@@ -11984,6 +12574,7 @@
       <w:r>
         <w:rPr>
           <w:rFonts w:ascii="Times New Roman" w:hAnsi="Times New Roman" w:cs="Times New Roman"/>
+          <w:b/>
           <w:sz w:val="28"/>
           <w:szCs w:val="28"/>
           <w:lang w:val="ru-RU"/>
@@ -11997,6 +12588,67 @@
           <w:rFonts w:ascii="Times New Roman" w:hAnsi="Times New Roman" w:cs="Times New Roman"/>
           <w:sz w:val="28"/>
           <w:szCs w:val="28"/>
+        </w:rPr>
+      </w:pPr>
+      <w:r>
+        <w:rPr>
+          <w:rFonts w:ascii="Times New Roman" w:hAnsi="Times New Roman" w:cs="Times New Roman"/>
+          <w:sz w:val="28"/>
+          <w:szCs w:val="28"/>
+        </w:rPr>
+        <w:t xml:space="preserve">Так як веб інтерфейс та </w:t>
+      </w:r>
+      <w:r>
+        <w:rPr>
+          <w:rFonts w:ascii="Times New Roman" w:hAnsi="Times New Roman" w:cs="Times New Roman"/>
+          <w:sz w:val="28"/>
+          <w:szCs w:val="28"/>
+          <w:lang w:val="en-US"/>
+        </w:rPr>
+        <w:t>CLI</w:t>
+      </w:r>
+      <w:r>
+        <w:rPr>
+          <w:rFonts w:ascii="Times New Roman" w:hAnsi="Times New Roman" w:cs="Times New Roman"/>
+          <w:sz w:val="28"/>
+          <w:szCs w:val="28"/>
+          <w:lang w:val="ru-RU"/>
+        </w:rPr>
+        <w:t xml:space="preserve"> </w:t>
+      </w:r>
+      <w:r>
+        <w:rPr>
+          <w:rFonts w:ascii="Times New Roman" w:hAnsi="Times New Roman" w:cs="Times New Roman"/>
+          <w:sz w:val="28"/>
+          <w:szCs w:val="28"/>
+        </w:rPr>
+        <w:t xml:space="preserve">були розроблені до генерації, вони були згодом </w:t>
+      </w:r>
+      <w:proofErr w:type="spellStart"/>
+      <w:r>
+        <w:rPr>
+          <w:rFonts w:ascii="Times New Roman" w:hAnsi="Times New Roman" w:cs="Times New Roman"/>
+          <w:sz w:val="28"/>
+          <w:szCs w:val="28"/>
+        </w:rPr>
+        <w:t>переналаштовані</w:t>
+      </w:r>
+      <w:proofErr w:type="spellEnd"/>
+      <w:r>
+        <w:rPr>
+          <w:rFonts w:ascii="Times New Roman" w:hAnsi="Times New Roman" w:cs="Times New Roman"/>
+          <w:sz w:val="28"/>
+          <w:szCs w:val="28"/>
+        </w:rPr>
+        <w:t xml:space="preserve"> на генерований код та його імплементації.</w:t>
+      </w:r>
+    </w:p>
+    <w:p>
+      <w:pPr>
+        <w:rPr>
+          <w:rFonts w:ascii="Times New Roman" w:hAnsi="Times New Roman" w:cs="Times New Roman"/>
+          <w:sz w:val="28"/>
+          <w:szCs w:val="28"/>
           <w:lang w:val="ru-RU"/>
         </w:rPr>
       </w:pPr>
@@ -12100,17 +12752,20 @@
         </w:rPr>
         <w:t xml:space="preserve"> </w:t>
       </w:r>
-      <w:proofErr w:type="spellStart"/>
-      <w:r>
-        <w:rPr>
-          <w:rFonts w:ascii="Times New Roman" w:hAnsi="Times New Roman" w:cs="Times New Roman"/>
-          <w:sz w:val="28"/>
-          <w:szCs w:val="28"/>
-          <w:lang w:val="ru-RU"/>
-        </w:rPr>
-        <w:t>oapi-codegen</w:t>
-      </w:r>
-      <w:proofErr w:type="spellEnd"/>
+      <w:hyperlink r:id="rId21" w:history="1">
+        <w:proofErr w:type="spellStart"/>
+        <w:r>
+          <w:rPr>
+            <w:rStyle w:val="Hyperlink"/>
+            <w:rFonts w:ascii="Times New Roman" w:hAnsi="Times New Roman" w:cs="Times New Roman"/>
+            <w:sz w:val="28"/>
+            <w:szCs w:val="28"/>
+            <w:lang w:val="ru-RU"/>
+          </w:rPr>
+          <w:t>oapi-codegen</w:t>
+        </w:r>
+        <w:proofErr w:type="spellEnd"/>
+      </w:hyperlink>
     </w:p>
     <w:p>
       <w:pPr>
@@ -12403,7 +13058,7 @@
                     </pic:cNvPicPr>
                   </pic:nvPicPr>
                   <pic:blipFill>
-                    <a:blip r:embed="rId17">
+                    <a:blip r:embed="rId22">
                       <a:extLst>
                         <a:ext uri="{28A0092B-C50C-407E-A947-70E740481C1C}">
                           <a14:useLocalDpi xmlns:a14="http://schemas.microsoft.com/office/drawing/2010/main" val="0"/>
@@ -12632,7 +13287,7 @@
                     </pic:cNvPicPr>
                   </pic:nvPicPr>
                   <pic:blipFill>
-                    <a:blip r:embed="rId18">
+                    <a:blip r:embed="rId23">
                       <a:extLst>
                         <a:ext uri="{28A0092B-C50C-407E-A947-70E740481C1C}">
                           <a14:useLocalDpi xmlns:a14="http://schemas.microsoft.com/office/drawing/2010/main" val="0"/>
@@ -12673,14 +13328,34 @@
           <w:lang w:val="ru-RU"/>
         </w:rPr>
       </w:pPr>
-      <w:proofErr w:type="spellStart"/>
-      <w:r>
-        <w:rPr>
-          <w:rFonts w:ascii="Times New Roman" w:hAnsi="Times New Roman" w:cs="Times New Roman"/>
-          <w:sz w:val="28"/>
-          <w:szCs w:val="28"/>
-          <w:lang w:val="ru-RU"/>
-        </w:rPr>
+      <w:r>
+        <w:rPr>
+          <w:rFonts w:ascii="Times New Roman" w:hAnsi="Times New Roman" w:cs="Times New Roman"/>
+          <w:sz w:val="28"/>
+          <w:szCs w:val="28"/>
+          <w:lang w:val="ru-RU"/>
+        </w:rPr>
+        <w:br w:type="page"/>
+      </w:r>
+    </w:p>
+    <w:p>
+      <w:pPr>
+        <w:rPr>
+          <w:rFonts w:ascii="Times New Roman" w:hAnsi="Times New Roman" w:cs="Times New Roman"/>
+          <w:sz w:val="28"/>
+          <w:szCs w:val="28"/>
+          <w:lang w:val="ru-RU"/>
+        </w:rPr>
+      </w:pPr>
+      <w:proofErr w:type="spellStart"/>
+      <w:r>
+        <w:rPr>
+          <w:rFonts w:ascii="Times New Roman" w:hAnsi="Times New Roman" w:cs="Times New Roman"/>
+          <w:sz w:val="28"/>
+          <w:szCs w:val="28"/>
+          <w:lang w:val="ru-RU"/>
+        </w:rPr>
+        <w:lastRenderedPageBreak/>
         <w:t>Імплементація</w:t>
       </w:r>
       <w:proofErr w:type="spellEnd"/>
@@ -12815,26 +13490,6 @@
           <w:szCs w:val="28"/>
           <w:lang w:val="ru-RU"/>
         </w:rPr>
-        <w:br w:type="page"/>
-      </w:r>
-    </w:p>
-    <w:p>
-      <w:pPr>
-        <w:rPr>
-          <w:rFonts w:ascii="Times New Roman" w:hAnsi="Times New Roman" w:cs="Times New Roman"/>
-          <w:sz w:val="28"/>
-          <w:szCs w:val="28"/>
-          <w:lang w:val="ru-RU"/>
-        </w:rPr>
-      </w:pPr>
-      <w:r>
-        <w:rPr>
-          <w:rFonts w:ascii="Times New Roman" w:hAnsi="Times New Roman" w:cs="Times New Roman"/>
-          <w:sz w:val="28"/>
-          <w:szCs w:val="28"/>
-          <w:lang w:val="ru-RU"/>
-        </w:rPr>
-        <w:lastRenderedPageBreak/>
         <w:t>Фрагмент коду</w:t>
       </w:r>
     </w:p>
@@ -12869,7 +13524,7 @@
                     </pic:cNvPicPr>
                   </pic:nvPicPr>
                   <pic:blipFill>
-                    <a:blip r:embed="rId19">
+                    <a:blip r:embed="rId24">
                       <a:extLst>
                         <a:ext uri="{28A0092B-C50C-407E-A947-70E740481C1C}">
                           <a14:useLocalDpi xmlns:a14="http://schemas.microsoft.com/office/drawing/2010/main" val="0"/>
@@ -12900,6 +13555,1992 @@
           </wp:inline>
         </w:drawing>
       </w:r>
+    </w:p>
+    <w:p>
+      <w:pPr>
+        <w:rPr>
+          <w:rFonts w:ascii="Times New Roman" w:hAnsi="Times New Roman" w:cs="Times New Roman"/>
+          <w:sz w:val="28"/>
+          <w:szCs w:val="28"/>
+          <w:lang w:val="ru-RU"/>
+        </w:rPr>
+      </w:pPr>
+      <w:r>
+        <w:rPr>
+          <w:rFonts w:ascii="Times New Roman" w:hAnsi="Times New Roman" w:cs="Times New Roman"/>
+          <w:sz w:val="28"/>
+          <w:szCs w:val="28"/>
+          <w:lang w:val="ru-RU"/>
+        </w:rPr>
+        <w:br w:type="page"/>
+      </w:r>
+    </w:p>
+    <w:p>
+      <w:pPr>
+        <w:pStyle w:val="ListParagraph"/>
+        <w:numPr>
+          <w:ilvl w:val="1"/>
+          <w:numId w:val="1"/>
+        </w:numPr>
+        <w:rPr>
+          <w:rFonts w:ascii="Times New Roman" w:hAnsi="Times New Roman" w:cs="Times New Roman"/>
+          <w:b/>
+          <w:sz w:val="28"/>
+          <w:szCs w:val="28"/>
+          <w:lang w:val="ru-RU"/>
+        </w:rPr>
+      </w:pPr>
+      <w:r>
+        <w:rPr>
+          <w:rFonts w:ascii="Times New Roman" w:hAnsi="Times New Roman" w:cs="Times New Roman"/>
+          <w:b/>
+          <w:sz w:val="28"/>
+          <w:szCs w:val="28"/>
+          <w:lang w:val="ru-RU"/>
+        </w:rPr>
+        <w:lastRenderedPageBreak/>
+        <w:t xml:space="preserve">18-19) Один </w:t>
+      </w:r>
+      <w:proofErr w:type="spellStart"/>
+      <w:r>
+        <w:rPr>
+          <w:rFonts w:ascii="Times New Roman" w:hAnsi="Times New Roman" w:cs="Times New Roman"/>
+          <w:b/>
+          <w:sz w:val="28"/>
+          <w:szCs w:val="28"/>
+          <w:lang w:val="ru-RU"/>
+        </w:rPr>
+        <w:t>або</w:t>
+      </w:r>
+      <w:proofErr w:type="spellEnd"/>
+      <w:r>
+        <w:rPr>
+          <w:rFonts w:ascii="Times New Roman" w:hAnsi="Times New Roman" w:cs="Times New Roman"/>
+          <w:b/>
+          <w:sz w:val="28"/>
+          <w:szCs w:val="28"/>
+          <w:lang w:val="ru-RU"/>
+        </w:rPr>
+        <w:t xml:space="preserve"> два </w:t>
+      </w:r>
+      <w:proofErr w:type="spellStart"/>
+      <w:r>
+        <w:rPr>
+          <w:rFonts w:ascii="Times New Roman" w:hAnsi="Times New Roman" w:cs="Times New Roman"/>
+          <w:b/>
+          <w:sz w:val="28"/>
+          <w:szCs w:val="28"/>
+          <w:lang w:val="ru-RU"/>
+        </w:rPr>
+        <w:t>варіанти</w:t>
+      </w:r>
+      <w:proofErr w:type="spellEnd"/>
+      <w:r>
+        <w:rPr>
+          <w:rFonts w:ascii="Times New Roman" w:hAnsi="Times New Roman" w:cs="Times New Roman"/>
+          <w:b/>
+          <w:sz w:val="28"/>
+          <w:szCs w:val="28"/>
+          <w:lang w:val="ru-RU"/>
+        </w:rPr>
+        <w:t xml:space="preserve"> </w:t>
+      </w:r>
+      <w:proofErr w:type="spellStart"/>
+      <w:r>
+        <w:rPr>
+          <w:rFonts w:ascii="Times New Roman" w:hAnsi="Times New Roman" w:cs="Times New Roman"/>
+          <w:b/>
+          <w:sz w:val="28"/>
+          <w:szCs w:val="28"/>
+          <w:lang w:val="ru-RU"/>
+        </w:rPr>
+        <w:t>Web-проектів</w:t>
+      </w:r>
+      <w:proofErr w:type="spellEnd"/>
+      <w:r>
+        <w:rPr>
+          <w:rFonts w:ascii="Times New Roman" w:hAnsi="Times New Roman" w:cs="Times New Roman"/>
+          <w:b/>
+          <w:sz w:val="28"/>
+          <w:szCs w:val="28"/>
+          <w:lang w:val="ru-RU"/>
+        </w:rPr>
+        <w:t xml:space="preserve">. </w:t>
+      </w:r>
+      <w:r>
+        <w:rPr>
+          <w:rFonts w:ascii="Times New Roman" w:hAnsi="Times New Roman" w:cs="Times New Roman"/>
+          <w:b/>
+          <w:sz w:val="28"/>
+          <w:szCs w:val="28"/>
+          <w:lang w:val="en-US"/>
+        </w:rPr>
+        <w:t>(</w:t>
+      </w:r>
+      <w:proofErr w:type="spellStart"/>
+      <w:r>
+        <w:rPr>
+          <w:rFonts w:ascii="Times New Roman" w:hAnsi="Times New Roman" w:cs="Times New Roman"/>
+          <w:b/>
+          <w:sz w:val="28"/>
+          <w:szCs w:val="28"/>
+          <w:lang w:val="en-US"/>
+        </w:rPr>
+        <w:t>AspNetWebApi</w:t>
+      </w:r>
+      <w:proofErr w:type="spellEnd"/>
+      <w:r>
+        <w:rPr>
+          <w:rFonts w:ascii="Times New Roman" w:hAnsi="Times New Roman" w:cs="Times New Roman"/>
+          <w:b/>
+          <w:sz w:val="28"/>
+          <w:szCs w:val="28"/>
+          <w:lang w:val="en-US"/>
+        </w:rPr>
+        <w:t xml:space="preserve">, ASP .NET, ASP .NET MVC, WPF, JSP, </w:t>
+      </w:r>
+      <w:proofErr w:type="spellStart"/>
+      <w:r>
+        <w:rPr>
+          <w:rFonts w:ascii="Times New Roman" w:hAnsi="Times New Roman" w:cs="Times New Roman"/>
+          <w:b/>
+          <w:sz w:val="28"/>
+          <w:szCs w:val="28"/>
+          <w:lang w:val="en-US"/>
+        </w:rPr>
+        <w:t>JavaServlet</w:t>
+      </w:r>
+      <w:proofErr w:type="spellEnd"/>
+      <w:r>
+        <w:rPr>
+          <w:rFonts w:ascii="Times New Roman" w:hAnsi="Times New Roman" w:cs="Times New Roman"/>
+          <w:b/>
+          <w:sz w:val="28"/>
+          <w:szCs w:val="28"/>
+          <w:lang w:val="en-US"/>
+        </w:rPr>
+        <w:t xml:space="preserve">, Spring, Struts, Struts 2, JSF, Tapestry, Wicket, GWT </w:t>
+      </w:r>
+      <w:proofErr w:type="spellStart"/>
+      <w:r>
+        <w:rPr>
+          <w:rFonts w:ascii="Times New Roman" w:hAnsi="Times New Roman" w:cs="Times New Roman"/>
+          <w:b/>
+          <w:sz w:val="28"/>
+          <w:szCs w:val="28"/>
+          <w:lang w:val="ru-RU"/>
+        </w:rPr>
+        <w:t>тощо</w:t>
+      </w:r>
+      <w:proofErr w:type="spellEnd"/>
+      <w:r>
+        <w:rPr>
+          <w:rFonts w:ascii="Times New Roman" w:hAnsi="Times New Roman" w:cs="Times New Roman"/>
+          <w:b/>
+          <w:sz w:val="28"/>
+          <w:szCs w:val="28"/>
+          <w:lang w:val="en-US"/>
+        </w:rPr>
+        <w:t xml:space="preserve">). </w:t>
+      </w:r>
+      <w:proofErr w:type="spellStart"/>
+      <w:r>
+        <w:rPr>
+          <w:rFonts w:ascii="Times New Roman" w:hAnsi="Times New Roman" w:cs="Times New Roman"/>
+          <w:b/>
+          <w:sz w:val="28"/>
+          <w:szCs w:val="28"/>
+          <w:lang w:val="ru-RU"/>
+        </w:rPr>
+        <w:t>Кожен</w:t>
+      </w:r>
+      <w:proofErr w:type="spellEnd"/>
+      <w:r>
+        <w:rPr>
+          <w:rFonts w:ascii="Times New Roman" w:hAnsi="Times New Roman" w:cs="Times New Roman"/>
+          <w:b/>
+          <w:sz w:val="28"/>
+          <w:szCs w:val="28"/>
+          <w:lang w:val="ru-RU"/>
+        </w:rPr>
+        <w:t xml:space="preserve"> проект </w:t>
+      </w:r>
+      <w:proofErr w:type="spellStart"/>
+      <w:r>
+        <w:rPr>
+          <w:rFonts w:ascii="Times New Roman" w:hAnsi="Times New Roman" w:cs="Times New Roman"/>
+          <w:b/>
+          <w:sz w:val="28"/>
+          <w:szCs w:val="28"/>
+          <w:lang w:val="ru-RU"/>
+        </w:rPr>
+        <w:t>може</w:t>
+      </w:r>
+      <w:proofErr w:type="spellEnd"/>
+      <w:r>
+        <w:rPr>
+          <w:rFonts w:ascii="Times New Roman" w:hAnsi="Times New Roman" w:cs="Times New Roman"/>
+          <w:b/>
+          <w:sz w:val="28"/>
+          <w:szCs w:val="28"/>
+          <w:lang w:val="ru-RU"/>
+        </w:rPr>
+        <w:t xml:space="preserve"> бути </w:t>
+      </w:r>
+      <w:proofErr w:type="spellStart"/>
+      <w:r>
+        <w:rPr>
+          <w:rFonts w:ascii="Times New Roman" w:hAnsi="Times New Roman" w:cs="Times New Roman"/>
+          <w:b/>
+          <w:sz w:val="28"/>
+          <w:szCs w:val="28"/>
+          <w:lang w:val="ru-RU"/>
+        </w:rPr>
+        <w:t>функціонально</w:t>
+      </w:r>
+      <w:proofErr w:type="spellEnd"/>
+      <w:r>
+        <w:rPr>
+          <w:rFonts w:ascii="Times New Roman" w:hAnsi="Times New Roman" w:cs="Times New Roman"/>
+          <w:b/>
+          <w:sz w:val="28"/>
+          <w:szCs w:val="28"/>
+          <w:lang w:val="ru-RU"/>
+        </w:rPr>
+        <w:t xml:space="preserve"> </w:t>
+      </w:r>
+      <w:proofErr w:type="spellStart"/>
+      <w:r>
+        <w:rPr>
+          <w:rFonts w:ascii="Times New Roman" w:hAnsi="Times New Roman" w:cs="Times New Roman"/>
+          <w:b/>
+          <w:sz w:val="28"/>
+          <w:szCs w:val="28"/>
+          <w:lang w:val="ru-RU"/>
+        </w:rPr>
+        <w:t>обмеженим</w:t>
+      </w:r>
+      <w:proofErr w:type="spellEnd"/>
+      <w:r>
+        <w:rPr>
+          <w:rFonts w:ascii="Times New Roman" w:hAnsi="Times New Roman" w:cs="Times New Roman"/>
+          <w:b/>
+          <w:sz w:val="28"/>
+          <w:szCs w:val="28"/>
+          <w:lang w:val="ru-RU"/>
+        </w:rPr>
+        <w:t xml:space="preserve"> (*).</w:t>
+      </w:r>
+    </w:p>
+    <w:p>
+      <w:pPr>
+        <w:pStyle w:val="NormalWeb"/>
+        <w:ind w:left="360"/>
+        <w:rPr>
+          <w:sz w:val="28"/>
+          <w:szCs w:val="28"/>
+          <w:lang w:val="ru-RU"/>
+        </w:rPr>
+      </w:pPr>
+      <w:proofErr w:type="spellStart"/>
+      <w:r>
+        <w:rPr>
+          <w:sz w:val="28"/>
+          <w:szCs w:val="28"/>
+          <w:lang w:val="ru-RU"/>
+        </w:rPr>
+        <w:t>Бекенд</w:t>
+      </w:r>
+      <w:proofErr w:type="spellEnd"/>
+      <w:r>
+        <w:rPr>
+          <w:sz w:val="28"/>
+          <w:szCs w:val="28"/>
+          <w:lang w:val="ru-RU"/>
+        </w:rPr>
+        <w:t xml:space="preserve"> написаний </w:t>
+      </w:r>
+      <w:proofErr w:type="spellStart"/>
+      <w:r>
+        <w:rPr>
+          <w:sz w:val="28"/>
+          <w:szCs w:val="28"/>
+          <w:lang w:val="ru-RU"/>
+        </w:rPr>
+        <w:t>використовуючи</w:t>
+      </w:r>
+      <w:proofErr w:type="spellEnd"/>
+      <w:r>
+        <w:rPr>
+          <w:sz w:val="28"/>
+          <w:szCs w:val="28"/>
+          <w:lang w:val="ru-RU"/>
+        </w:rPr>
+        <w:t xml:space="preserve"> пакет </w:t>
+      </w:r>
+      <w:hyperlink r:id="rId25" w:history="1">
+        <w:r>
+          <w:rPr>
+            <w:rStyle w:val="Hyperlink"/>
+            <w:sz w:val="28"/>
+            <w:szCs w:val="28"/>
+          </w:rPr>
+          <w:t>Echo</w:t>
+        </w:r>
+      </w:hyperlink>
+      <w:r>
+        <w:rPr>
+          <w:sz w:val="28"/>
+          <w:szCs w:val="28"/>
+          <w:lang w:val="ru-RU"/>
+        </w:rPr>
+        <w:t xml:space="preserve"> для </w:t>
+      </w:r>
+      <w:proofErr w:type="spellStart"/>
+      <w:r>
+        <w:rPr>
+          <w:sz w:val="28"/>
+          <w:szCs w:val="28"/>
+        </w:rPr>
+        <w:t>golang</w:t>
+      </w:r>
+      <w:proofErr w:type="spellEnd"/>
+    </w:p>
+    <w:p>
+      <w:pPr>
+        <w:pStyle w:val="NormalWeb"/>
+        <w:ind w:left="360"/>
+        <w:rPr>
+          <w:sz w:val="28"/>
+          <w:szCs w:val="28"/>
+          <w:lang w:val="ru-RU"/>
+        </w:rPr>
+      </w:pPr>
+      <w:proofErr w:type="spellStart"/>
+      <w:r>
+        <w:rPr>
+          <w:sz w:val="28"/>
+          <w:szCs w:val="28"/>
+          <w:lang w:val="ru-RU"/>
+        </w:rPr>
+        <w:t>Інтерфейс</w:t>
+      </w:r>
+      <w:proofErr w:type="spellEnd"/>
+      <w:r>
+        <w:rPr>
+          <w:sz w:val="28"/>
+          <w:szCs w:val="28"/>
+          <w:lang w:val="ru-RU"/>
+        </w:rPr>
+        <w:t xml:space="preserve"> </w:t>
+      </w:r>
+      <w:proofErr w:type="spellStart"/>
+      <w:r>
+        <w:rPr>
+          <w:sz w:val="28"/>
+          <w:szCs w:val="28"/>
+          <w:lang w:val="ru-RU"/>
+        </w:rPr>
+        <w:t>побудовано</w:t>
+      </w:r>
+      <w:proofErr w:type="spellEnd"/>
+      <w:r>
+        <w:rPr>
+          <w:sz w:val="28"/>
+          <w:szCs w:val="28"/>
+          <w:lang w:val="ru-RU"/>
+        </w:rPr>
+        <w:t xml:space="preserve"> за </w:t>
+      </w:r>
+      <w:proofErr w:type="spellStart"/>
+      <w:r>
+        <w:rPr>
+          <w:sz w:val="28"/>
+          <w:szCs w:val="28"/>
+          <w:lang w:val="ru-RU"/>
+        </w:rPr>
+        <w:t>допомогою</w:t>
+      </w:r>
+      <w:proofErr w:type="spellEnd"/>
+      <w:r>
+        <w:rPr>
+          <w:sz w:val="28"/>
+          <w:szCs w:val="28"/>
+          <w:lang w:val="ru-RU"/>
+        </w:rPr>
+        <w:t xml:space="preserve"> </w:t>
+      </w:r>
+      <w:hyperlink r:id="rId26" w:history="1">
+        <w:r>
+          <w:rPr>
+            <w:rStyle w:val="Hyperlink"/>
+            <w:sz w:val="28"/>
+            <w:szCs w:val="28"/>
+          </w:rPr>
+          <w:t>Svelte</w:t>
+        </w:r>
+        <w:r>
+          <w:rPr>
+            <w:rStyle w:val="Hyperlink"/>
+            <w:sz w:val="28"/>
+            <w:szCs w:val="28"/>
+            <w:lang w:val="ru-RU"/>
+          </w:rPr>
+          <w:t xml:space="preserve"> </w:t>
+        </w:r>
+        <w:r>
+          <w:rPr>
+            <w:rStyle w:val="Hyperlink"/>
+            <w:sz w:val="28"/>
+            <w:szCs w:val="28"/>
+          </w:rPr>
+          <w:t>Kit</w:t>
+        </w:r>
+      </w:hyperlink>
+    </w:p>
+    <w:p>
+      <w:pPr>
+        <w:pStyle w:val="NormalWeb"/>
+        <w:ind w:left="360"/>
+        <w:rPr>
+          <w:sz w:val="28"/>
+          <w:szCs w:val="28"/>
+          <w:lang w:val="ru-RU"/>
+        </w:rPr>
+      </w:pPr>
+      <w:proofErr w:type="spellStart"/>
+      <w:r>
+        <w:rPr>
+          <w:sz w:val="28"/>
+          <w:szCs w:val="28"/>
+          <w:lang w:val="ru-RU"/>
+        </w:rPr>
+        <w:t>Використано</w:t>
+      </w:r>
+      <w:proofErr w:type="spellEnd"/>
+      <w:r>
+        <w:rPr>
+          <w:sz w:val="28"/>
+          <w:szCs w:val="28"/>
+          <w:lang w:val="ru-RU"/>
+        </w:rPr>
+        <w:t xml:space="preserve"> </w:t>
+      </w:r>
+      <w:proofErr w:type="spellStart"/>
+      <w:r>
+        <w:rPr>
+          <w:sz w:val="28"/>
+          <w:szCs w:val="28"/>
+          <w:lang w:val="ru-RU"/>
+        </w:rPr>
+        <w:t>компоненти</w:t>
+      </w:r>
+      <w:proofErr w:type="spellEnd"/>
+      <w:r>
+        <w:rPr>
+          <w:sz w:val="28"/>
+          <w:szCs w:val="28"/>
+          <w:lang w:val="ru-RU"/>
+        </w:rPr>
+        <w:t xml:space="preserve"> </w:t>
+      </w:r>
+      <w:hyperlink r:id="rId27" w:history="1">
+        <w:r>
+          <w:rPr>
+            <w:rStyle w:val="Hyperlink"/>
+            <w:sz w:val="28"/>
+            <w:szCs w:val="28"/>
+          </w:rPr>
+          <w:t>tailwind</w:t>
+        </w:r>
+      </w:hyperlink>
+    </w:p>
+    <w:p>
+      <w:pPr>
+        <w:pStyle w:val="NormalWeb"/>
+        <w:ind w:left="360"/>
+        <w:rPr>
+          <w:sz w:val="28"/>
+          <w:szCs w:val="28"/>
+          <w:lang w:val="ru-RU"/>
+        </w:rPr>
+      </w:pPr>
+      <w:proofErr w:type="spellStart"/>
+      <w:r>
+        <w:rPr>
+          <w:sz w:val="28"/>
+          <w:szCs w:val="28"/>
+          <w:lang w:val="ru-RU"/>
+        </w:rPr>
+        <w:t>Тулінг</w:t>
+      </w:r>
+      <w:proofErr w:type="spellEnd"/>
+      <w:r>
+        <w:rPr>
+          <w:sz w:val="28"/>
+          <w:szCs w:val="28"/>
+          <w:lang w:val="uk-UA"/>
+        </w:rPr>
+        <w:t xml:space="preserve"> -</w:t>
+      </w:r>
+      <w:r>
+        <w:rPr>
+          <w:sz w:val="28"/>
+          <w:szCs w:val="28"/>
+          <w:lang w:val="ru-RU"/>
+        </w:rPr>
+        <w:t xml:space="preserve"> </w:t>
+      </w:r>
+      <w:hyperlink r:id="rId28" w:history="1">
+        <w:proofErr w:type="spellStart"/>
+        <w:r>
+          <w:rPr>
+            <w:rStyle w:val="Hyperlink"/>
+            <w:sz w:val="28"/>
+            <w:szCs w:val="28"/>
+          </w:rPr>
+          <w:t>Vite</w:t>
+        </w:r>
+        <w:proofErr w:type="spellEnd"/>
+      </w:hyperlink>
+    </w:p>
+    <w:p>
+      <w:pPr>
+        <w:ind w:left="720"/>
+        <w:rPr>
+          <w:rFonts w:ascii="Times New Roman" w:hAnsi="Times New Roman" w:cs="Times New Roman"/>
+          <w:sz w:val="28"/>
+          <w:szCs w:val="28"/>
+          <w:lang w:val="ru-RU"/>
+        </w:rPr>
+      </w:pPr>
+    </w:p>
+    <w:p>
+      <w:pPr>
+        <w:spacing w:before="100" w:beforeAutospacing="1" w:after="100" w:afterAutospacing="1" w:line="240" w:lineRule="auto"/>
+        <w:rPr>
+          <w:rFonts w:ascii="Times New Roman" w:eastAsia="Times New Roman" w:hAnsi="Times New Roman" w:cs="Times New Roman"/>
+          <w:sz w:val="28"/>
+          <w:szCs w:val="28"/>
+          <w:lang w:val="en-US"/>
+        </w:rPr>
+      </w:pPr>
+      <w:proofErr w:type="spellStart"/>
+      <w:r>
+        <w:rPr>
+          <w:rFonts w:ascii="Times New Roman" w:eastAsia="Times New Roman" w:hAnsi="Times New Roman" w:cs="Times New Roman"/>
+          <w:sz w:val="28"/>
+          <w:szCs w:val="28"/>
+          <w:lang w:val="en-US"/>
+        </w:rPr>
+        <w:t>Список</w:t>
+      </w:r>
+      <w:proofErr w:type="spellEnd"/>
+      <w:r>
+        <w:rPr>
+          <w:rFonts w:ascii="Times New Roman" w:eastAsia="Times New Roman" w:hAnsi="Times New Roman" w:cs="Times New Roman"/>
+          <w:sz w:val="28"/>
+          <w:szCs w:val="28"/>
+          <w:lang w:val="en-US"/>
+        </w:rPr>
+        <w:t xml:space="preserve"> </w:t>
+      </w:r>
+      <w:proofErr w:type="spellStart"/>
+      <w:r>
+        <w:rPr>
+          <w:rFonts w:ascii="Times New Roman" w:eastAsia="Times New Roman" w:hAnsi="Times New Roman" w:cs="Times New Roman"/>
+          <w:sz w:val="28"/>
+          <w:szCs w:val="28"/>
+          <w:lang w:val="en-US"/>
+        </w:rPr>
+        <w:t>баз</w:t>
+      </w:r>
+      <w:proofErr w:type="spellEnd"/>
+      <w:r>
+        <w:rPr>
+          <w:rFonts w:ascii="Times New Roman" w:eastAsia="Times New Roman" w:hAnsi="Times New Roman" w:cs="Times New Roman"/>
+          <w:sz w:val="28"/>
+          <w:szCs w:val="28"/>
+          <w:lang w:val="en-US"/>
+        </w:rPr>
+        <w:t xml:space="preserve"> </w:t>
+      </w:r>
+      <w:proofErr w:type="spellStart"/>
+      <w:r>
+        <w:rPr>
+          <w:rFonts w:ascii="Times New Roman" w:eastAsia="Times New Roman" w:hAnsi="Times New Roman" w:cs="Times New Roman"/>
+          <w:sz w:val="28"/>
+          <w:szCs w:val="28"/>
+          <w:lang w:val="en-US"/>
+        </w:rPr>
+        <w:t>даних</w:t>
+      </w:r>
+      <w:proofErr w:type="spellEnd"/>
+      <w:r>
+        <w:rPr>
+          <w:rFonts w:ascii="Times New Roman" w:eastAsia="Times New Roman" w:hAnsi="Times New Roman" w:cs="Times New Roman"/>
+          <w:sz w:val="28"/>
+          <w:szCs w:val="28"/>
+          <w:lang w:val="en-US"/>
+        </w:rPr>
+        <w:br/>
+      </w:r>
+      <w:proofErr w:type="spellStart"/>
+      <w:r>
+        <w:rPr>
+          <w:rFonts w:ascii="Times New Roman" w:eastAsia="Times New Roman" w:hAnsi="Times New Roman" w:cs="Times New Roman"/>
+          <w:sz w:val="28"/>
+          <w:szCs w:val="28"/>
+          <w:lang w:val="en-US"/>
+        </w:rPr>
+        <w:t>Доступні</w:t>
+      </w:r>
+      <w:proofErr w:type="spellEnd"/>
+      <w:r>
+        <w:rPr>
+          <w:rFonts w:ascii="Times New Roman" w:eastAsia="Times New Roman" w:hAnsi="Times New Roman" w:cs="Times New Roman"/>
+          <w:sz w:val="28"/>
+          <w:szCs w:val="28"/>
+          <w:lang w:val="en-US"/>
+        </w:rPr>
+        <w:t xml:space="preserve"> </w:t>
+      </w:r>
+      <w:proofErr w:type="spellStart"/>
+      <w:r>
+        <w:rPr>
+          <w:rFonts w:ascii="Times New Roman" w:eastAsia="Times New Roman" w:hAnsi="Times New Roman" w:cs="Times New Roman"/>
+          <w:sz w:val="28"/>
+          <w:szCs w:val="28"/>
+          <w:lang w:val="en-US"/>
+        </w:rPr>
+        <w:t>операції</w:t>
+      </w:r>
+      <w:proofErr w:type="spellEnd"/>
+    </w:p>
+    <w:p>
+      <w:pPr>
+        <w:numPr>
+          <w:ilvl w:val="0"/>
+          <w:numId w:val="3"/>
+        </w:numPr>
+        <w:spacing w:before="100" w:beforeAutospacing="1" w:after="100" w:afterAutospacing="1" w:line="240" w:lineRule="auto"/>
+        <w:rPr>
+          <w:rFonts w:ascii="Times New Roman" w:eastAsia="Times New Roman" w:hAnsi="Times New Roman" w:cs="Times New Roman"/>
+          <w:sz w:val="28"/>
+          <w:szCs w:val="28"/>
+          <w:lang w:val="en-US"/>
+        </w:rPr>
+      </w:pPr>
+      <w:proofErr w:type="spellStart"/>
+      <w:r>
+        <w:rPr>
+          <w:rFonts w:ascii="Times New Roman" w:eastAsia="Times New Roman" w:hAnsi="Times New Roman" w:cs="Times New Roman"/>
+          <w:sz w:val="28"/>
+          <w:szCs w:val="28"/>
+          <w:lang w:val="en-US"/>
+        </w:rPr>
+        <w:t>Створення</w:t>
+      </w:r>
+      <w:proofErr w:type="spellEnd"/>
+      <w:r>
+        <w:rPr>
+          <w:rFonts w:ascii="Times New Roman" w:eastAsia="Times New Roman" w:hAnsi="Times New Roman" w:cs="Times New Roman"/>
+          <w:sz w:val="28"/>
+          <w:szCs w:val="28"/>
+          <w:lang w:val="en-US"/>
+        </w:rPr>
+        <w:t xml:space="preserve"> </w:t>
+      </w:r>
+      <w:proofErr w:type="spellStart"/>
+      <w:r>
+        <w:rPr>
+          <w:rFonts w:ascii="Times New Roman" w:eastAsia="Times New Roman" w:hAnsi="Times New Roman" w:cs="Times New Roman"/>
+          <w:sz w:val="28"/>
+          <w:szCs w:val="28"/>
+          <w:lang w:val="en-US"/>
+        </w:rPr>
+        <w:t>бази</w:t>
+      </w:r>
+      <w:proofErr w:type="spellEnd"/>
+      <w:r>
+        <w:rPr>
+          <w:rFonts w:ascii="Times New Roman" w:eastAsia="Times New Roman" w:hAnsi="Times New Roman" w:cs="Times New Roman"/>
+          <w:sz w:val="28"/>
+          <w:szCs w:val="28"/>
+          <w:lang w:val="en-US"/>
+        </w:rPr>
+        <w:t xml:space="preserve"> </w:t>
+      </w:r>
+      <w:proofErr w:type="spellStart"/>
+      <w:r>
+        <w:rPr>
+          <w:rFonts w:ascii="Times New Roman" w:eastAsia="Times New Roman" w:hAnsi="Times New Roman" w:cs="Times New Roman"/>
+          <w:sz w:val="28"/>
+          <w:szCs w:val="28"/>
+          <w:lang w:val="en-US"/>
+        </w:rPr>
+        <w:t>даних</w:t>
+      </w:r>
+      <w:proofErr w:type="spellEnd"/>
+    </w:p>
+    <w:p>
+      <w:pPr>
+        <w:numPr>
+          <w:ilvl w:val="0"/>
+          <w:numId w:val="3"/>
+        </w:numPr>
+        <w:spacing w:before="100" w:beforeAutospacing="1" w:after="100" w:afterAutospacing="1" w:line="240" w:lineRule="auto"/>
+        <w:rPr>
+          <w:rFonts w:ascii="Times New Roman" w:eastAsia="Times New Roman" w:hAnsi="Times New Roman" w:cs="Times New Roman"/>
+          <w:sz w:val="28"/>
+          <w:szCs w:val="28"/>
+          <w:lang w:val="en-US"/>
+        </w:rPr>
+      </w:pPr>
+      <w:proofErr w:type="spellStart"/>
+      <w:r>
+        <w:rPr>
+          <w:rFonts w:ascii="Times New Roman" w:eastAsia="Times New Roman" w:hAnsi="Times New Roman" w:cs="Times New Roman"/>
+          <w:sz w:val="28"/>
+          <w:szCs w:val="28"/>
+          <w:lang w:val="en-US"/>
+        </w:rPr>
+        <w:t>Видалення</w:t>
+      </w:r>
+      <w:proofErr w:type="spellEnd"/>
+      <w:r>
+        <w:rPr>
+          <w:rFonts w:ascii="Times New Roman" w:eastAsia="Times New Roman" w:hAnsi="Times New Roman" w:cs="Times New Roman"/>
+          <w:sz w:val="28"/>
+          <w:szCs w:val="28"/>
+          <w:lang w:val="en-US"/>
+        </w:rPr>
+        <w:t xml:space="preserve"> </w:t>
+      </w:r>
+      <w:proofErr w:type="spellStart"/>
+      <w:r>
+        <w:rPr>
+          <w:rFonts w:ascii="Times New Roman" w:eastAsia="Times New Roman" w:hAnsi="Times New Roman" w:cs="Times New Roman"/>
+          <w:sz w:val="28"/>
+          <w:szCs w:val="28"/>
+          <w:lang w:val="en-US"/>
+        </w:rPr>
+        <w:t>бази</w:t>
+      </w:r>
+      <w:proofErr w:type="spellEnd"/>
+      <w:r>
+        <w:rPr>
+          <w:rFonts w:ascii="Times New Roman" w:eastAsia="Times New Roman" w:hAnsi="Times New Roman" w:cs="Times New Roman"/>
+          <w:sz w:val="28"/>
+          <w:szCs w:val="28"/>
+          <w:lang w:val="en-US"/>
+        </w:rPr>
+        <w:t xml:space="preserve"> </w:t>
+      </w:r>
+      <w:proofErr w:type="spellStart"/>
+      <w:r>
+        <w:rPr>
+          <w:rFonts w:ascii="Times New Roman" w:eastAsia="Times New Roman" w:hAnsi="Times New Roman" w:cs="Times New Roman"/>
+          <w:sz w:val="28"/>
+          <w:szCs w:val="28"/>
+          <w:lang w:val="en-US"/>
+        </w:rPr>
+        <w:t>даних</w:t>
+      </w:r>
+      <w:proofErr w:type="spellEnd"/>
+    </w:p>
+    <w:p>
+      <w:pPr>
+        <w:ind w:left="720"/>
+        <w:rPr>
+          <w:rFonts w:ascii="Times New Roman" w:hAnsi="Times New Roman" w:cs="Times New Roman"/>
+          <w:sz w:val="28"/>
+          <w:szCs w:val="28"/>
+          <w:lang w:val="ru-RU"/>
+        </w:rPr>
+      </w:pPr>
+      <w:r>
+        <w:rPr>
+          <w:noProof/>
+        </w:rPr>
+        <w:drawing>
+          <wp:inline distT="0" distB="0" distL="0" distR="0" wp14:anchorId="2BE63FC1" wp14:editId="480E1725">
+            <wp:extent cx="5943600" cy="2487124"/>
+            <wp:effectExtent l="0" t="0" r="0" b="8890"/>
+            <wp:docPr id="15" name="Picture 15" descr="alt text"/>
+            <wp:cNvGraphicFramePr>
+              <a:graphicFrameLocks xmlns:a="http://schemas.openxmlformats.org/drawingml/2006/main" noChangeAspect="1"/>
+            </wp:cNvGraphicFramePr>
+            <a:graphic xmlns:a="http://schemas.openxmlformats.org/drawingml/2006/main">
+              <a:graphicData uri="http://schemas.openxmlformats.org/drawingml/2006/picture">
+                <pic:pic xmlns:pic="http://schemas.openxmlformats.org/drawingml/2006/picture">
+                  <pic:nvPicPr>
+                    <pic:cNvPr id="0" name="Picture 1" descr="alt text"/>
+                    <pic:cNvPicPr>
+                      <a:picLocks noChangeAspect="1" noChangeArrowheads="1"/>
+                    </pic:cNvPicPr>
+                  </pic:nvPicPr>
+                  <pic:blipFill>
+                    <a:blip r:embed="rId29">
+                      <a:extLst>
+                        <a:ext uri="{28A0092B-C50C-407E-A947-70E740481C1C}">
+                          <a14:useLocalDpi xmlns:a14="http://schemas.microsoft.com/office/drawing/2010/main" val="0"/>
+                        </a:ext>
+                      </a:extLst>
+                    </a:blip>
+                    <a:srcRect/>
+                    <a:stretch>
+                      <a:fillRect/>
+                    </a:stretch>
+                  </pic:blipFill>
+                  <pic:spPr bwMode="auto">
+                    <a:xfrm>
+                      <a:off x="0" y="0"/>
+                      <a:ext cx="5943600" cy="2487124"/>
+                    </a:xfrm>
+                    <a:prstGeom prst="rect">
+                      <a:avLst/>
+                    </a:prstGeom>
+                    <a:noFill/>
+                    <a:ln>
+                      <a:noFill/>
+                    </a:ln>
+                  </pic:spPr>
+                </pic:pic>
+              </a:graphicData>
+            </a:graphic>
+          </wp:inline>
+        </w:drawing>
+      </w:r>
+    </w:p>
+    <w:p>
+      <w:pPr>
+        <w:rPr>
+          <w:rFonts w:ascii="Times New Roman" w:hAnsi="Times New Roman" w:cs="Times New Roman"/>
+          <w:sz w:val="28"/>
+          <w:szCs w:val="28"/>
+          <w:lang w:val="ru-RU"/>
+        </w:rPr>
+      </w:pPr>
+      <w:r>
+        <w:rPr>
+          <w:rFonts w:ascii="Times New Roman" w:hAnsi="Times New Roman" w:cs="Times New Roman"/>
+          <w:sz w:val="28"/>
+          <w:szCs w:val="28"/>
+          <w:lang w:val="ru-RU"/>
+        </w:rPr>
+        <w:br w:type="page"/>
+      </w:r>
+    </w:p>
+    <w:p>
+      <w:pPr>
+        <w:spacing w:before="100" w:beforeAutospacing="1" w:after="100" w:afterAutospacing="1" w:line="240" w:lineRule="auto"/>
+        <w:rPr>
+          <w:rFonts w:ascii="Times New Roman" w:eastAsia="Times New Roman" w:hAnsi="Times New Roman" w:cs="Times New Roman"/>
+          <w:sz w:val="28"/>
+          <w:szCs w:val="28"/>
+          <w:lang w:val="ru-RU"/>
+        </w:rPr>
+      </w:pPr>
+      <w:r>
+        <w:rPr>
+          <w:rFonts w:ascii="Times New Roman" w:eastAsia="Times New Roman" w:hAnsi="Times New Roman" w:cs="Times New Roman"/>
+          <w:sz w:val="28"/>
+          <w:szCs w:val="28"/>
+          <w:lang w:val="ru-RU"/>
+        </w:rPr>
+        <w:lastRenderedPageBreak/>
+        <w:t xml:space="preserve">Список </w:t>
+      </w:r>
+      <w:proofErr w:type="spellStart"/>
+      <w:r>
+        <w:rPr>
+          <w:rFonts w:ascii="Times New Roman" w:eastAsia="Times New Roman" w:hAnsi="Times New Roman" w:cs="Times New Roman"/>
+          <w:sz w:val="28"/>
+          <w:szCs w:val="28"/>
+          <w:lang w:val="ru-RU"/>
+        </w:rPr>
+        <w:t>таблиць</w:t>
+      </w:r>
+      <w:proofErr w:type="spellEnd"/>
+      <w:r>
+        <w:rPr>
+          <w:rFonts w:ascii="Times New Roman" w:eastAsia="Times New Roman" w:hAnsi="Times New Roman" w:cs="Times New Roman"/>
+          <w:sz w:val="28"/>
+          <w:szCs w:val="28"/>
+          <w:lang w:val="ru-RU"/>
+        </w:rPr>
+        <w:t xml:space="preserve"> в </w:t>
+      </w:r>
+      <w:proofErr w:type="spellStart"/>
+      <w:r>
+        <w:rPr>
+          <w:rFonts w:ascii="Times New Roman" w:eastAsia="Times New Roman" w:hAnsi="Times New Roman" w:cs="Times New Roman"/>
+          <w:sz w:val="28"/>
+          <w:szCs w:val="28"/>
+          <w:lang w:val="ru-RU"/>
+        </w:rPr>
+        <w:t>базі</w:t>
+      </w:r>
+      <w:proofErr w:type="spellEnd"/>
+      <w:r>
+        <w:rPr>
+          <w:rFonts w:ascii="Times New Roman" w:eastAsia="Times New Roman" w:hAnsi="Times New Roman" w:cs="Times New Roman"/>
+          <w:sz w:val="28"/>
+          <w:szCs w:val="28"/>
+          <w:lang w:val="ru-RU"/>
+        </w:rPr>
+        <w:t xml:space="preserve"> </w:t>
+      </w:r>
+      <w:proofErr w:type="spellStart"/>
+      <w:r>
+        <w:rPr>
+          <w:rFonts w:ascii="Times New Roman" w:eastAsia="Times New Roman" w:hAnsi="Times New Roman" w:cs="Times New Roman"/>
+          <w:sz w:val="28"/>
+          <w:szCs w:val="28"/>
+          <w:lang w:val="ru-RU"/>
+        </w:rPr>
+        <w:t>даних</w:t>
+      </w:r>
+      <w:proofErr w:type="spellEnd"/>
+      <w:r>
+        <w:rPr>
+          <w:rFonts w:ascii="Times New Roman" w:eastAsia="Times New Roman" w:hAnsi="Times New Roman" w:cs="Times New Roman"/>
+          <w:sz w:val="28"/>
+          <w:szCs w:val="28"/>
+          <w:lang w:val="ru-RU"/>
+        </w:rPr>
+        <w:t xml:space="preserve"> </w:t>
+      </w:r>
+      <w:proofErr w:type="spellStart"/>
+      <w:r>
+        <w:rPr>
+          <w:rFonts w:ascii="Times New Roman" w:eastAsia="Times New Roman" w:hAnsi="Times New Roman" w:cs="Times New Roman"/>
+          <w:sz w:val="28"/>
+          <w:szCs w:val="28"/>
+          <w:lang w:val="ru-RU"/>
+        </w:rPr>
+        <w:t>Доступні</w:t>
+      </w:r>
+      <w:proofErr w:type="spellEnd"/>
+      <w:r>
+        <w:rPr>
+          <w:rFonts w:ascii="Times New Roman" w:eastAsia="Times New Roman" w:hAnsi="Times New Roman" w:cs="Times New Roman"/>
+          <w:sz w:val="28"/>
+          <w:szCs w:val="28"/>
+          <w:lang w:val="ru-RU"/>
+        </w:rPr>
+        <w:t xml:space="preserve"> </w:t>
+      </w:r>
+      <w:proofErr w:type="spellStart"/>
+      <w:r>
+        <w:rPr>
+          <w:rFonts w:ascii="Times New Roman" w:eastAsia="Times New Roman" w:hAnsi="Times New Roman" w:cs="Times New Roman"/>
+          <w:sz w:val="28"/>
+          <w:szCs w:val="28"/>
+          <w:lang w:val="ru-RU"/>
+        </w:rPr>
+        <w:t>операції</w:t>
+      </w:r>
+      <w:proofErr w:type="spellEnd"/>
+    </w:p>
+    <w:p>
+      <w:pPr>
+        <w:numPr>
+          <w:ilvl w:val="0"/>
+          <w:numId w:val="4"/>
+        </w:numPr>
+        <w:spacing w:before="100" w:beforeAutospacing="1" w:after="100" w:afterAutospacing="1" w:line="240" w:lineRule="auto"/>
+        <w:rPr>
+          <w:rFonts w:ascii="Times New Roman" w:eastAsia="Times New Roman" w:hAnsi="Times New Roman" w:cs="Times New Roman"/>
+          <w:sz w:val="28"/>
+          <w:szCs w:val="28"/>
+          <w:lang w:val="en-US"/>
+        </w:rPr>
+      </w:pPr>
+      <w:proofErr w:type="spellStart"/>
+      <w:r>
+        <w:rPr>
+          <w:rFonts w:ascii="Times New Roman" w:eastAsia="Times New Roman" w:hAnsi="Times New Roman" w:cs="Times New Roman"/>
+          <w:sz w:val="28"/>
+          <w:szCs w:val="28"/>
+          <w:lang w:val="en-US"/>
+        </w:rPr>
+        <w:t>Створити</w:t>
+      </w:r>
+      <w:proofErr w:type="spellEnd"/>
+      <w:r>
+        <w:rPr>
+          <w:rFonts w:ascii="Times New Roman" w:eastAsia="Times New Roman" w:hAnsi="Times New Roman" w:cs="Times New Roman"/>
+          <w:sz w:val="28"/>
+          <w:szCs w:val="28"/>
+          <w:lang w:val="en-US"/>
+        </w:rPr>
+        <w:t xml:space="preserve"> </w:t>
+      </w:r>
+      <w:proofErr w:type="spellStart"/>
+      <w:r>
+        <w:rPr>
+          <w:rFonts w:ascii="Times New Roman" w:eastAsia="Times New Roman" w:hAnsi="Times New Roman" w:cs="Times New Roman"/>
+          <w:sz w:val="28"/>
+          <w:szCs w:val="28"/>
+          <w:lang w:val="en-US"/>
+        </w:rPr>
+        <w:t>таблицю</w:t>
+      </w:r>
+      <w:proofErr w:type="spellEnd"/>
+    </w:p>
+    <w:p>
+      <w:pPr>
+        <w:numPr>
+          <w:ilvl w:val="0"/>
+          <w:numId w:val="4"/>
+        </w:numPr>
+        <w:spacing w:before="100" w:beforeAutospacing="1" w:after="100" w:afterAutospacing="1" w:line="240" w:lineRule="auto"/>
+        <w:rPr>
+          <w:rFonts w:ascii="Times New Roman" w:eastAsia="Times New Roman" w:hAnsi="Times New Roman" w:cs="Times New Roman"/>
+          <w:sz w:val="28"/>
+          <w:szCs w:val="28"/>
+          <w:lang w:val="en-US"/>
+        </w:rPr>
+      </w:pPr>
+      <w:r>
+        <w:rPr>
+          <w:rFonts w:ascii="Times New Roman" w:eastAsia="Times New Roman" w:hAnsi="Times New Roman" w:cs="Times New Roman"/>
+          <w:sz w:val="28"/>
+          <w:szCs w:val="28"/>
+          <w:lang w:val="en-US"/>
+        </w:rPr>
+        <w:t xml:space="preserve">Join Tables </w:t>
+      </w:r>
+    </w:p>
+    <w:p>
+      <w:pPr>
+        <w:ind w:left="720"/>
+        <w:rPr>
+          <w:noProof/>
+        </w:rPr>
+      </w:pPr>
+    </w:p>
+    <w:p>
+      <w:pPr>
+        <w:ind w:left="720"/>
+        <w:rPr>
+          <w:rFonts w:ascii="Times New Roman" w:hAnsi="Times New Roman" w:cs="Times New Roman"/>
+          <w:sz w:val="28"/>
+          <w:szCs w:val="28"/>
+          <w:lang w:val="ru-RU"/>
+        </w:rPr>
+      </w:pPr>
+      <w:r>
+        <w:rPr>
+          <w:noProof/>
+        </w:rPr>
+        <w:drawing>
+          <wp:inline distT="0" distB="0" distL="0" distR="0" wp14:anchorId="5F018964" wp14:editId="1C5F3B95">
+            <wp:extent cx="5732200" cy="3019646"/>
+            <wp:effectExtent l="0" t="0" r="1905" b="9525"/>
+            <wp:docPr id="17" name="Picture 17" descr="alt text"/>
+            <wp:cNvGraphicFramePr>
+              <a:graphicFrameLocks xmlns:a="http://schemas.openxmlformats.org/drawingml/2006/main" noChangeAspect="1"/>
+            </wp:cNvGraphicFramePr>
+            <a:graphic xmlns:a="http://schemas.openxmlformats.org/drawingml/2006/main">
+              <a:graphicData uri="http://schemas.openxmlformats.org/drawingml/2006/picture">
+                <pic:pic xmlns:pic="http://schemas.openxmlformats.org/drawingml/2006/picture">
+                  <pic:nvPicPr>
+                    <pic:cNvPr id="0" name="Picture 3" descr="alt text"/>
+                    <pic:cNvPicPr>
+                      <a:picLocks noChangeAspect="1" noChangeArrowheads="1"/>
+                    </pic:cNvPicPr>
+                  </pic:nvPicPr>
+                  <pic:blipFill rotWithShape="1">
+                    <a:blip r:embed="rId30">
+                      <a:extLst>
+                        <a:ext uri="{28A0092B-C50C-407E-A947-70E740481C1C}">
+                          <a14:useLocalDpi xmlns:a14="http://schemas.microsoft.com/office/drawing/2010/main" val="0"/>
+                        </a:ext>
+                      </a:extLst>
+                    </a:blip>
+                    <a:srcRect l="26661" r="27535"/>
+                    <a:stretch/>
+                  </pic:blipFill>
+                  <pic:spPr bwMode="auto">
+                    <a:xfrm>
+                      <a:off x="0" y="0"/>
+                      <a:ext cx="5752654" cy="3030421"/>
+                    </a:xfrm>
+                    <a:prstGeom prst="rect">
+                      <a:avLst/>
+                    </a:prstGeom>
+                    <a:noFill/>
+                    <a:ln>
+                      <a:noFill/>
+                    </a:ln>
+                    <a:extLst>
+                      <a:ext uri="{53640926-AAD7-44D8-BBD7-CCE9431645EC}">
+                        <a14:shadowObscured xmlns:a14="http://schemas.microsoft.com/office/drawing/2010/main"/>
+                      </a:ext>
+                    </a:extLst>
+                  </pic:spPr>
+                </pic:pic>
+              </a:graphicData>
+            </a:graphic>
+          </wp:inline>
+        </w:drawing>
+      </w:r>
+    </w:p>
+    <w:p>
+      <w:pPr>
+        <w:rPr>
+          <w:rFonts w:ascii="Times New Roman" w:eastAsia="Times New Roman" w:hAnsi="Times New Roman" w:cs="Times New Roman"/>
+          <w:sz w:val="28"/>
+          <w:szCs w:val="24"/>
+          <w:lang w:val="en-US"/>
+        </w:rPr>
+      </w:pPr>
+      <w:r>
+        <w:rPr>
+          <w:rFonts w:ascii="Times New Roman" w:eastAsia="Times New Roman" w:hAnsi="Times New Roman" w:cs="Times New Roman"/>
+          <w:sz w:val="28"/>
+          <w:szCs w:val="24"/>
+          <w:lang w:val="en-US"/>
+        </w:rPr>
+        <w:br w:type="page"/>
+      </w:r>
+    </w:p>
+    <w:p>
+      <w:pPr>
+        <w:spacing w:before="100" w:beforeAutospacing="1" w:after="100" w:afterAutospacing="1" w:line="240" w:lineRule="auto"/>
+        <w:rPr>
+          <w:rFonts w:ascii="Times New Roman" w:eastAsia="Times New Roman" w:hAnsi="Times New Roman" w:cs="Times New Roman"/>
+          <w:sz w:val="28"/>
+          <w:szCs w:val="24"/>
+          <w:lang w:val="ru-RU"/>
+        </w:rPr>
+      </w:pPr>
+      <w:proofErr w:type="spellStart"/>
+      <w:r>
+        <w:rPr>
+          <w:rFonts w:ascii="Times New Roman" w:eastAsia="Times New Roman" w:hAnsi="Times New Roman" w:cs="Times New Roman"/>
+          <w:sz w:val="28"/>
+          <w:szCs w:val="24"/>
+          <w:lang w:val="ru-RU"/>
+        </w:rPr>
+        <w:lastRenderedPageBreak/>
+        <w:t>Таблиця</w:t>
+      </w:r>
+      <w:proofErr w:type="spellEnd"/>
+      <w:r>
+        <w:rPr>
+          <w:rFonts w:ascii="Times New Roman" w:eastAsia="Times New Roman" w:hAnsi="Times New Roman" w:cs="Times New Roman"/>
+          <w:sz w:val="28"/>
+          <w:szCs w:val="24"/>
+          <w:lang w:val="ru-RU"/>
+        </w:rPr>
+        <w:t xml:space="preserve"> </w:t>
+      </w:r>
+      <w:proofErr w:type="spellStart"/>
+      <w:r>
+        <w:rPr>
+          <w:rFonts w:ascii="Times New Roman" w:eastAsia="Times New Roman" w:hAnsi="Times New Roman" w:cs="Times New Roman"/>
+          <w:sz w:val="28"/>
+          <w:szCs w:val="24"/>
+          <w:lang w:val="ru-RU"/>
+        </w:rPr>
+        <w:t>бази</w:t>
+      </w:r>
+      <w:proofErr w:type="spellEnd"/>
+      <w:r>
+        <w:rPr>
+          <w:rFonts w:ascii="Times New Roman" w:eastAsia="Times New Roman" w:hAnsi="Times New Roman" w:cs="Times New Roman"/>
+          <w:sz w:val="28"/>
+          <w:szCs w:val="24"/>
+          <w:lang w:val="ru-RU"/>
+        </w:rPr>
+        <w:t xml:space="preserve"> </w:t>
+      </w:r>
+      <w:proofErr w:type="spellStart"/>
+      <w:r>
+        <w:rPr>
+          <w:rFonts w:ascii="Times New Roman" w:eastAsia="Times New Roman" w:hAnsi="Times New Roman" w:cs="Times New Roman"/>
+          <w:sz w:val="28"/>
+          <w:szCs w:val="24"/>
+          <w:lang w:val="ru-RU"/>
+        </w:rPr>
+        <w:t>даних</w:t>
+      </w:r>
+      <w:proofErr w:type="spellEnd"/>
+      <w:r>
+        <w:rPr>
+          <w:rFonts w:ascii="Times New Roman" w:eastAsia="Times New Roman" w:hAnsi="Times New Roman" w:cs="Times New Roman"/>
+          <w:sz w:val="28"/>
+          <w:szCs w:val="24"/>
+          <w:lang w:val="ru-RU"/>
+        </w:rPr>
+        <w:t xml:space="preserve"> </w:t>
+      </w:r>
+      <w:proofErr w:type="spellStart"/>
+      <w:r>
+        <w:rPr>
+          <w:rFonts w:ascii="Times New Roman" w:eastAsia="Times New Roman" w:hAnsi="Times New Roman" w:cs="Times New Roman"/>
+          <w:sz w:val="28"/>
+          <w:szCs w:val="24"/>
+          <w:lang w:val="ru-RU"/>
+        </w:rPr>
+        <w:t>Доступні</w:t>
+      </w:r>
+      <w:proofErr w:type="spellEnd"/>
+      <w:r>
+        <w:rPr>
+          <w:rFonts w:ascii="Times New Roman" w:eastAsia="Times New Roman" w:hAnsi="Times New Roman" w:cs="Times New Roman"/>
+          <w:sz w:val="28"/>
+          <w:szCs w:val="24"/>
+          <w:lang w:val="ru-RU"/>
+        </w:rPr>
+        <w:t xml:space="preserve"> </w:t>
+      </w:r>
+      <w:proofErr w:type="spellStart"/>
+      <w:r>
+        <w:rPr>
+          <w:rFonts w:ascii="Times New Roman" w:eastAsia="Times New Roman" w:hAnsi="Times New Roman" w:cs="Times New Roman"/>
+          <w:sz w:val="28"/>
+          <w:szCs w:val="24"/>
+          <w:lang w:val="ru-RU"/>
+        </w:rPr>
+        <w:t>операції</w:t>
+      </w:r>
+      <w:proofErr w:type="spellEnd"/>
+    </w:p>
+    <w:p>
+      <w:pPr>
+        <w:numPr>
+          <w:ilvl w:val="0"/>
+          <w:numId w:val="5"/>
+        </w:numPr>
+        <w:spacing w:before="100" w:beforeAutospacing="1" w:after="100" w:afterAutospacing="1" w:line="240" w:lineRule="auto"/>
+        <w:rPr>
+          <w:rFonts w:ascii="Times New Roman" w:eastAsia="Times New Roman" w:hAnsi="Times New Roman" w:cs="Times New Roman"/>
+          <w:sz w:val="28"/>
+          <w:szCs w:val="24"/>
+          <w:lang w:val="en-US"/>
+        </w:rPr>
+      </w:pPr>
+      <w:proofErr w:type="spellStart"/>
+      <w:r>
+        <w:rPr>
+          <w:rFonts w:ascii="Times New Roman" w:eastAsia="Times New Roman" w:hAnsi="Times New Roman" w:cs="Times New Roman"/>
+          <w:sz w:val="28"/>
+          <w:szCs w:val="24"/>
+          <w:lang w:val="en-US"/>
+        </w:rPr>
+        <w:t>Додати</w:t>
+      </w:r>
+      <w:proofErr w:type="spellEnd"/>
+      <w:r>
+        <w:rPr>
+          <w:rFonts w:ascii="Times New Roman" w:eastAsia="Times New Roman" w:hAnsi="Times New Roman" w:cs="Times New Roman"/>
+          <w:sz w:val="28"/>
+          <w:szCs w:val="24"/>
+          <w:lang w:val="en-US"/>
+        </w:rPr>
+        <w:t xml:space="preserve"> </w:t>
+      </w:r>
+      <w:proofErr w:type="spellStart"/>
+      <w:r>
+        <w:rPr>
+          <w:rFonts w:ascii="Times New Roman" w:eastAsia="Times New Roman" w:hAnsi="Times New Roman" w:cs="Times New Roman"/>
+          <w:sz w:val="28"/>
+          <w:szCs w:val="24"/>
+          <w:lang w:val="en-US"/>
+        </w:rPr>
+        <w:t>рядок</w:t>
+      </w:r>
+      <w:proofErr w:type="spellEnd"/>
+    </w:p>
+    <w:p>
+      <w:pPr>
+        <w:numPr>
+          <w:ilvl w:val="0"/>
+          <w:numId w:val="5"/>
+        </w:numPr>
+        <w:spacing w:before="100" w:beforeAutospacing="1" w:after="100" w:afterAutospacing="1" w:line="240" w:lineRule="auto"/>
+        <w:rPr>
+          <w:rFonts w:ascii="Times New Roman" w:eastAsia="Times New Roman" w:hAnsi="Times New Roman" w:cs="Times New Roman"/>
+          <w:sz w:val="28"/>
+          <w:szCs w:val="24"/>
+          <w:lang w:val="en-US"/>
+        </w:rPr>
+      </w:pPr>
+      <w:proofErr w:type="spellStart"/>
+      <w:r>
+        <w:rPr>
+          <w:rFonts w:ascii="Times New Roman" w:eastAsia="Times New Roman" w:hAnsi="Times New Roman" w:cs="Times New Roman"/>
+          <w:sz w:val="28"/>
+          <w:szCs w:val="24"/>
+          <w:lang w:val="en-US"/>
+        </w:rPr>
+        <w:t>Редагувати</w:t>
+      </w:r>
+      <w:proofErr w:type="spellEnd"/>
+      <w:r>
+        <w:rPr>
+          <w:rFonts w:ascii="Times New Roman" w:eastAsia="Times New Roman" w:hAnsi="Times New Roman" w:cs="Times New Roman"/>
+          <w:sz w:val="28"/>
+          <w:szCs w:val="24"/>
+          <w:lang w:val="en-US"/>
+        </w:rPr>
+        <w:t xml:space="preserve"> </w:t>
+      </w:r>
+      <w:proofErr w:type="spellStart"/>
+      <w:r>
+        <w:rPr>
+          <w:rFonts w:ascii="Times New Roman" w:eastAsia="Times New Roman" w:hAnsi="Times New Roman" w:cs="Times New Roman"/>
+          <w:sz w:val="28"/>
+          <w:szCs w:val="24"/>
+          <w:lang w:val="en-US"/>
+        </w:rPr>
+        <w:t>рядок</w:t>
+      </w:r>
+      <w:proofErr w:type="spellEnd"/>
+    </w:p>
+    <w:p>
+      <w:pPr>
+        <w:numPr>
+          <w:ilvl w:val="0"/>
+          <w:numId w:val="5"/>
+        </w:numPr>
+        <w:spacing w:before="100" w:beforeAutospacing="1" w:after="100" w:afterAutospacing="1" w:line="240" w:lineRule="auto"/>
+        <w:rPr>
+          <w:rFonts w:ascii="Times New Roman" w:eastAsia="Times New Roman" w:hAnsi="Times New Roman" w:cs="Times New Roman"/>
+          <w:sz w:val="28"/>
+          <w:szCs w:val="24"/>
+          <w:lang w:val="en-US"/>
+        </w:rPr>
+      </w:pPr>
+      <w:proofErr w:type="spellStart"/>
+      <w:r>
+        <w:rPr>
+          <w:rFonts w:ascii="Times New Roman" w:eastAsia="Times New Roman" w:hAnsi="Times New Roman" w:cs="Times New Roman"/>
+          <w:sz w:val="28"/>
+          <w:szCs w:val="24"/>
+          <w:lang w:val="en-US"/>
+        </w:rPr>
+        <w:t>Видалити</w:t>
+      </w:r>
+      <w:proofErr w:type="spellEnd"/>
+      <w:r>
+        <w:rPr>
+          <w:rFonts w:ascii="Times New Roman" w:eastAsia="Times New Roman" w:hAnsi="Times New Roman" w:cs="Times New Roman"/>
+          <w:sz w:val="28"/>
+          <w:szCs w:val="24"/>
+          <w:lang w:val="en-US"/>
+        </w:rPr>
+        <w:t xml:space="preserve"> </w:t>
+      </w:r>
+      <w:proofErr w:type="spellStart"/>
+      <w:r>
+        <w:rPr>
+          <w:rFonts w:ascii="Times New Roman" w:eastAsia="Times New Roman" w:hAnsi="Times New Roman" w:cs="Times New Roman"/>
+          <w:sz w:val="28"/>
+          <w:szCs w:val="24"/>
+          <w:lang w:val="en-US"/>
+        </w:rPr>
+        <w:t>рядок</w:t>
+      </w:r>
+      <w:proofErr w:type="spellEnd"/>
+      <w:r>
+        <w:rPr>
+          <w:rFonts w:ascii="Times New Roman" w:eastAsia="Times New Roman" w:hAnsi="Times New Roman" w:cs="Times New Roman"/>
+          <w:sz w:val="28"/>
+          <w:szCs w:val="24"/>
+          <w:lang w:val="en-US"/>
+        </w:rPr>
+        <w:t xml:space="preserve"> </w:t>
+      </w:r>
+    </w:p>
+    <w:p>
+      <w:pPr>
+        <w:ind w:left="720"/>
+        <w:rPr>
+          <w:rFonts w:ascii="Times New Roman" w:hAnsi="Times New Roman" w:cs="Times New Roman"/>
+          <w:sz w:val="28"/>
+          <w:szCs w:val="28"/>
+          <w:lang w:val="en-US"/>
+        </w:rPr>
+      </w:pPr>
+      <w:r>
+        <w:rPr>
+          <w:noProof/>
+        </w:rPr>
+        <w:drawing>
+          <wp:inline distT="0" distB="0" distL="0" distR="0" wp14:anchorId="385E954F" wp14:editId="5C4B67C0">
+            <wp:extent cx="5827851" cy="3487479"/>
+            <wp:effectExtent l="0" t="0" r="1905" b="0"/>
+            <wp:docPr id="18" name="Picture 18" descr="alt text"/>
+            <wp:cNvGraphicFramePr>
+              <a:graphicFrameLocks xmlns:a="http://schemas.openxmlformats.org/drawingml/2006/main" noChangeAspect="1"/>
+            </wp:cNvGraphicFramePr>
+            <a:graphic xmlns:a="http://schemas.openxmlformats.org/drawingml/2006/main">
+              <a:graphicData uri="http://schemas.openxmlformats.org/drawingml/2006/picture">
+                <pic:pic xmlns:pic="http://schemas.openxmlformats.org/drawingml/2006/picture">
+                  <pic:nvPicPr>
+                    <pic:cNvPr id="0" name="Picture 5" descr="alt text"/>
+                    <pic:cNvPicPr>
+                      <a:picLocks noChangeAspect="1" noChangeArrowheads="1"/>
+                    </pic:cNvPicPr>
+                  </pic:nvPicPr>
+                  <pic:blipFill rotWithShape="1">
+                    <a:blip r:embed="rId31">
+                      <a:extLst>
+                        <a:ext uri="{28A0092B-C50C-407E-A947-70E740481C1C}">
+                          <a14:useLocalDpi xmlns:a14="http://schemas.microsoft.com/office/drawing/2010/main" val="0"/>
+                        </a:ext>
+                      </a:extLst>
+                    </a:blip>
+                    <a:srcRect l="30781" r="22875"/>
+                    <a:stretch/>
+                  </pic:blipFill>
+                  <pic:spPr bwMode="auto">
+                    <a:xfrm>
+                      <a:off x="0" y="0"/>
+                      <a:ext cx="5902280" cy="3532018"/>
+                    </a:xfrm>
+                    <a:prstGeom prst="rect">
+                      <a:avLst/>
+                    </a:prstGeom>
+                    <a:noFill/>
+                    <a:ln>
+                      <a:noFill/>
+                    </a:ln>
+                    <a:extLst>
+                      <a:ext uri="{53640926-AAD7-44D8-BBD7-CCE9431645EC}">
+                        <a14:shadowObscured xmlns:a14="http://schemas.microsoft.com/office/drawing/2010/main"/>
+                      </a:ext>
+                    </a:extLst>
+                  </pic:spPr>
+                </pic:pic>
+              </a:graphicData>
+            </a:graphic>
+          </wp:inline>
+        </w:drawing>
+      </w:r>
+    </w:p>
+    <w:p>
+      <w:pPr>
+        <w:ind w:left="720"/>
+        <w:rPr>
+          <w:rFonts w:ascii="Times New Roman" w:hAnsi="Times New Roman" w:cs="Times New Roman"/>
+          <w:sz w:val="28"/>
+          <w:szCs w:val="28"/>
+          <w:lang w:val="en-US"/>
+        </w:rPr>
+      </w:pPr>
+    </w:p>
+    <w:p>
+      <w:pPr>
+        <w:rPr>
+          <w:rFonts w:ascii="Times New Roman" w:hAnsi="Times New Roman" w:cs="Times New Roman"/>
+          <w:sz w:val="28"/>
+          <w:szCs w:val="28"/>
+          <w:lang w:val="en-US"/>
+        </w:rPr>
+      </w:pPr>
+      <w:r>
+        <w:rPr>
+          <w:rFonts w:ascii="Times New Roman" w:hAnsi="Times New Roman" w:cs="Times New Roman"/>
+          <w:sz w:val="28"/>
+          <w:szCs w:val="28"/>
+          <w:lang w:val="en-US"/>
+        </w:rPr>
+        <w:br w:type="page"/>
+      </w:r>
+    </w:p>
+    <w:p>
+      <w:pPr>
+        <w:ind w:left="720"/>
+        <w:rPr>
+          <w:rFonts w:ascii="Times New Roman" w:hAnsi="Times New Roman" w:cs="Times New Roman"/>
+          <w:sz w:val="28"/>
+          <w:szCs w:val="28"/>
+          <w:lang w:val="en-US"/>
+        </w:rPr>
+      </w:pPr>
+      <w:proofErr w:type="spellStart"/>
+      <w:r>
+        <w:rPr>
+          <w:rFonts w:ascii="Times New Roman" w:hAnsi="Times New Roman" w:cs="Times New Roman"/>
+          <w:sz w:val="28"/>
+          <w:szCs w:val="28"/>
+          <w:lang w:val="en-US"/>
+        </w:rPr>
+        <w:lastRenderedPageBreak/>
+        <w:t>Вікно</w:t>
+      </w:r>
+      <w:proofErr w:type="spellEnd"/>
+      <w:r>
+        <w:rPr>
+          <w:rFonts w:ascii="Times New Roman" w:hAnsi="Times New Roman" w:cs="Times New Roman"/>
+          <w:sz w:val="28"/>
+          <w:szCs w:val="28"/>
+          <w:lang w:val="en-US"/>
+        </w:rPr>
+        <w:t xml:space="preserve"> </w:t>
+      </w:r>
+      <w:proofErr w:type="spellStart"/>
+      <w:r>
+        <w:rPr>
+          <w:rFonts w:ascii="Times New Roman" w:hAnsi="Times New Roman" w:cs="Times New Roman"/>
+          <w:sz w:val="28"/>
+          <w:szCs w:val="28"/>
+          <w:lang w:val="en-US"/>
+        </w:rPr>
+        <w:t>редагування</w:t>
+      </w:r>
+      <w:proofErr w:type="spellEnd"/>
+      <w:r>
+        <w:rPr>
+          <w:rFonts w:ascii="Times New Roman" w:hAnsi="Times New Roman" w:cs="Times New Roman"/>
+          <w:sz w:val="28"/>
+          <w:szCs w:val="28"/>
+          <w:lang w:val="en-US"/>
+        </w:rPr>
+        <w:t xml:space="preserve"> </w:t>
+      </w:r>
+      <w:proofErr w:type="spellStart"/>
+      <w:r>
+        <w:rPr>
+          <w:rFonts w:ascii="Times New Roman" w:hAnsi="Times New Roman" w:cs="Times New Roman"/>
+          <w:sz w:val="28"/>
+          <w:szCs w:val="28"/>
+          <w:lang w:val="en-US"/>
+        </w:rPr>
+        <w:t>рядка</w:t>
+      </w:r>
+      <w:proofErr w:type="spellEnd"/>
+    </w:p>
+    <w:p>
+      <w:pPr>
+        <w:ind w:left="720"/>
+        <w:rPr>
+          <w:rFonts w:ascii="Times New Roman" w:hAnsi="Times New Roman" w:cs="Times New Roman"/>
+          <w:sz w:val="28"/>
+          <w:szCs w:val="28"/>
+          <w:lang w:val="en-US"/>
+        </w:rPr>
+      </w:pPr>
+      <w:r>
+        <w:rPr>
+          <w:noProof/>
+        </w:rPr>
+        <w:drawing>
+          <wp:inline distT="0" distB="0" distL="0" distR="0" wp14:anchorId="59F3D643" wp14:editId="631BF5A8">
+            <wp:extent cx="5582285" cy="5401310"/>
+            <wp:effectExtent l="0" t="0" r="0" b="8890"/>
+            <wp:docPr id="19" name="Picture 19" descr="alt text"/>
+            <wp:cNvGraphicFramePr>
+              <a:graphicFrameLocks xmlns:a="http://schemas.openxmlformats.org/drawingml/2006/main" noChangeAspect="1"/>
+            </wp:cNvGraphicFramePr>
+            <a:graphic xmlns:a="http://schemas.openxmlformats.org/drawingml/2006/main">
+              <a:graphicData uri="http://schemas.openxmlformats.org/drawingml/2006/picture">
+                <pic:pic xmlns:pic="http://schemas.openxmlformats.org/drawingml/2006/picture">
+                  <pic:nvPicPr>
+                    <pic:cNvPr id="0" name="Picture 7" descr="alt text"/>
+                    <pic:cNvPicPr>
+                      <a:picLocks noChangeAspect="1" noChangeArrowheads="1"/>
+                    </pic:cNvPicPr>
+                  </pic:nvPicPr>
+                  <pic:blipFill>
+                    <a:blip r:embed="rId32">
+                      <a:extLst>
+                        <a:ext uri="{28A0092B-C50C-407E-A947-70E740481C1C}">
+                          <a14:useLocalDpi xmlns:a14="http://schemas.microsoft.com/office/drawing/2010/main" val="0"/>
+                        </a:ext>
+                      </a:extLst>
+                    </a:blip>
+                    <a:srcRect/>
+                    <a:stretch>
+                      <a:fillRect/>
+                    </a:stretch>
+                  </pic:blipFill>
+                  <pic:spPr bwMode="auto">
+                    <a:xfrm>
+                      <a:off x="0" y="0"/>
+                      <a:ext cx="5582285" cy="5401310"/>
+                    </a:xfrm>
+                    <a:prstGeom prst="rect">
+                      <a:avLst/>
+                    </a:prstGeom>
+                    <a:noFill/>
+                    <a:ln>
+                      <a:noFill/>
+                    </a:ln>
+                  </pic:spPr>
+                </pic:pic>
+              </a:graphicData>
+            </a:graphic>
+          </wp:inline>
+        </w:drawing>
+      </w:r>
+    </w:p>
+    <w:p>
+      <w:pPr>
+        <w:rPr>
+          <w:rFonts w:ascii="Times New Roman" w:hAnsi="Times New Roman" w:cs="Times New Roman"/>
+          <w:sz w:val="28"/>
+          <w:szCs w:val="28"/>
+          <w:lang w:val="en-US"/>
+        </w:rPr>
+      </w:pPr>
+      <w:r>
+        <w:rPr>
+          <w:rFonts w:ascii="Times New Roman" w:hAnsi="Times New Roman" w:cs="Times New Roman"/>
+          <w:sz w:val="28"/>
+          <w:szCs w:val="28"/>
+          <w:lang w:val="en-US"/>
+        </w:rPr>
+        <w:br w:type="page"/>
+      </w:r>
+    </w:p>
+    <w:p>
+      <w:pPr>
+        <w:ind w:left="720"/>
+        <w:rPr>
+          <w:rFonts w:ascii="Times New Roman" w:hAnsi="Times New Roman" w:cs="Times New Roman"/>
+          <w:sz w:val="28"/>
+          <w:szCs w:val="28"/>
+          <w:lang w:val="en-US"/>
+        </w:rPr>
+      </w:pPr>
+      <w:proofErr w:type="spellStart"/>
+      <w:r>
+        <w:rPr>
+          <w:rFonts w:ascii="Times New Roman" w:hAnsi="Times New Roman" w:cs="Times New Roman"/>
+          <w:sz w:val="28"/>
+          <w:szCs w:val="28"/>
+          <w:lang w:val="en-US"/>
+        </w:rPr>
+        <w:lastRenderedPageBreak/>
+        <w:t>Вікно</w:t>
+      </w:r>
+      <w:proofErr w:type="spellEnd"/>
+      <w:r>
+        <w:rPr>
+          <w:rFonts w:ascii="Times New Roman" w:hAnsi="Times New Roman" w:cs="Times New Roman"/>
+          <w:sz w:val="28"/>
+          <w:szCs w:val="28"/>
+          <w:lang w:val="en-US"/>
+        </w:rPr>
+        <w:t xml:space="preserve"> </w:t>
+      </w:r>
+      <w:proofErr w:type="spellStart"/>
+      <w:r>
+        <w:rPr>
+          <w:rFonts w:ascii="Times New Roman" w:hAnsi="Times New Roman" w:cs="Times New Roman"/>
+          <w:sz w:val="28"/>
+          <w:szCs w:val="28"/>
+          <w:lang w:val="en-US"/>
+        </w:rPr>
+        <w:t>операції</w:t>
+      </w:r>
+      <w:proofErr w:type="spellEnd"/>
+      <w:r>
+        <w:rPr>
+          <w:rFonts w:ascii="Times New Roman" w:hAnsi="Times New Roman" w:cs="Times New Roman"/>
+          <w:sz w:val="28"/>
+          <w:szCs w:val="28"/>
+          <w:lang w:val="en-US"/>
+        </w:rPr>
+        <w:t xml:space="preserve"> Join Tables</w:t>
+      </w:r>
+    </w:p>
+    <w:p>
+      <w:pPr>
+        <w:ind w:left="720"/>
+        <w:rPr>
+          <w:noProof/>
+        </w:rPr>
+      </w:pPr>
+    </w:p>
+    <w:p>
+      <w:pPr>
+        <w:ind w:left="720"/>
+        <w:rPr>
+          <w:rFonts w:ascii="Times New Roman" w:hAnsi="Times New Roman" w:cs="Times New Roman"/>
+          <w:sz w:val="28"/>
+          <w:szCs w:val="28"/>
+          <w:lang w:val="en-US"/>
+        </w:rPr>
+      </w:pPr>
+      <w:r>
+        <w:rPr>
+          <w:noProof/>
+        </w:rPr>
+        <w:drawing>
+          <wp:inline distT="0" distB="0" distL="0" distR="0" wp14:anchorId="51324F9C" wp14:editId="02AB9C51">
+            <wp:extent cx="5943474" cy="2275367"/>
+            <wp:effectExtent l="0" t="0" r="635" b="0"/>
+            <wp:docPr id="20" name="Picture 20" descr="alt text"/>
+            <wp:cNvGraphicFramePr>
+              <a:graphicFrameLocks xmlns:a="http://schemas.openxmlformats.org/drawingml/2006/main" noChangeAspect="1"/>
+            </wp:cNvGraphicFramePr>
+            <a:graphic xmlns:a="http://schemas.openxmlformats.org/drawingml/2006/main">
+              <a:graphicData uri="http://schemas.openxmlformats.org/drawingml/2006/picture">
+                <pic:pic xmlns:pic="http://schemas.openxmlformats.org/drawingml/2006/picture">
+                  <pic:nvPicPr>
+                    <pic:cNvPr id="0" name="Picture 9" descr="alt text"/>
+                    <pic:cNvPicPr>
+                      <a:picLocks noChangeAspect="1" noChangeArrowheads="1"/>
+                    </pic:cNvPicPr>
+                  </pic:nvPicPr>
+                  <pic:blipFill rotWithShape="1">
+                    <a:blip r:embed="rId33">
+                      <a:extLst>
+                        <a:ext uri="{28A0092B-C50C-407E-A947-70E740481C1C}">
+                          <a14:useLocalDpi xmlns:a14="http://schemas.microsoft.com/office/drawing/2010/main" val="0"/>
+                        </a:ext>
+                      </a:extLst>
+                    </a:blip>
+                    <a:srcRect b="20777"/>
+                    <a:stretch/>
+                  </pic:blipFill>
+                  <pic:spPr bwMode="auto">
+                    <a:xfrm>
+                      <a:off x="0" y="0"/>
+                      <a:ext cx="5943600" cy="2275415"/>
+                    </a:xfrm>
+                    <a:prstGeom prst="rect">
+                      <a:avLst/>
+                    </a:prstGeom>
+                    <a:noFill/>
+                    <a:ln>
+                      <a:noFill/>
+                    </a:ln>
+                    <a:extLst>
+                      <a:ext uri="{53640926-AAD7-44D8-BBD7-CCE9431645EC}">
+                        <a14:shadowObscured xmlns:a14="http://schemas.microsoft.com/office/drawing/2010/main"/>
+                      </a:ext>
+                    </a:extLst>
+                  </pic:spPr>
+                </pic:pic>
+              </a:graphicData>
+            </a:graphic>
+          </wp:inline>
+        </w:drawing>
+      </w:r>
+    </w:p>
+    <w:p>
+      <w:pPr>
+        <w:ind w:left="720"/>
+        <w:rPr>
+          <w:rFonts w:ascii="Times New Roman" w:hAnsi="Times New Roman" w:cs="Times New Roman"/>
+          <w:sz w:val="28"/>
+          <w:szCs w:val="28"/>
+          <w:lang w:val="en-US"/>
+        </w:rPr>
+      </w:pPr>
+    </w:p>
+    <w:p>
+      <w:pPr>
+        <w:ind w:left="720"/>
+        <w:rPr>
+          <w:rFonts w:ascii="Times New Roman" w:hAnsi="Times New Roman" w:cs="Times New Roman"/>
+          <w:sz w:val="28"/>
+          <w:szCs w:val="28"/>
+          <w:lang w:val="en-US"/>
+        </w:rPr>
+      </w:pPr>
+      <w:proofErr w:type="spellStart"/>
+      <w:r>
+        <w:rPr>
+          <w:rFonts w:ascii="Times New Roman" w:hAnsi="Times New Roman" w:cs="Times New Roman"/>
+          <w:sz w:val="28"/>
+          <w:szCs w:val="28"/>
+          <w:lang w:val="en-US"/>
+        </w:rPr>
+        <w:t>Результат</w:t>
+      </w:r>
+      <w:proofErr w:type="spellEnd"/>
+      <w:r>
+        <w:rPr>
+          <w:rFonts w:ascii="Times New Roman" w:hAnsi="Times New Roman" w:cs="Times New Roman"/>
+          <w:sz w:val="28"/>
+          <w:szCs w:val="28"/>
+          <w:lang w:val="en-US"/>
+        </w:rPr>
+        <w:t xml:space="preserve"> </w:t>
+      </w:r>
+      <w:proofErr w:type="spellStart"/>
+      <w:r>
+        <w:rPr>
+          <w:rFonts w:ascii="Times New Roman" w:hAnsi="Times New Roman" w:cs="Times New Roman"/>
+          <w:sz w:val="28"/>
+          <w:szCs w:val="28"/>
+          <w:lang w:val="en-US"/>
+        </w:rPr>
+        <w:t>операції</w:t>
+      </w:r>
+      <w:proofErr w:type="spellEnd"/>
+      <w:r>
+        <w:rPr>
+          <w:rFonts w:ascii="Times New Roman" w:hAnsi="Times New Roman" w:cs="Times New Roman"/>
+          <w:sz w:val="28"/>
+          <w:szCs w:val="28"/>
+          <w:lang w:val="en-US"/>
+        </w:rPr>
+        <w:t xml:space="preserve"> Join Tables</w:t>
+      </w:r>
+    </w:p>
+    <w:p>
+      <w:pPr>
+        <w:ind w:left="720"/>
+        <w:rPr>
+          <w:rFonts w:ascii="Times New Roman" w:hAnsi="Times New Roman" w:cs="Times New Roman"/>
+          <w:sz w:val="28"/>
+          <w:szCs w:val="28"/>
+          <w:lang w:val="en-US"/>
+        </w:rPr>
+      </w:pPr>
+    </w:p>
+    <w:p>
+      <w:pPr>
+        <w:ind w:left="720"/>
+        <w:rPr>
+          <w:rFonts w:ascii="Times New Roman" w:hAnsi="Times New Roman" w:cs="Times New Roman"/>
+          <w:sz w:val="28"/>
+          <w:szCs w:val="28"/>
+          <w:lang w:val="en-US"/>
+        </w:rPr>
+      </w:pPr>
+      <w:r>
+        <w:rPr>
+          <w:noProof/>
+        </w:rPr>
+        <w:drawing>
+          <wp:inline distT="0" distB="0" distL="0" distR="0" wp14:anchorId="4B718EAE" wp14:editId="6A1E5980">
+            <wp:extent cx="5943600" cy="1817545"/>
+            <wp:effectExtent l="0" t="0" r="0" b="0"/>
+            <wp:docPr id="21" name="Picture 21" descr="alt text"/>
+            <wp:cNvGraphicFramePr>
+              <a:graphicFrameLocks xmlns:a="http://schemas.openxmlformats.org/drawingml/2006/main" noChangeAspect="1"/>
+            </wp:cNvGraphicFramePr>
+            <a:graphic xmlns:a="http://schemas.openxmlformats.org/drawingml/2006/main">
+              <a:graphicData uri="http://schemas.openxmlformats.org/drawingml/2006/picture">
+                <pic:pic xmlns:pic="http://schemas.openxmlformats.org/drawingml/2006/picture">
+                  <pic:nvPicPr>
+                    <pic:cNvPr id="0" name="Picture 11" descr="alt text"/>
+                    <pic:cNvPicPr>
+                      <a:picLocks noChangeAspect="1" noChangeArrowheads="1"/>
+                    </pic:cNvPicPr>
+                  </pic:nvPicPr>
+                  <pic:blipFill>
+                    <a:blip r:embed="rId34" cstate="print">
+                      <a:extLst>
+                        <a:ext uri="{28A0092B-C50C-407E-A947-70E740481C1C}">
+                          <a14:useLocalDpi xmlns:a14="http://schemas.microsoft.com/office/drawing/2010/main" val="0"/>
+                        </a:ext>
+                      </a:extLst>
+                    </a:blip>
+                    <a:srcRect/>
+                    <a:stretch>
+                      <a:fillRect/>
+                    </a:stretch>
+                  </pic:blipFill>
+                  <pic:spPr bwMode="auto">
+                    <a:xfrm>
+                      <a:off x="0" y="0"/>
+                      <a:ext cx="5943600" cy="1817545"/>
+                    </a:xfrm>
+                    <a:prstGeom prst="rect">
+                      <a:avLst/>
+                    </a:prstGeom>
+                    <a:noFill/>
+                    <a:ln>
+                      <a:noFill/>
+                    </a:ln>
+                  </pic:spPr>
+                </pic:pic>
+              </a:graphicData>
+            </a:graphic>
+          </wp:inline>
+        </w:drawing>
+      </w:r>
+    </w:p>
+    <w:p>
+      <w:pPr>
+        <w:rPr>
+          <w:rFonts w:ascii="Times New Roman" w:hAnsi="Times New Roman" w:cs="Times New Roman"/>
+          <w:sz w:val="28"/>
+          <w:szCs w:val="28"/>
+          <w:lang w:val="en-US"/>
+        </w:rPr>
+      </w:pPr>
+      <w:r>
+        <w:rPr>
+          <w:rFonts w:ascii="Times New Roman" w:hAnsi="Times New Roman" w:cs="Times New Roman"/>
+          <w:sz w:val="28"/>
+          <w:szCs w:val="28"/>
+          <w:lang w:val="en-US"/>
+        </w:rPr>
+        <w:br w:type="page"/>
+      </w:r>
+    </w:p>
+    <w:p>
+      <w:pPr>
+        <w:pStyle w:val="ListParagraph"/>
+        <w:numPr>
+          <w:ilvl w:val="0"/>
+          <w:numId w:val="1"/>
+        </w:numPr>
+        <w:rPr>
+          <w:rFonts w:ascii="Times New Roman" w:hAnsi="Times New Roman" w:cs="Times New Roman"/>
+          <w:sz w:val="28"/>
+          <w:szCs w:val="28"/>
+        </w:rPr>
+      </w:pPr>
+      <w:r>
+        <w:rPr>
+          <w:rFonts w:ascii="Times New Roman" w:hAnsi="Times New Roman" w:cs="Times New Roman"/>
+          <w:sz w:val="28"/>
+          <w:szCs w:val="28"/>
+        </w:rPr>
+        <w:lastRenderedPageBreak/>
+        <w:t xml:space="preserve">Посилання на </w:t>
+      </w:r>
+      <w:r>
+        <w:rPr>
+          <w:rFonts w:ascii="Times New Roman" w:hAnsi="Times New Roman" w:cs="Times New Roman"/>
+          <w:sz w:val="28"/>
+          <w:szCs w:val="28"/>
+          <w:lang w:val="en-US"/>
+        </w:rPr>
+        <w:t xml:space="preserve">GitHub </w:t>
+      </w:r>
+      <w:r>
+        <w:rPr>
+          <w:rFonts w:ascii="Times New Roman" w:hAnsi="Times New Roman" w:cs="Times New Roman"/>
+          <w:sz w:val="28"/>
+          <w:szCs w:val="28"/>
+        </w:rPr>
+        <w:t>репозиторій</w:t>
+      </w:r>
+    </w:p>
+    <w:p>
+      <w:pPr>
+        <w:ind w:left="360"/>
+        <w:rPr>
+          <w:rFonts w:ascii="Times New Roman" w:hAnsi="Times New Roman" w:cs="Times New Roman"/>
+          <w:sz w:val="28"/>
+          <w:szCs w:val="28"/>
+        </w:rPr>
+      </w:pPr>
+      <w:r>
+        <w:rPr>
+          <w:rFonts w:ascii="Times New Roman" w:hAnsi="Times New Roman" w:cs="Times New Roman"/>
+          <w:sz w:val="28"/>
+          <w:szCs w:val="28"/>
+        </w:rPr>
+        <w:t>https://github.com/Rasakhatskiy/Labs_S7_IT</w:t>
+      </w:r>
       <w:bookmarkStart w:id="0" w:name="_GoBack"/>
       <w:bookmarkEnd w:id="0"/>
     </w:p>
@@ -12916,6 +15557,304 @@
 <file path=word/numbering.xml><?xml version="1.0" encoding="utf-8"?>
 <w:numbering xmlns:wpc="http://schemas.microsoft.com/office/word/2010/wordprocessingCanvas" xmlns:cx="http://schemas.microsoft.com/office/drawing/2014/chartex" xmlns:cx1="http://schemas.microsoft.com/office/drawing/2015/9/8/chartex" xmlns:cx2="http://schemas.microsoft.com/office/drawing/2015/10/21/chartex" xmlns:cx3="http://schemas.microsoft.com/office/drawing/2016/5/9/chartex" xmlns:cx4="http://schemas.microsoft.com/office/drawing/2016/5/10/chartex" xmlns:cx5="http://schemas.microsoft.com/office/drawing/2016/5/11/chartex" xmlns:cx6="http://schemas.microsoft.com/office/drawing/2016/5/12/chartex" xmlns:cx7="http://schemas.microsoft.com/office/drawing/2016/5/13/chartex" xmlns:cx8="http://schemas.microsoft.com/office/drawing/2016/5/14/chartex" xmlns:mc="http://schemas.openxmlformats.org/markup-compatibility/2006" xmlns:aink="http://schemas.microsoft.com/office/drawing/2016/ink" xmlns:am3d="http://schemas.microsoft.com/office/drawing/2017/model3d" xmlns:o="urn:schemas-microsoft-com:office:office" xmlns:r="http://schemas.openxmlformats.org/officeDocument/2006/relationships" xmlns:m="http://schemas.openxmlformats.org/officeDocument/2006/math" xmlns:v="urn:schemas-microsoft-com:vml" xmlns:wp14="http://schemas.microsoft.com/office/word/2010/wordprocessingDrawing" xmlns:wp="http://schemas.openxmlformats.org/drawingml/2006/wordprocessingDrawing" xmlns:w10="urn:schemas-microsoft-com:office:word" xmlns:w="http://schemas.openxmlformats.org/wordprocessingml/2006/main" xmlns:w14="http://schemas.microsoft.com/office/word/2010/wordml" xmlns:w15="http://schemas.microsoft.com/office/word/2012/wordml" xmlns:w16cid="http://schemas.microsoft.com/office/word/2016/wordml/cid" xmlns:w16se="http://schemas.microsoft.com/office/word/2015/wordml/symex" xmlns:wpg="http://schemas.microsoft.com/office/word/2010/wordprocessingGroup" xmlns:wpi="http://schemas.microsoft.com/office/word/2010/wordprocessingInk" xmlns:wne="http://schemas.microsoft.com/office/word/2006/wordml" xmlns:wps="http://schemas.microsoft.com/office/word/2010/wordprocessingShape" mc:Ignorable="w14 w15 w16se w16cid wp14">
   <w:abstractNum w:abstractNumId="0" w15:restartNumberingAfterBreak="0">
+    <w:nsid w:val="2C062695"/>
+    <w:multiLevelType w:val="multilevel"/>
+    <w:tmpl w:val="A13615B4"/>
+    <w:lvl w:ilvl="0">
+      <w:start w:val="1"/>
+      <w:numFmt w:val="bullet"/>
+      <w:lvlText w:val=""/>
+      <w:lvlJc w:val="left"/>
+      <w:pPr>
+        <w:tabs>
+          <w:tab w:val="num" w:pos="720"/>
+        </w:tabs>
+        <w:ind w:left="720" w:hanging="360"/>
+      </w:pPr>
+      <w:rPr>
+        <w:rFonts w:ascii="Symbol" w:hAnsi="Symbol" w:hint="default"/>
+        <w:sz w:val="20"/>
+      </w:rPr>
+    </w:lvl>
+    <w:lvl w:ilvl="1" w:tentative="1">
+      <w:start w:val="1"/>
+      <w:numFmt w:val="bullet"/>
+      <w:lvlText w:val="o"/>
+      <w:lvlJc w:val="left"/>
+      <w:pPr>
+        <w:tabs>
+          <w:tab w:val="num" w:pos="1440"/>
+        </w:tabs>
+        <w:ind w:left="1440" w:hanging="360"/>
+      </w:pPr>
+      <w:rPr>
+        <w:rFonts w:ascii="Courier New" w:hAnsi="Courier New" w:hint="default"/>
+        <w:sz w:val="20"/>
+      </w:rPr>
+    </w:lvl>
+    <w:lvl w:ilvl="2" w:tentative="1">
+      <w:start w:val="1"/>
+      <w:numFmt w:val="bullet"/>
+      <w:lvlText w:val=""/>
+      <w:lvlJc w:val="left"/>
+      <w:pPr>
+        <w:tabs>
+          <w:tab w:val="num" w:pos="2160"/>
+        </w:tabs>
+        <w:ind w:left="2160" w:hanging="360"/>
+      </w:pPr>
+      <w:rPr>
+        <w:rFonts w:ascii="Wingdings" w:hAnsi="Wingdings" w:hint="default"/>
+        <w:sz w:val="20"/>
+      </w:rPr>
+    </w:lvl>
+    <w:lvl w:ilvl="3" w:tentative="1">
+      <w:start w:val="1"/>
+      <w:numFmt w:val="bullet"/>
+      <w:lvlText w:val=""/>
+      <w:lvlJc w:val="left"/>
+      <w:pPr>
+        <w:tabs>
+          <w:tab w:val="num" w:pos="2880"/>
+        </w:tabs>
+        <w:ind w:left="2880" w:hanging="360"/>
+      </w:pPr>
+      <w:rPr>
+        <w:rFonts w:ascii="Wingdings" w:hAnsi="Wingdings" w:hint="default"/>
+        <w:sz w:val="20"/>
+      </w:rPr>
+    </w:lvl>
+    <w:lvl w:ilvl="4" w:tentative="1">
+      <w:start w:val="1"/>
+      <w:numFmt w:val="bullet"/>
+      <w:lvlText w:val=""/>
+      <w:lvlJc w:val="left"/>
+      <w:pPr>
+        <w:tabs>
+          <w:tab w:val="num" w:pos="3600"/>
+        </w:tabs>
+        <w:ind w:left="3600" w:hanging="360"/>
+      </w:pPr>
+      <w:rPr>
+        <w:rFonts w:ascii="Wingdings" w:hAnsi="Wingdings" w:hint="default"/>
+        <w:sz w:val="20"/>
+      </w:rPr>
+    </w:lvl>
+    <w:lvl w:ilvl="5" w:tentative="1">
+      <w:start w:val="1"/>
+      <w:numFmt w:val="bullet"/>
+      <w:lvlText w:val=""/>
+      <w:lvlJc w:val="left"/>
+      <w:pPr>
+        <w:tabs>
+          <w:tab w:val="num" w:pos="4320"/>
+        </w:tabs>
+        <w:ind w:left="4320" w:hanging="360"/>
+      </w:pPr>
+      <w:rPr>
+        <w:rFonts w:ascii="Wingdings" w:hAnsi="Wingdings" w:hint="default"/>
+        <w:sz w:val="20"/>
+      </w:rPr>
+    </w:lvl>
+    <w:lvl w:ilvl="6" w:tentative="1">
+      <w:start w:val="1"/>
+      <w:numFmt w:val="bullet"/>
+      <w:lvlText w:val=""/>
+      <w:lvlJc w:val="left"/>
+      <w:pPr>
+        <w:tabs>
+          <w:tab w:val="num" w:pos="5040"/>
+        </w:tabs>
+        <w:ind w:left="5040" w:hanging="360"/>
+      </w:pPr>
+      <w:rPr>
+        <w:rFonts w:ascii="Wingdings" w:hAnsi="Wingdings" w:hint="default"/>
+        <w:sz w:val="20"/>
+      </w:rPr>
+    </w:lvl>
+    <w:lvl w:ilvl="7" w:tentative="1">
+      <w:start w:val="1"/>
+      <w:numFmt w:val="bullet"/>
+      <w:lvlText w:val=""/>
+      <w:lvlJc w:val="left"/>
+      <w:pPr>
+        <w:tabs>
+          <w:tab w:val="num" w:pos="5760"/>
+        </w:tabs>
+        <w:ind w:left="5760" w:hanging="360"/>
+      </w:pPr>
+      <w:rPr>
+        <w:rFonts w:ascii="Wingdings" w:hAnsi="Wingdings" w:hint="default"/>
+        <w:sz w:val="20"/>
+      </w:rPr>
+    </w:lvl>
+    <w:lvl w:ilvl="8" w:tentative="1">
+      <w:start w:val="1"/>
+      <w:numFmt w:val="bullet"/>
+      <w:lvlText w:val=""/>
+      <w:lvlJc w:val="left"/>
+      <w:pPr>
+        <w:tabs>
+          <w:tab w:val="num" w:pos="6480"/>
+        </w:tabs>
+        <w:ind w:left="6480" w:hanging="360"/>
+      </w:pPr>
+      <w:rPr>
+        <w:rFonts w:ascii="Wingdings" w:hAnsi="Wingdings" w:hint="default"/>
+        <w:sz w:val="20"/>
+      </w:rPr>
+    </w:lvl>
+  </w:abstractNum>
+  <w:abstractNum w:abstractNumId="1" w15:restartNumberingAfterBreak="0">
+    <w:nsid w:val="33544A0F"/>
+    <w:multiLevelType w:val="multilevel"/>
+    <w:tmpl w:val="E5A47A2A"/>
+    <w:lvl w:ilvl="0">
+      <w:start w:val="1"/>
+      <w:numFmt w:val="bullet"/>
+      <w:lvlText w:val=""/>
+      <w:lvlJc w:val="left"/>
+      <w:pPr>
+        <w:tabs>
+          <w:tab w:val="num" w:pos="720"/>
+        </w:tabs>
+        <w:ind w:left="720" w:hanging="360"/>
+      </w:pPr>
+      <w:rPr>
+        <w:rFonts w:ascii="Symbol" w:hAnsi="Symbol" w:hint="default"/>
+        <w:sz w:val="20"/>
+      </w:rPr>
+    </w:lvl>
+    <w:lvl w:ilvl="1" w:tentative="1">
+      <w:start w:val="1"/>
+      <w:numFmt w:val="bullet"/>
+      <w:lvlText w:val="o"/>
+      <w:lvlJc w:val="left"/>
+      <w:pPr>
+        <w:tabs>
+          <w:tab w:val="num" w:pos="1440"/>
+        </w:tabs>
+        <w:ind w:left="1440" w:hanging="360"/>
+      </w:pPr>
+      <w:rPr>
+        <w:rFonts w:ascii="Courier New" w:hAnsi="Courier New" w:hint="default"/>
+        <w:sz w:val="20"/>
+      </w:rPr>
+    </w:lvl>
+    <w:lvl w:ilvl="2" w:tentative="1">
+      <w:start w:val="1"/>
+      <w:numFmt w:val="bullet"/>
+      <w:lvlText w:val=""/>
+      <w:lvlJc w:val="left"/>
+      <w:pPr>
+        <w:tabs>
+          <w:tab w:val="num" w:pos="2160"/>
+        </w:tabs>
+        <w:ind w:left="2160" w:hanging="360"/>
+      </w:pPr>
+      <w:rPr>
+        <w:rFonts w:ascii="Wingdings" w:hAnsi="Wingdings" w:hint="default"/>
+        <w:sz w:val="20"/>
+      </w:rPr>
+    </w:lvl>
+    <w:lvl w:ilvl="3" w:tentative="1">
+      <w:start w:val="1"/>
+      <w:numFmt w:val="bullet"/>
+      <w:lvlText w:val=""/>
+      <w:lvlJc w:val="left"/>
+      <w:pPr>
+        <w:tabs>
+          <w:tab w:val="num" w:pos="2880"/>
+        </w:tabs>
+        <w:ind w:left="2880" w:hanging="360"/>
+      </w:pPr>
+      <w:rPr>
+        <w:rFonts w:ascii="Wingdings" w:hAnsi="Wingdings" w:hint="default"/>
+        <w:sz w:val="20"/>
+      </w:rPr>
+    </w:lvl>
+    <w:lvl w:ilvl="4" w:tentative="1">
+      <w:start w:val="1"/>
+      <w:numFmt w:val="bullet"/>
+      <w:lvlText w:val=""/>
+      <w:lvlJc w:val="left"/>
+      <w:pPr>
+        <w:tabs>
+          <w:tab w:val="num" w:pos="3600"/>
+        </w:tabs>
+        <w:ind w:left="3600" w:hanging="360"/>
+      </w:pPr>
+      <w:rPr>
+        <w:rFonts w:ascii="Wingdings" w:hAnsi="Wingdings" w:hint="default"/>
+        <w:sz w:val="20"/>
+      </w:rPr>
+    </w:lvl>
+    <w:lvl w:ilvl="5" w:tentative="1">
+      <w:start w:val="1"/>
+      <w:numFmt w:val="bullet"/>
+      <w:lvlText w:val=""/>
+      <w:lvlJc w:val="left"/>
+      <w:pPr>
+        <w:tabs>
+          <w:tab w:val="num" w:pos="4320"/>
+        </w:tabs>
+        <w:ind w:left="4320" w:hanging="360"/>
+      </w:pPr>
+      <w:rPr>
+        <w:rFonts w:ascii="Wingdings" w:hAnsi="Wingdings" w:hint="default"/>
+        <w:sz w:val="20"/>
+      </w:rPr>
+    </w:lvl>
+    <w:lvl w:ilvl="6" w:tentative="1">
+      <w:start w:val="1"/>
+      <w:numFmt w:val="bullet"/>
+      <w:lvlText w:val=""/>
+      <w:lvlJc w:val="left"/>
+      <w:pPr>
+        <w:tabs>
+          <w:tab w:val="num" w:pos="5040"/>
+        </w:tabs>
+        <w:ind w:left="5040" w:hanging="360"/>
+      </w:pPr>
+      <w:rPr>
+        <w:rFonts w:ascii="Wingdings" w:hAnsi="Wingdings" w:hint="default"/>
+        <w:sz w:val="20"/>
+      </w:rPr>
+    </w:lvl>
+    <w:lvl w:ilvl="7" w:tentative="1">
+      <w:start w:val="1"/>
+      <w:numFmt w:val="bullet"/>
+      <w:lvlText w:val=""/>
+      <w:lvlJc w:val="left"/>
+      <w:pPr>
+        <w:tabs>
+          <w:tab w:val="num" w:pos="5760"/>
+        </w:tabs>
+        <w:ind w:left="5760" w:hanging="360"/>
+      </w:pPr>
+      <w:rPr>
+        <w:rFonts w:ascii="Wingdings" w:hAnsi="Wingdings" w:hint="default"/>
+        <w:sz w:val="20"/>
+      </w:rPr>
+    </w:lvl>
+    <w:lvl w:ilvl="8" w:tentative="1">
+      <w:start w:val="1"/>
+      <w:numFmt w:val="bullet"/>
+      <w:lvlText w:val=""/>
+      <w:lvlJc w:val="left"/>
+      <w:pPr>
+        <w:tabs>
+          <w:tab w:val="num" w:pos="6480"/>
+        </w:tabs>
+        <w:ind w:left="6480" w:hanging="360"/>
+      </w:pPr>
+      <w:rPr>
+        <w:rFonts w:ascii="Wingdings" w:hAnsi="Wingdings" w:hint="default"/>
+        <w:sz w:val="20"/>
+      </w:rPr>
+    </w:lvl>
+  </w:abstractNum>
+  <w:abstractNum w:abstractNumId="2" w15:restartNumberingAfterBreak="0">
     <w:nsid w:val="54B97257"/>
     <w:multiLevelType w:val="multilevel"/>
     <w:tmpl w:val="A33CB950"/>
@@ -13036,7 +15975,156 @@
       </w:rPr>
     </w:lvl>
   </w:abstractNum>
-  <w:abstractNum w:abstractNumId="1" w15:restartNumberingAfterBreak="0">
+  <w:abstractNum w:abstractNumId="3" w15:restartNumberingAfterBreak="0">
+    <w:nsid w:val="62826A5E"/>
+    <w:multiLevelType w:val="multilevel"/>
+    <w:tmpl w:val="F10E5FEE"/>
+    <w:lvl w:ilvl="0">
+      <w:start w:val="1"/>
+      <w:numFmt w:val="bullet"/>
+      <w:lvlText w:val=""/>
+      <w:lvlJc w:val="left"/>
+      <w:pPr>
+        <w:tabs>
+          <w:tab w:val="num" w:pos="720"/>
+        </w:tabs>
+        <w:ind w:left="720" w:hanging="360"/>
+      </w:pPr>
+      <w:rPr>
+        <w:rFonts w:ascii="Symbol" w:hAnsi="Symbol" w:hint="default"/>
+        <w:sz w:val="20"/>
+      </w:rPr>
+    </w:lvl>
+    <w:lvl w:ilvl="1" w:tentative="1">
+      <w:start w:val="1"/>
+      <w:numFmt w:val="bullet"/>
+      <w:lvlText w:val="o"/>
+      <w:lvlJc w:val="left"/>
+      <w:pPr>
+        <w:tabs>
+          <w:tab w:val="num" w:pos="1440"/>
+        </w:tabs>
+        <w:ind w:left="1440" w:hanging="360"/>
+      </w:pPr>
+      <w:rPr>
+        <w:rFonts w:ascii="Courier New" w:hAnsi="Courier New" w:hint="default"/>
+        <w:sz w:val="20"/>
+      </w:rPr>
+    </w:lvl>
+    <w:lvl w:ilvl="2" w:tentative="1">
+      <w:start w:val="1"/>
+      <w:numFmt w:val="bullet"/>
+      <w:lvlText w:val=""/>
+      <w:lvlJc w:val="left"/>
+      <w:pPr>
+        <w:tabs>
+          <w:tab w:val="num" w:pos="2160"/>
+        </w:tabs>
+        <w:ind w:left="2160" w:hanging="360"/>
+      </w:pPr>
+      <w:rPr>
+        <w:rFonts w:ascii="Wingdings" w:hAnsi="Wingdings" w:hint="default"/>
+        <w:sz w:val="20"/>
+      </w:rPr>
+    </w:lvl>
+    <w:lvl w:ilvl="3" w:tentative="1">
+      <w:start w:val="1"/>
+      <w:numFmt w:val="bullet"/>
+      <w:lvlText w:val=""/>
+      <w:lvlJc w:val="left"/>
+      <w:pPr>
+        <w:tabs>
+          <w:tab w:val="num" w:pos="2880"/>
+        </w:tabs>
+        <w:ind w:left="2880" w:hanging="360"/>
+      </w:pPr>
+      <w:rPr>
+        <w:rFonts w:ascii="Wingdings" w:hAnsi="Wingdings" w:hint="default"/>
+        <w:sz w:val="20"/>
+      </w:rPr>
+    </w:lvl>
+    <w:lvl w:ilvl="4" w:tentative="1">
+      <w:start w:val="1"/>
+      <w:numFmt w:val="bullet"/>
+      <w:lvlText w:val=""/>
+      <w:lvlJc w:val="left"/>
+      <w:pPr>
+        <w:tabs>
+          <w:tab w:val="num" w:pos="3600"/>
+        </w:tabs>
+        <w:ind w:left="3600" w:hanging="360"/>
+      </w:pPr>
+      <w:rPr>
+        <w:rFonts w:ascii="Wingdings" w:hAnsi="Wingdings" w:hint="default"/>
+        <w:sz w:val="20"/>
+      </w:rPr>
+    </w:lvl>
+    <w:lvl w:ilvl="5" w:tentative="1">
+      <w:start w:val="1"/>
+      <w:numFmt w:val="bullet"/>
+      <w:lvlText w:val=""/>
+      <w:lvlJc w:val="left"/>
+      <w:pPr>
+        <w:tabs>
+          <w:tab w:val="num" w:pos="4320"/>
+        </w:tabs>
+        <w:ind w:left="4320" w:hanging="360"/>
+      </w:pPr>
+      <w:rPr>
+        <w:rFonts w:ascii="Wingdings" w:hAnsi="Wingdings" w:hint="default"/>
+        <w:sz w:val="20"/>
+      </w:rPr>
+    </w:lvl>
+    <w:lvl w:ilvl="6" w:tentative="1">
+      <w:start w:val="1"/>
+      <w:numFmt w:val="bullet"/>
+      <w:lvlText w:val=""/>
+      <w:lvlJc w:val="left"/>
+      <w:pPr>
+        <w:tabs>
+          <w:tab w:val="num" w:pos="5040"/>
+        </w:tabs>
+        <w:ind w:left="5040" w:hanging="360"/>
+      </w:pPr>
+      <w:rPr>
+        <w:rFonts w:ascii="Wingdings" w:hAnsi="Wingdings" w:hint="default"/>
+        <w:sz w:val="20"/>
+      </w:rPr>
+    </w:lvl>
+    <w:lvl w:ilvl="7" w:tentative="1">
+      <w:start w:val="1"/>
+      <w:numFmt w:val="bullet"/>
+      <w:lvlText w:val=""/>
+      <w:lvlJc w:val="left"/>
+      <w:pPr>
+        <w:tabs>
+          <w:tab w:val="num" w:pos="5760"/>
+        </w:tabs>
+        <w:ind w:left="5760" w:hanging="360"/>
+      </w:pPr>
+      <w:rPr>
+        <w:rFonts w:ascii="Wingdings" w:hAnsi="Wingdings" w:hint="default"/>
+        <w:sz w:val="20"/>
+      </w:rPr>
+    </w:lvl>
+    <w:lvl w:ilvl="8" w:tentative="1">
+      <w:start w:val="1"/>
+      <w:numFmt w:val="bullet"/>
+      <w:lvlText w:val=""/>
+      <w:lvlJc w:val="left"/>
+      <w:pPr>
+        <w:tabs>
+          <w:tab w:val="num" w:pos="6480"/>
+        </w:tabs>
+        <w:ind w:left="6480" w:hanging="360"/>
+      </w:pPr>
+      <w:rPr>
+        <w:rFonts w:ascii="Wingdings" w:hAnsi="Wingdings" w:hint="default"/>
+        <w:sz w:val="20"/>
+      </w:rPr>
+    </w:lvl>
+  </w:abstractNum>
+  <w:abstractNum w:abstractNumId="4" w15:restartNumberingAfterBreak="0">
     <w:nsid w:val="77682CA2"/>
     <w:multiLevelType w:val="hybridMultilevel"/>
     <w:tmpl w:val="2F1EEF64"/>
@@ -13150,9 +16238,18 @@
     </w:lvl>
   </w:abstractNum>
   <w:num w:numId="1">
+    <w:abstractNumId w:val="2"/>
+  </w:num>
+  <w:num w:numId="2">
+    <w:abstractNumId w:val="4"/>
+  </w:num>
+  <w:num w:numId="3">
+    <w:abstractNumId w:val="3"/>
+  </w:num>
+  <w:num w:numId="4">
     <w:abstractNumId w:val="0"/>
   </w:num>
-  <w:num w:numId="2">
+  <w:num w:numId="5">
     <w:abstractNumId w:val="1"/>
   </w:num>
 </w:numbering>
@@ -13787,6 +16884,46 @@
       <w:lang w:val="uk-UA"/>
     </w:rPr>
   </w:style>
+  <w:style w:type="paragraph" w:styleId="NormalWeb">
+    <w:name w:val="Normal (Web)"/>
+    <w:basedOn w:val="Normal"/>
+    <w:uiPriority w:val="99"/>
+    <w:semiHidden/>
+    <w:unhideWhenUsed/>
+    <w:rsid w:val="00AF49E7"/>
+    <w:pPr>
+      <w:spacing w:before="100" w:beforeAutospacing="1" w:after="100" w:afterAutospacing="1" w:line="240" w:lineRule="auto"/>
+    </w:pPr>
+    <w:rPr>
+      <w:rFonts w:ascii="Times New Roman" w:eastAsia="Times New Roman" w:hAnsi="Times New Roman" w:cs="Times New Roman"/>
+      <w:sz w:val="24"/>
+      <w:szCs w:val="24"/>
+      <w:lang w:val="en-US"/>
+    </w:rPr>
+  </w:style>
+  <w:style w:type="character" w:styleId="Hyperlink">
+    <w:name w:val="Hyperlink"/>
+    <w:basedOn w:val="DefaultParagraphFont"/>
+    <w:uiPriority w:val="99"/>
+    <w:unhideWhenUsed/>
+    <w:rsid w:val="00AF49E7"/>
+    <w:rPr>
+      <w:color w:val="0000FF"/>
+      <w:u w:val="single"/>
+    </w:rPr>
+  </w:style>
+  <w:style w:type="character" w:styleId="UnresolvedMention">
+    <w:name w:val="Unresolved Mention"/>
+    <w:basedOn w:val="DefaultParagraphFont"/>
+    <w:uiPriority w:val="99"/>
+    <w:semiHidden/>
+    <w:unhideWhenUsed/>
+    <w:rsid w:val="00CF1D25"/>
+    <w:rPr>
+      <w:color w:val="605E5C"/>
+      <w:shd w:val="clear" w:color="auto" w:fill="E1DFDD"/>
+    </w:rPr>
+  </w:style>
 </w:styles>
 </file>
 
